--- a/wedding/Bride's Father.docx
+++ b/wedding/Bride's Father.docx
@@ -203,7 +203,7 @@
         <w:jc w:val="center"/>
         <w:rPr>
           <w:rFonts w:ascii="Edwardian Script ITC" w:hAnsi="Edwardian Script ITC" w:cs="Arial"/>
-          <w:color w:val="FF66CC"/>
+          <w:color w:val="000000" w:themeColor="text1"/>
           <w:sz w:val="52"/>
           <w:szCs w:val="52"/>
         </w:rPr>
@@ -211,11 +211,11 @@
       <w:r>
         <w:rPr>
           <w:rFonts w:ascii="Edwardian Script ITC" w:hAnsi="Edwardian Script ITC" w:cs="Arial"/>
-          <w:color w:val="FF66CC"/>
+          <w:color w:val="000000" w:themeColor="text1"/>
           <w:sz w:val="52"/>
           <w:szCs w:val="52"/>
         </w:rPr>
-        <w:t xml:space="preserve">Not here to wed spiders</w:t>
+        <w:t>Not here to wed spiders</w:t>
       </w:r>
     </w:p>
     <w:p>
@@ -247,9 +247,8 @@
           <w:sz w:val="48"/>
           <w:szCs w:val="48"/>
         </w:rPr>
-        <w:t xml:space="preserve">Sparkie Castro</w:t>
-      </w:r>
-      <w:proofErr w:type="spellStart"/>
+        <w:t>Sparkie Castro</w:t>
+      </w:r>
       <w:r>
         <w:rPr>
           <w:rFonts w:ascii="Monotype Corsiva" w:hAnsi="Monotype Corsiva" w:cs="Arial"/>
@@ -257,25 +256,6 @@
           <w:sz w:val="48"/>
           <w:szCs w:val="48"/>
         </w:rPr>
-        <w:t/>
-      </w:r>
-      <w:proofErr w:type="spellEnd"/>
-      <w:r>
-        <w:rPr>
-          <w:rFonts w:ascii="Monotype Corsiva" w:hAnsi="Monotype Corsiva" w:cs="Arial"/>
-          <w:color w:val="000000"/>
-          <w:sz w:val="48"/>
-          <w:szCs w:val="48"/>
-        </w:rPr>
-        <w:t/>
-      </w:r>
-      <w:r>
-        <w:rPr>
-          <w:rFonts w:ascii="Monotype Corsiva" w:hAnsi="Monotype Corsiva" w:cs="Arial"/>
-          <w:color w:val="000000"/>
-          <w:sz w:val="48"/>
-          <w:szCs w:val="48"/>
-        </w:rPr>
         <w:br/>
       </w:r>
     </w:p>
@@ -291,7 +271,6 @@
           <w:lang w:eastAsia="en-AU"/>
         </w:rPr>
       </w:pPr>
-      <w:bookmarkStart w:id="0" w:name="_GoBack"/>
       <w:r>
         <w:rPr>
           <w:rFonts w:ascii="Calibri" w:eastAsia="Times New Roman" w:hAnsi="Calibri" w:cs="Calibri"/>
@@ -302,7 +281,7 @@
           <w:szCs w:val="26"/>
           <w:lang w:eastAsia="en-AU"/>
         </w:rPr>
-        <w:t xml:space="preserve">In the small town of Duck Rise, Victoria, Stralya live: BOGANS. Bogans are much like the regular folk, but drunker and louder. Some of them even fall in love. But before they settle down and poop out a mess of kids, they gotta have a wedding! Weddings are the best. Everyone gets proper plastered. Lots of kissing. Lots of drama. Fun times for all. Nothing ever goes wrong at a wedding...</w:t>
+        <w:t>In the small town of Duck Rise, Victoria, Stralya live: BOGANS. Bogans are much like the regular folk, but drunker and louder. Some of them even fall in love. But before they settle down and poop out a mess of kids, they gotta have a wedding! Weddings are the best. Everyone gets proper plastered. Lots of kissing. Lots of drama. Fun times for all. Nothing ever goes wrong at a wedding...</w:t>
       </w:r>
       <w:r>
         <w:br/>
@@ -317,35 +296,8 @@
           <w:szCs w:val="26"/>
           <w:lang w:eastAsia="en-AU"/>
         </w:rPr>
-        <w:t xml:space="preserve">**ominous thunder clack**</w:t>
-      </w:r>
-      <w:proofErr w:type="spellStart"/>
-      <w:r>
-        <w:rPr>
-          <w:rFonts w:ascii="Calibri" w:eastAsia="Times New Roman" w:hAnsi="Calibri" w:cs="Calibri"/>
-          <w:i/>
-          <w:iCs/>
-          <w:color w:val="000000"/>
-          <w:sz w:val="26"/>
-          <w:szCs w:val="26"/>
-          <w:lang w:eastAsia="en-AU"/>
-        </w:rPr>
-        <w:t/>
-      </w:r>
-      <w:proofErr w:type="spellEnd"/>
-      <w:r>
-        <w:rPr>
-          <w:rFonts w:ascii="Calibri" w:eastAsia="Times New Roman" w:hAnsi="Calibri" w:cs="Calibri"/>
-          <w:i/>
-          <w:iCs/>
-          <w:color w:val="000000"/>
-          <w:sz w:val="26"/>
-          <w:szCs w:val="26"/>
-          <w:lang w:eastAsia="en-AU"/>
-        </w:rPr>
-        <w:t/>
-      </w:r>
-      <w:bookmarkEnd w:id="0"/>
+        <w:t>**ominous thunder clack**</w:t>
+      </w:r>
       <w:r>
         <w:rPr>
           <w:rFonts w:ascii="Calibri" w:hAnsi="Calibri" w:cs="Calibri"/>
@@ -362,6 +314,7 @@
           <w:szCs w:val="40"/>
         </w:rPr>
       </w:pPr>
+      <w:proofErr w:type="spellStart"/>
       <w:r>
         <w:rPr>
           <w:rFonts w:ascii="Monotype Corsiva" w:hAnsi="Monotype Corsiva" w:cs="Arial"/>
@@ -370,9 +323,9 @@
           <w:szCs w:val="40"/>
         </w:rPr>
         <w:lastRenderedPageBreak/>
-        <w:t xml:space="preserve">Sparkie Castro</w:t>
-      </w:r>
-      <w:proofErr w:type="spellStart"/>
+        <w:t>Sparkie</w:t>
+      </w:r>
+      <w:proofErr w:type="spellEnd"/>
       <w:r>
         <w:rPr>
           <w:rFonts w:ascii="Monotype Corsiva" w:hAnsi="Monotype Corsiva" w:cs="Arial"/>
@@ -380,17 +333,7 @@
           <w:sz w:val="40"/>
           <w:szCs w:val="40"/>
         </w:rPr>
-        <w:t/>
-      </w:r>
-      <w:proofErr w:type="spellEnd"/>
-      <w:r>
-        <w:rPr>
-          <w:rFonts w:ascii="Monotype Corsiva" w:hAnsi="Monotype Corsiva" w:cs="Arial"/>
-          <w:color w:val="000000"/>
-          <w:sz w:val="40"/>
-          <w:szCs w:val="40"/>
-        </w:rPr>
-        <w:t/>
+        <w:t xml:space="preserve"> Castro</w:t>
       </w:r>
     </w:p>
     <w:p>
@@ -409,29 +352,9 @@
           <w:sz w:val="36"/>
           <w:szCs w:val="36"/>
         </w:rPr>
-        <w:t xml:space="preserve">Bride's Father</w:t>
-      </w:r>
-      <w:proofErr w:type="spellStart"/>
-      <w:r>
-        <w:rPr>
-          <w:rFonts w:ascii="Monotype Corsiva" w:hAnsi="Monotype Corsiva" w:cs="Arial"/>
-          <w:color w:val="666666"/>
-          <w:sz w:val="36"/>
-          <w:szCs w:val="36"/>
-        </w:rPr>
-        <w:t/>
-      </w:r>
-      <w:proofErr w:type="spellEnd"/>
-      <w:r>
-        <w:rPr>
-          <w:rFonts w:ascii="Monotype Corsiva" w:hAnsi="Monotype Corsiva" w:cs="Arial"/>
-          <w:color w:val="666666"/>
-          <w:sz w:val="36"/>
-          <w:szCs w:val="36"/>
-        </w:rPr>
-        <w:t xml:space="preserve"> </w:t>
-      </w:r>
-      <w:bookmarkStart w:id="1" w:name="OLE_LINK4"/>
+        <w:t xml:space="preserve">Bride's Father </w:t>
+      </w:r>
+      <w:bookmarkStart w:id="0" w:name="OLE_LINK4"/>
       <w:r>
         <w:rPr>
           <w:rFonts w:eastAsia="Times New Roman" w:cstheme="minorHAnsi"/>
@@ -439,29 +362,9 @@
           <w:color w:val="000000"/>
           <w:lang w:eastAsia="en-AU"/>
         </w:rPr>
-        <w:t xml:space="preserve">Drug Addict, Emotional, Broken</w:t>
-      </w:r>
-      <w:proofErr w:type="spellStart"/>
-      <w:r>
-        <w:rPr>
-          <w:rFonts w:eastAsia="Times New Roman" w:cstheme="minorHAnsi"/>
-          <w:i/>
-          <w:color w:val="000000"/>
-          <w:lang w:eastAsia="en-AU"/>
-        </w:rPr>
-        <w:t/>
-      </w:r>
-      <w:proofErr w:type="spellEnd"/>
-      <w:r>
-        <w:rPr>
-          <w:rFonts w:eastAsia="Times New Roman" w:cstheme="minorHAnsi"/>
-          <w:i/>
-          <w:color w:val="000000"/>
-          <w:lang w:eastAsia="en-AU"/>
-        </w:rPr>
-        <w:t/>
-      </w:r>
-      <w:bookmarkEnd w:id="1"/>
+        <w:t>Drug Addict, Emotional, Broken</w:t>
+      </w:r>
+      <w:bookmarkEnd w:id="0"/>
     </w:p>
     <w:p>
       <w:pPr>
@@ -489,7 +392,7 @@
           <w:color w:val="000000"/>
           <w:lang w:eastAsia="en-AU"/>
         </w:rPr>
-        <w:t xml:space="preserve">You just love Drugs! Uppers, Downers, and everything in between. The non-stop party has messed with your brain a bit, but fortunately you know a good, sensible, fix.</w:t>
+        <w:t>You just love Drugs! Uppers, Downers, and everything in between. The non-stop party has messed with your brain a bit, but fortunately you know a good, sensible, fix.</w:t>
       </w:r>
       <w:r>
         <w:br/>
@@ -500,7 +403,7 @@
           <w:color w:val="000000"/>
           <w:lang w:eastAsia="en-AU"/>
         </w:rPr>
-        <w:t xml:space="preserve">Ketamine. That is the exact thing you need right now to even you out. Just gotta score some K and everything will be great.</w:t>
+        <w:t>Ketamine. That is the exact thing you need right now to even you out. Just gotta score some K and everything will be great.</w:t>
       </w:r>
       <w:r>
         <w:br/>
@@ -511,20 +414,12 @@
           <w:color w:val="000000"/>
           <w:lang w:eastAsia="en-AU"/>
         </w:rPr>
-        <w:t xml:space="preserve">You also seem to be a wedding of some kind? What's that about? Oh, no... your little Corolla. 😢😢😢😢😢. Keep it together Sparkie.</w:t>
+        <w:t>You also seem to be a wedding of some kind? What's that about? Oh, no... your little Corolla. 😢😢😢😢😢. Keep it together Sparkie.</w:t>
       </w:r>
       <w:r>
         <w:br/>
       </w:r>
       <w:r>
-        <w:rPr>
-          <w:rFonts w:eastAsia="Times New Roman" w:cstheme="minorHAnsi"/>
-          <w:color w:val="000000"/>
-          <w:lang w:eastAsia="en-AU"/>
-        </w:rPr>
-        <w:t/>
-      </w:r>
-      <w:r>
         <w:br/>
       </w:r>
       <w:r>
@@ -533,7 +428,43 @@
           <w:color w:val="000000"/>
           <w:lang w:eastAsia="en-AU"/>
         </w:rPr>
-        <w:t xml:space="preserve">Last Night: You were at the Bachelor party. Dave, Wayne, Malibu, Chad, and Lucky were there. You kidnapped the Groom and brought him on a pretty nice pub crawl. You managed to get quite turped up. Plus you found your dealer and scored some Ketamine.</w:t>
+        <w:t xml:space="preserve">Last Night: You were at the Bachelor party. Dave, Wayne, Malibu, Chad, and Lucky were there. You kidnapped the Groom and brought him on a </w:t>
+      </w:r>
+      <w:proofErr w:type="gramStart"/>
+      <w:r>
+        <w:rPr>
+          <w:rFonts w:eastAsia="Times New Roman" w:cstheme="minorHAnsi"/>
+          <w:color w:val="000000"/>
+          <w:lang w:eastAsia="en-AU"/>
+        </w:rPr>
+        <w:t>pretty nice</w:t>
+      </w:r>
+      <w:proofErr w:type="gramEnd"/>
+      <w:r>
+        <w:rPr>
+          <w:rFonts w:eastAsia="Times New Roman" w:cstheme="minorHAnsi"/>
+          <w:color w:val="000000"/>
+          <w:lang w:eastAsia="en-AU"/>
+        </w:rPr>
+        <w:t xml:space="preserve"> pub crawl. You managed to get quite turped up. </w:t>
+      </w:r>
+      <w:proofErr w:type="gramStart"/>
+      <w:r>
+        <w:rPr>
+          <w:rFonts w:eastAsia="Times New Roman" w:cstheme="minorHAnsi"/>
+          <w:color w:val="000000"/>
+          <w:lang w:eastAsia="en-AU"/>
+        </w:rPr>
+        <w:t>Plus</w:t>
+      </w:r>
+      <w:proofErr w:type="gramEnd"/>
+      <w:r>
+        <w:rPr>
+          <w:rFonts w:eastAsia="Times New Roman" w:cstheme="minorHAnsi"/>
+          <w:color w:val="000000"/>
+          <w:lang w:eastAsia="en-AU"/>
+        </w:rPr>
+        <w:t xml:space="preserve"> you found your dealer and scored some Ketamine.</w:t>
       </w:r>
       <w:r>
         <w:br/>
@@ -544,28 +475,28 @@
           <w:color w:val="000000"/>
           <w:lang w:eastAsia="en-AU"/>
         </w:rPr>
-        <w:t xml:space="preserve">Rest of the night is pretty blurry but at one point everyone put you in a taxi to go home. You have woken up with a hangover, and are ready for a bonza wedding.</w:t>
-      </w:r>
-      <w:proofErr w:type="spellStart"/>
-      <w:r>
-        <w:rPr>
-          <w:rFonts w:eastAsia="Times New Roman" w:cstheme="minorHAnsi"/>
-          <w:color w:val="000000"/>
-          <w:lang w:eastAsia="en-AU"/>
-        </w:rPr>
-        <w:t/>
-      </w:r>
-      <w:proofErr w:type="spellEnd"/>
-      <w:r>
-        <w:rPr>
-          <w:rFonts w:eastAsia="Times New Roman" w:cstheme="minorHAnsi"/>
-          <w:color w:val="000000"/>
-          <w:lang w:eastAsia="en-AU"/>
-        </w:rPr>
-        <w:t/>
-      </w:r>
-      <w:bookmarkStart w:id="2" w:name="OLE_LINK3"/>
-      <w:bookmarkEnd w:id="2"/>
+        <w:t xml:space="preserve">Rest of the night is pretty blurry but at one point everyone put you in a taxi to go home. You have woken up with a </w:t>
+      </w:r>
+      <w:proofErr w:type="gramStart"/>
+      <w:r>
+        <w:rPr>
+          <w:rFonts w:eastAsia="Times New Roman" w:cstheme="minorHAnsi"/>
+          <w:color w:val="000000"/>
+          <w:lang w:eastAsia="en-AU"/>
+        </w:rPr>
+        <w:t>hangover, and</w:t>
+      </w:r>
+      <w:proofErr w:type="gramEnd"/>
+      <w:r>
+        <w:rPr>
+          <w:rFonts w:eastAsia="Times New Roman" w:cstheme="minorHAnsi"/>
+          <w:color w:val="000000"/>
+          <w:lang w:eastAsia="en-AU"/>
+        </w:rPr>
+        <w:t xml:space="preserve"> are ready for a bonza wedding.</w:t>
+      </w:r>
+      <w:bookmarkStart w:id="1" w:name="OLE_LINK3"/>
+      <w:bookmarkEnd w:id="1"/>
     </w:p>
     <w:p>
       <w:r>
@@ -613,26 +544,6 @@
           <w:rFonts w:cstheme="minorHAnsi"/>
         </w:rPr>
       </w:pPr>
-      <w:r>
-        <w:rPr>
-          <w:rFonts w:cstheme="minorHAnsi"/>
-        </w:rPr>
-        <w:t/>
-      </w:r>
-      <w:proofErr w:type="spellStart"/>
-      <w:r>
-        <w:rPr>
-          <w:rFonts w:cstheme="minorHAnsi"/>
-        </w:rPr>
-        <w:t/>
-      </w:r>
-      <w:proofErr w:type="spellEnd"/>
-      <w:r>
-        <w:rPr>
-          <w:rFonts w:cstheme="minorHAnsi"/>
-        </w:rPr>
-        <w:t/>
-      </w:r>
     </w:p>
     <w:p>
       <w:pPr>
@@ -658,7 +569,7 @@
           <w:color w:val="000000"/>
           <w:lang w:eastAsia="en-AU"/>
         </w:rPr>
-        <w:t xml:space="preserve">Get through the ceremony without crying:</w:t>
+        <w:t>Get through the ceremony without crying:</w:t>
       </w:r>
       <w:r>
         <w:rPr>
@@ -675,26 +586,6 @@
           <w:rFonts w:cstheme="minorHAnsi"/>
         </w:rPr>
       </w:pPr>
-      <w:r>
-        <w:rPr>
-          <w:rFonts w:cstheme="minorHAnsi"/>
-        </w:rPr>
-        <w:t/>
-      </w:r>
-      <w:proofErr w:type="spellStart"/>
-      <w:r>
-        <w:rPr>
-          <w:rFonts w:cstheme="minorHAnsi"/>
-        </w:rPr>
-        <w:t/>
-      </w:r>
-      <w:proofErr w:type="spellEnd"/>
-      <w:r>
-        <w:rPr>
-          <w:rFonts w:cstheme="minorHAnsi"/>
-        </w:rPr>
-        <w:t/>
-      </w:r>
     </w:p>
     <w:p>
       <w:pPr>
@@ -720,7 +611,7 @@
           <w:color w:val="000000"/>
           <w:lang w:eastAsia="en-AU"/>
         </w:rPr>
-        <w:t xml:space="preserve">Get a date with Vectra:</w:t>
+        <w:t>Get a date with Vectra:</w:t>
       </w:r>
       <w:r>
         <w:rPr>
@@ -737,26 +628,6 @@
           <w:rFonts w:cstheme="minorHAnsi"/>
         </w:rPr>
       </w:pPr>
-      <w:r>
-        <w:rPr>
-          <w:rFonts w:cstheme="minorHAnsi"/>
-        </w:rPr>
-        <w:t/>
-      </w:r>
-      <w:proofErr w:type="spellStart"/>
-      <w:r>
-        <w:rPr>
-          <w:rFonts w:cstheme="minorHAnsi"/>
-        </w:rPr>
-        <w:t/>
-      </w:r>
-      <w:proofErr w:type="spellEnd"/>
-      <w:r>
-        <w:rPr>
-          <w:rFonts w:cstheme="minorHAnsi"/>
-        </w:rPr>
-        <w:t/>
-      </w:r>
     </w:p>
     <w:p>
       <w:pPr>
@@ -782,7 +653,7 @@
           <w:color w:val="000000"/>
           <w:lang w:eastAsia="en-AU"/>
         </w:rPr>
-        <w:t xml:space="preserve">Keep Lucky out of mischief:</w:t>
+        <w:t>Keep Lucky out of mischief:</w:t>
       </w:r>
       <w:r>
         <w:rPr>
@@ -799,26 +670,6 @@
           <w:rFonts w:cstheme="minorHAnsi"/>
         </w:rPr>
       </w:pPr>
-      <w:r>
-        <w:rPr>
-          <w:rFonts w:cstheme="minorHAnsi"/>
-        </w:rPr>
-        <w:t/>
-      </w:r>
-      <w:proofErr w:type="spellStart"/>
-      <w:r>
-        <w:rPr>
-          <w:rFonts w:cstheme="minorHAnsi"/>
-        </w:rPr>
-        <w:t/>
-      </w:r>
-      <w:proofErr w:type="spellEnd"/>
-      <w:r>
-        <w:rPr>
-          <w:rFonts w:cstheme="minorHAnsi"/>
-        </w:rPr>
-        <w:t/>
-      </w:r>
     </w:p>
     <w:p>
       <w:pPr>
@@ -844,7 +695,7 @@
           <w:color w:val="000000"/>
           <w:lang w:eastAsia="en-AU"/>
         </w:rPr>
-        <w:t xml:space="preserve">Find the real father:</w:t>
+        <w:t>Find the real father:</w:t>
       </w:r>
       <w:r>
         <w:rPr>
@@ -861,26 +712,6 @@
           <w:rFonts w:cstheme="minorHAnsi"/>
         </w:rPr>
       </w:pPr>
-      <w:r>
-        <w:rPr>
-          <w:rFonts w:cstheme="minorHAnsi"/>
-        </w:rPr>
-        <w:t/>
-      </w:r>
-      <w:proofErr w:type="spellStart"/>
-      <w:r>
-        <w:rPr>
-          <w:rFonts w:cstheme="minorHAnsi"/>
-        </w:rPr>
-        <w:t/>
-      </w:r>
-      <w:proofErr w:type="spellEnd"/>
-      <w:r>
-        <w:rPr>
-          <w:rFonts w:cstheme="minorHAnsi"/>
-        </w:rPr>
-        <w:t/>
-      </w:r>
     </w:p>
     <w:p>
       <w:pPr>
@@ -906,7 +737,7 @@
           <w:color w:val="000000"/>
           <w:lang w:eastAsia="en-AU"/>
         </w:rPr>
-        <w:t xml:space="preserve">Daddy hugs:</w:t>
+        <w:t>Daddy hugs:</w:t>
       </w:r>
       <w:r>
         <w:rPr>
@@ -923,26 +754,6 @@
           <w:rFonts w:cstheme="minorHAnsi"/>
         </w:rPr>
       </w:pPr>
-      <w:r>
-        <w:rPr>
-          <w:rFonts w:cstheme="minorHAnsi"/>
-        </w:rPr>
-        <w:t/>
-      </w:r>
-      <w:proofErr w:type="spellStart"/>
-      <w:r>
-        <w:rPr>
-          <w:rFonts w:cstheme="minorHAnsi"/>
-        </w:rPr>
-        <w:t/>
-      </w:r>
-      <w:proofErr w:type="spellEnd"/>
-      <w:r>
-        <w:rPr>
-          <w:rFonts w:cstheme="minorHAnsi"/>
-        </w:rPr>
-        <w:t/>
-      </w:r>
     </w:p>
     <w:p>
       <w:pPr>
@@ -987,14 +798,583 @@
     </w:p>
     <w:p>
       <w:pPr>
-        <w:pStyle w:val="ListParagraph"/>
-      </w:pPr>
-    </w:p>
-    <w:p>
-      <w:pPr>
-        <w:spacing w:after="0" w:line="240" w:lineRule="auto"/>
-        <w:rPr>
-          <w:rFonts w:eastAsia="Times New Roman" w:cstheme="minorHAnsi"/>
+        <w:spacing w:after="0" w:line="240" w:lineRule="auto"/>
+        <w:rPr>
+          <w:rFonts w:eastAsia="Times New Roman" w:cstheme="minorHAnsi"/>
+          <w:szCs w:val="24"/>
+          <w:lang w:eastAsia="en-AU"/>
+        </w:rPr>
+      </w:pPr>
+      <w:r>
+        <w:rPr>
+          <w:rFonts w:eastAsia="Times New Roman" w:cstheme="minorHAnsi"/>
+          <w:b/>
+          <w:bCs/>
+          <w:color w:val="595959"/>
+          <w:sz w:val="24"/>
+          <w:szCs w:val="26"/>
+          <w:lang w:eastAsia="en-AU"/>
+        </w:rPr>
+        <w:t xml:space="preserve">Chad </w:t>
+      </w:r>
+      <w:proofErr w:type="spellStart"/>
+      <w:r>
+        <w:rPr>
+          <w:rFonts w:eastAsia="Times New Roman" w:cstheme="minorHAnsi"/>
+          <w:b/>
+          <w:bCs/>
+          <w:color w:val="595959"/>
+          <w:sz w:val="24"/>
+          <w:szCs w:val="26"/>
+          <w:lang w:eastAsia="en-AU"/>
+        </w:rPr>
+        <w:t>Marolla</w:t>
+      </w:r>
+      <w:proofErr w:type="spellEnd"/>
+    </w:p>
+    <w:p>
+      <w:pPr>
+        <w:spacing w:after="0" w:line="240" w:lineRule="auto"/>
+        <w:rPr>
+          <w:rFonts w:eastAsia="Times New Roman" w:cstheme="minorHAnsi"/>
+          <w:color w:val="595959"/>
+          <w:sz w:val="18"/>
+          <w:szCs w:val="20"/>
+          <w:lang w:eastAsia="en-AU"/>
+        </w:rPr>
+      </w:pPr>
+      <w:r>
+        <w:rPr>
+          <w:rFonts w:eastAsia="Times New Roman" w:cstheme="minorHAnsi"/>
+          <w:color w:val="595959"/>
+          <w:sz w:val="18"/>
+          <w:szCs w:val="20"/>
+          <w:lang w:eastAsia="en-AU"/>
+        </w:rPr>
+        <w:t>Well at least you know Corolla has no Father issues, Chad is about as dis-similiar to you as you could imagine. Who could be so relaxed at their own wedding?</w:t>
+      </w:r>
+    </w:p>
+    <w:p>
+      <w:pPr>
+        <w:spacing w:after="0" w:line="240" w:lineRule="auto"/>
+        <w:rPr>
+          <w:rFonts w:ascii="Arial" w:eastAsia="Times New Roman" w:hAnsi="Arial" w:cs="Arial"/>
+          <w:b/>
+          <w:bCs/>
+          <w:color w:val="595959"/>
+          <w:sz w:val="24"/>
+          <w:szCs w:val="26"/>
+          <w:lang w:eastAsia="en-AU"/>
+        </w:rPr>
+      </w:pPr>
+    </w:p>
+    <w:p>
+      <w:pPr>
+        <w:spacing w:after="0" w:line="240" w:lineRule="auto"/>
+        <w:rPr>
+          <w:rFonts w:eastAsia="Times New Roman" w:cstheme="minorHAnsi"/>
+          <w:szCs w:val="24"/>
+          <w:lang w:eastAsia="en-AU"/>
+        </w:rPr>
+      </w:pPr>
+      <w:r>
+        <w:rPr>
+          <w:rFonts w:eastAsia="Times New Roman" w:cstheme="minorHAnsi"/>
+          <w:b/>
+          <w:bCs/>
+          <w:color w:val="595959"/>
+          <w:sz w:val="24"/>
+          <w:szCs w:val="26"/>
+          <w:lang w:eastAsia="en-AU"/>
+        </w:rPr>
+        <w:t>Corolla Castro</w:t>
+      </w:r>
+    </w:p>
+    <w:p>
+      <w:pPr>
+        <w:spacing w:after="0" w:line="240" w:lineRule="auto"/>
+        <w:rPr>
+          <w:rFonts w:eastAsia="Times New Roman" w:cstheme="minorHAnsi"/>
+          <w:color w:val="595959"/>
+          <w:sz w:val="18"/>
+          <w:szCs w:val="20"/>
+          <w:lang w:eastAsia="en-AU"/>
+        </w:rPr>
+      </w:pPr>
+      <w:r>
+        <w:rPr>
+          <w:rFonts w:eastAsia="Times New Roman" w:cstheme="minorHAnsi"/>
+          <w:color w:val="595959"/>
+          <w:sz w:val="18"/>
+          <w:szCs w:val="20"/>
+          <w:lang w:eastAsia="en-AU"/>
+        </w:rPr>
+        <w:t xml:space="preserve">Corolla is getting married. Today! It only felt like days ago that she was your little girl who needed sheltering from the world. What happened to those </w:t>
+      </w:r>
+      <w:proofErr w:type="gramStart"/>
+      <w:r>
+        <w:rPr>
+          <w:rFonts w:eastAsia="Times New Roman" w:cstheme="minorHAnsi"/>
+          <w:color w:val="595959"/>
+          <w:sz w:val="18"/>
+          <w:szCs w:val="20"/>
+          <w:lang w:eastAsia="en-AU"/>
+        </w:rPr>
+        <w:t>days.</w:t>
+      </w:r>
+      <w:proofErr w:type="gramEnd"/>
+      <w:r>
+        <w:rPr>
+          <w:rFonts w:eastAsia="Times New Roman" w:cstheme="minorHAnsi"/>
+          <w:color w:val="595959"/>
+          <w:sz w:val="18"/>
+          <w:szCs w:val="20"/>
+          <w:lang w:eastAsia="en-AU"/>
+        </w:rPr>
+        <w:t xml:space="preserve"> She still deosn't know she was also adopted when she was 3. You could never tell her.</w:t>
+      </w:r>
+    </w:p>
+    <w:p>
+      <w:pPr>
+        <w:spacing w:after="0" w:line="240" w:lineRule="auto"/>
+        <w:rPr>
+          <w:rFonts w:ascii="Arial" w:eastAsia="Times New Roman" w:hAnsi="Arial" w:cs="Arial"/>
+          <w:b/>
+          <w:bCs/>
+          <w:color w:val="595959"/>
+          <w:sz w:val="24"/>
+          <w:szCs w:val="26"/>
+          <w:lang w:eastAsia="en-AU"/>
+        </w:rPr>
+      </w:pPr>
+    </w:p>
+    <w:p>
+      <w:pPr>
+        <w:spacing w:after="0" w:line="240" w:lineRule="auto"/>
+        <w:rPr>
+          <w:rFonts w:eastAsia="Times New Roman" w:cstheme="minorHAnsi"/>
+          <w:szCs w:val="24"/>
+          <w:lang w:eastAsia="en-AU"/>
+        </w:rPr>
+      </w:pPr>
+      <w:r>
+        <w:rPr>
+          <w:rFonts w:eastAsia="Times New Roman" w:cstheme="minorHAnsi"/>
+          <w:b/>
+          <w:bCs/>
+          <w:color w:val="595959"/>
+          <w:sz w:val="24"/>
+          <w:szCs w:val="26"/>
+          <w:lang w:eastAsia="en-AU"/>
+        </w:rPr>
+        <w:t>Gemini Belmont</w:t>
+      </w:r>
+    </w:p>
+    <w:p>
+      <w:pPr>
+        <w:spacing w:after="0" w:line="240" w:lineRule="auto"/>
+        <w:rPr>
+          <w:rFonts w:eastAsia="Times New Roman" w:cstheme="minorHAnsi"/>
+          <w:color w:val="595959"/>
+          <w:sz w:val="18"/>
+          <w:szCs w:val="20"/>
+          <w:lang w:eastAsia="en-AU"/>
+        </w:rPr>
+      </w:pPr>
+      <w:r>
+        <w:rPr>
+          <w:rFonts w:eastAsia="Times New Roman" w:cstheme="minorHAnsi"/>
+          <w:color w:val="595959"/>
+          <w:sz w:val="18"/>
+          <w:szCs w:val="20"/>
+          <w:lang w:eastAsia="en-AU"/>
+        </w:rPr>
+        <w:t xml:space="preserve">Gemini went to police academy and left Corolla all alone. She thinks she is so fancy with her degree and training. Pfft! Stupid cops! </w:t>
+      </w:r>
+    </w:p>
+    <w:p>
+      <w:pPr>
+        <w:spacing w:after="0" w:line="240" w:lineRule="auto"/>
+        <w:rPr>
+          <w:rFonts w:ascii="Arial" w:eastAsia="Times New Roman" w:hAnsi="Arial" w:cs="Arial"/>
+          <w:b/>
+          <w:bCs/>
+          <w:color w:val="595959"/>
+          <w:sz w:val="24"/>
+          <w:szCs w:val="26"/>
+          <w:lang w:eastAsia="en-AU"/>
+        </w:rPr>
+      </w:pPr>
+    </w:p>
+    <w:p>
+      <w:pPr>
+        <w:spacing w:after="0" w:line="240" w:lineRule="auto"/>
+        <w:rPr>
+          <w:rFonts w:eastAsia="Times New Roman" w:cstheme="minorHAnsi"/>
+          <w:szCs w:val="24"/>
+          <w:lang w:eastAsia="en-AU"/>
+        </w:rPr>
+      </w:pPr>
+      <w:r>
+        <w:rPr>
+          <w:rFonts w:eastAsia="Times New Roman" w:cstheme="minorHAnsi"/>
+          <w:b/>
+          <w:bCs/>
+          <w:color w:val="595959"/>
+          <w:sz w:val="24"/>
+          <w:szCs w:val="26"/>
+          <w:lang w:eastAsia="en-AU"/>
+        </w:rPr>
+        <w:t>Mercedes Bennie</w:t>
+      </w:r>
+    </w:p>
+    <w:p>
+      <w:pPr>
+        <w:spacing w:after="0" w:line="240" w:lineRule="auto"/>
+        <w:rPr>
+          <w:rFonts w:eastAsia="Times New Roman" w:cstheme="minorHAnsi"/>
+          <w:color w:val="595959"/>
+          <w:sz w:val="18"/>
+          <w:szCs w:val="20"/>
+          <w:lang w:eastAsia="en-AU"/>
+        </w:rPr>
+      </w:pPr>
+      <w:r>
+        <w:rPr>
+          <w:rFonts w:eastAsia="Times New Roman" w:cstheme="minorHAnsi"/>
+          <w:color w:val="595959"/>
+          <w:sz w:val="18"/>
+          <w:szCs w:val="20"/>
+          <w:lang w:eastAsia="en-AU"/>
+        </w:rPr>
+        <w:t>You foster daughter. Her parents were killed when she was 8. You took her in, but she is a HANDFUL. Good thing she also supplies you with a coping mechanism. Clever girl.</w:t>
+      </w:r>
+    </w:p>
+    <w:p>
+      <w:pPr>
+        <w:spacing w:after="0" w:line="240" w:lineRule="auto"/>
+        <w:rPr>
+          <w:rFonts w:ascii="Arial" w:eastAsia="Times New Roman" w:hAnsi="Arial" w:cs="Arial"/>
+          <w:b/>
+          <w:bCs/>
+          <w:color w:val="595959"/>
+          <w:sz w:val="24"/>
+          <w:szCs w:val="26"/>
+          <w:lang w:eastAsia="en-AU"/>
+        </w:rPr>
+      </w:pPr>
+    </w:p>
+    <w:p>
+      <w:pPr>
+        <w:spacing w:after="0" w:line="240" w:lineRule="auto"/>
+        <w:rPr>
+          <w:rFonts w:eastAsia="Times New Roman" w:cstheme="minorHAnsi"/>
+          <w:szCs w:val="24"/>
+          <w:lang w:eastAsia="en-AU"/>
+        </w:rPr>
+      </w:pPr>
+      <w:r>
+        <w:rPr>
+          <w:rFonts w:eastAsia="Times New Roman" w:cstheme="minorHAnsi"/>
+          <w:b/>
+          <w:bCs/>
+          <w:color w:val="595959"/>
+          <w:sz w:val="24"/>
+          <w:szCs w:val="26"/>
+          <w:lang w:eastAsia="en-AU"/>
+        </w:rPr>
+        <w:t>Robin Smith</w:t>
+      </w:r>
+    </w:p>
+    <w:p>
+      <w:pPr>
+        <w:spacing w:after="0" w:line="240" w:lineRule="auto"/>
+        <w:rPr>
+          <w:rFonts w:eastAsia="Times New Roman" w:cstheme="minorHAnsi"/>
+          <w:color w:val="595959"/>
+          <w:sz w:val="18"/>
+          <w:szCs w:val="20"/>
+          <w:lang w:eastAsia="en-AU"/>
+        </w:rPr>
+      </w:pPr>
+      <w:r>
+        <w:rPr>
+          <w:rFonts w:eastAsia="Times New Roman" w:cstheme="minorHAnsi"/>
+          <w:color w:val="595959"/>
+          <w:sz w:val="18"/>
+          <w:szCs w:val="20"/>
+          <w:lang w:eastAsia="en-AU"/>
+        </w:rPr>
+        <w:t>A little preachy, but at least they think your bloodshot eyes are from lack of sleep.</w:t>
+      </w:r>
+    </w:p>
+    <w:p>
+      <w:pPr>
+        <w:spacing w:after="0" w:line="240" w:lineRule="auto"/>
+        <w:rPr>
+          <w:rFonts w:ascii="Arial" w:eastAsia="Times New Roman" w:hAnsi="Arial" w:cs="Arial"/>
+          <w:b/>
+          <w:bCs/>
+          <w:color w:val="595959"/>
+          <w:sz w:val="24"/>
+          <w:szCs w:val="26"/>
+          <w:lang w:eastAsia="en-AU"/>
+        </w:rPr>
+      </w:pPr>
+    </w:p>
+    <w:p>
+      <w:pPr>
+        <w:spacing w:after="0" w:line="240" w:lineRule="auto"/>
+        <w:rPr>
+          <w:rFonts w:eastAsia="Times New Roman" w:cstheme="minorHAnsi"/>
+          <w:szCs w:val="24"/>
+          <w:lang w:eastAsia="en-AU"/>
+        </w:rPr>
+      </w:pPr>
+      <w:r>
+        <w:rPr>
+          <w:rFonts w:eastAsia="Times New Roman" w:cstheme="minorHAnsi"/>
+          <w:b/>
+          <w:bCs/>
+          <w:color w:val="595959"/>
+          <w:sz w:val="24"/>
+          <w:szCs w:val="26"/>
+          <w:lang w:eastAsia="en-AU"/>
+        </w:rPr>
+        <w:t>Malibu Singer</w:t>
+      </w:r>
+    </w:p>
+    <w:p>
+      <w:pPr>
+        <w:spacing w:after="0" w:line="240" w:lineRule="auto"/>
+        <w:rPr>
+          <w:rFonts w:eastAsia="Times New Roman" w:cstheme="minorHAnsi"/>
+          <w:color w:val="595959"/>
+          <w:sz w:val="18"/>
+          <w:szCs w:val="20"/>
+          <w:lang w:eastAsia="en-AU"/>
+        </w:rPr>
+      </w:pPr>
+      <w:r>
+        <w:rPr>
+          <w:rFonts w:eastAsia="Times New Roman" w:cstheme="minorHAnsi"/>
+          <w:color w:val="595959"/>
+          <w:sz w:val="18"/>
+          <w:szCs w:val="20"/>
+          <w:lang w:eastAsia="en-AU"/>
+        </w:rPr>
+        <w:t>Malibu would often visit Corolla after Gemini left for police training. She needs friends. You would often stay up late chatting to Malibu and you know you can trust them.</w:t>
+      </w:r>
+    </w:p>
+    <w:p>
+      <w:pPr>
+        <w:spacing w:after="0" w:line="240" w:lineRule="auto"/>
+        <w:rPr>
+          <w:rFonts w:ascii="Arial" w:eastAsia="Times New Roman" w:hAnsi="Arial" w:cs="Arial"/>
+          <w:b/>
+          <w:bCs/>
+          <w:color w:val="595959"/>
+          <w:sz w:val="24"/>
+          <w:szCs w:val="26"/>
+          <w:lang w:eastAsia="en-AU"/>
+        </w:rPr>
+      </w:pPr>
+    </w:p>
+    <w:p>
+      <w:pPr>
+        <w:spacing w:after="0" w:line="240" w:lineRule="auto"/>
+        <w:rPr>
+          <w:rFonts w:eastAsia="Times New Roman" w:cstheme="minorHAnsi"/>
+          <w:szCs w:val="24"/>
+          <w:lang w:eastAsia="en-AU"/>
+        </w:rPr>
+      </w:pPr>
+      <w:r>
+        <w:rPr>
+          <w:rFonts w:eastAsia="Times New Roman" w:cstheme="minorHAnsi"/>
+          <w:b/>
+          <w:bCs/>
+          <w:color w:val="595959"/>
+          <w:sz w:val="24"/>
+          <w:szCs w:val="26"/>
+          <w:lang w:eastAsia="en-AU"/>
+        </w:rPr>
+        <w:t xml:space="preserve">Vectra </w:t>
+      </w:r>
+      <w:proofErr w:type="spellStart"/>
+      <w:r>
+        <w:rPr>
+          <w:rFonts w:eastAsia="Times New Roman" w:cstheme="minorHAnsi"/>
+          <w:b/>
+          <w:bCs/>
+          <w:color w:val="595959"/>
+          <w:sz w:val="24"/>
+          <w:szCs w:val="26"/>
+          <w:lang w:eastAsia="en-AU"/>
+        </w:rPr>
+        <w:t>Marolla</w:t>
+      </w:r>
+      <w:proofErr w:type="spellEnd"/>
+    </w:p>
+    <w:p>
+      <w:pPr>
+        <w:spacing w:after="0" w:line="240" w:lineRule="auto"/>
+        <w:rPr>
+          <w:rFonts w:eastAsia="Times New Roman" w:cstheme="minorHAnsi"/>
+          <w:color w:val="595959"/>
+          <w:sz w:val="18"/>
+          <w:szCs w:val="20"/>
+          <w:lang w:eastAsia="en-AU"/>
+        </w:rPr>
+      </w:pPr>
+      <w:r>
+        <w:rPr>
+          <w:rFonts w:eastAsia="Times New Roman" w:cstheme="minorHAnsi"/>
+          <w:color w:val="595959"/>
+          <w:sz w:val="18"/>
+          <w:szCs w:val="20"/>
+          <w:lang w:eastAsia="en-AU"/>
+        </w:rPr>
+        <w:t>When Corolla introduced you to Chad you wouldn't have guessed she was Vectra's son. She still looks amazing! Just like she did during high school when you had dated for a week. I wonder if she would like to ignite old flames?</w:t>
+      </w:r>
+    </w:p>
+    <w:p>
+      <w:pPr>
+        <w:spacing w:after="0" w:line="240" w:lineRule="auto"/>
+        <w:rPr>
+          <w:rFonts w:ascii="Arial" w:eastAsia="Times New Roman" w:hAnsi="Arial" w:cs="Arial"/>
+          <w:b/>
+          <w:bCs/>
+          <w:color w:val="595959"/>
+          <w:sz w:val="24"/>
+          <w:szCs w:val="26"/>
+          <w:lang w:eastAsia="en-AU"/>
+        </w:rPr>
+      </w:pPr>
+    </w:p>
+    <w:p>
+      <w:pPr>
+        <w:spacing w:after="0" w:line="240" w:lineRule="auto"/>
+        <w:rPr>
+          <w:rFonts w:eastAsia="Times New Roman" w:cstheme="minorHAnsi"/>
+          <w:szCs w:val="24"/>
+          <w:lang w:eastAsia="en-AU"/>
+        </w:rPr>
+      </w:pPr>
+      <w:r>
+        <w:rPr>
+          <w:rFonts w:eastAsia="Times New Roman" w:cstheme="minorHAnsi"/>
+          <w:b/>
+          <w:bCs/>
+          <w:color w:val="595959"/>
+          <w:sz w:val="24"/>
+          <w:szCs w:val="26"/>
+          <w:lang w:eastAsia="en-AU"/>
+        </w:rPr>
+        <w:t xml:space="preserve">Wayne </w:t>
+      </w:r>
+      <w:proofErr w:type="spellStart"/>
+      <w:r>
+        <w:rPr>
+          <w:rFonts w:eastAsia="Times New Roman" w:cstheme="minorHAnsi"/>
+          <w:b/>
+          <w:bCs/>
+          <w:color w:val="595959"/>
+          <w:sz w:val="24"/>
+          <w:szCs w:val="26"/>
+          <w:lang w:eastAsia="en-AU"/>
+        </w:rPr>
+        <w:t>Marolla</w:t>
+      </w:r>
+      <w:proofErr w:type="spellEnd"/>
+    </w:p>
+    <w:p>
+      <w:pPr>
+        <w:spacing w:after="0" w:line="240" w:lineRule="auto"/>
+        <w:rPr>
+          <w:rFonts w:eastAsia="Times New Roman" w:cstheme="minorHAnsi"/>
+          <w:color w:val="595959"/>
+          <w:sz w:val="18"/>
+          <w:szCs w:val="20"/>
+          <w:lang w:eastAsia="en-AU"/>
+        </w:rPr>
+      </w:pPr>
+      <w:r>
+        <w:rPr>
+          <w:rFonts w:eastAsia="Times New Roman" w:cstheme="minorHAnsi"/>
+          <w:color w:val="595959"/>
+          <w:sz w:val="18"/>
+          <w:szCs w:val="20"/>
+          <w:lang w:eastAsia="en-AU"/>
+        </w:rPr>
+        <w:t>An old friend from school. He was always in his own world, making up crazy ideas. Now he is just crazy. It might have been the booze. Terrible stuff. Last time you spoke was at your mother's funeral and you punched him cold out. Maybe it's time to make up.</w:t>
+      </w:r>
+    </w:p>
+    <w:p>
+      <w:pPr>
+        <w:spacing w:after="0" w:line="240" w:lineRule="auto"/>
+        <w:rPr>
+          <w:rFonts w:ascii="Arial" w:eastAsia="Times New Roman" w:hAnsi="Arial" w:cs="Arial"/>
+          <w:b/>
+          <w:bCs/>
+          <w:color w:val="595959"/>
+          <w:sz w:val="24"/>
+          <w:szCs w:val="26"/>
+          <w:lang w:eastAsia="en-AU"/>
+        </w:rPr>
+      </w:pPr>
+      <w:bookmarkStart w:id="2" w:name="OLE_LINK2"/>
+      <w:bookmarkEnd w:id="2"/>
+    </w:p>
+    <w:p>
+      <w:pPr>
+        <w:spacing w:after="0" w:line="240" w:lineRule="auto"/>
+        <w:rPr>
+          <w:rFonts w:eastAsia="Times New Roman" w:cstheme="minorHAnsi"/>
+          <w:szCs w:val="24"/>
+          <w:lang w:eastAsia="en-AU"/>
+        </w:rPr>
+      </w:pPr>
+      <w:r>
+        <w:rPr>
+          <w:rFonts w:eastAsia="Times New Roman" w:cstheme="minorHAnsi"/>
+          <w:b/>
+          <w:bCs/>
+          <w:color w:val="595959"/>
+          <w:sz w:val="24"/>
+          <w:szCs w:val="26"/>
+          <w:lang w:eastAsia="en-AU"/>
+        </w:rPr>
+        <w:t>Lucky the Wonder Dog</w:t>
+      </w:r>
+    </w:p>
+    <w:p>
+      <w:pPr>
+        <w:spacing w:after="0" w:line="240" w:lineRule="auto"/>
+        <w:rPr>
+          <w:rFonts w:eastAsia="Times New Roman" w:cstheme="minorHAnsi"/>
+          <w:color w:val="595959"/>
+          <w:sz w:val="18"/>
+          <w:szCs w:val="20"/>
+          <w:lang w:eastAsia="en-AU"/>
+        </w:rPr>
+      </w:pPr>
+      <w:r>
+        <w:rPr>
+          <w:rFonts w:eastAsia="Times New Roman" w:cstheme="minorHAnsi"/>
+          <w:color w:val="595959"/>
+          <w:sz w:val="18"/>
+          <w:szCs w:val="20"/>
+          <w:lang w:eastAsia="en-AU"/>
+        </w:rPr>
+        <w:t>A dog from a TV show you liked called "WoWza". You liked Lucky so much, you stole them from the set. Lucky clearly likes the new life more though, so it was the right thing to do.</w:t>
+      </w:r>
+    </w:p>
+    <w:p>
+      <w:pPr>
+        <w:spacing w:after="0" w:line="240" w:lineRule="auto"/>
+        <w:rPr>
+          <w:rFonts w:ascii="Arial" w:eastAsia="Times New Roman" w:hAnsi="Arial" w:cs="Arial"/>
           <w:b/>
           <w:bCs/>
           <w:color w:val="595959"/>
@@ -1003,1601 +1383,6 @@
           <w:lang w:eastAsia="en-AU"/>
         </w:rPr>
       </w:pPr>
-      <w:r>
-        <w:rPr>
-          <w:rFonts w:eastAsia="Times New Roman" w:cstheme="minorHAnsi"/>
-          <w:b/>
-          <w:bCs/>
-          <w:color w:val="595959"/>
-          <w:sz w:val="26"/>
-          <w:szCs w:val="26"/>
-          <w:lang w:eastAsia="en-AU"/>
-        </w:rPr>
-        <w:t/>
-      </w:r>
-      <w:proofErr w:type="spellStart"/>
-      <w:r>
-        <w:rPr>
-          <w:rFonts w:eastAsia="Times New Roman" w:cstheme="minorHAnsi"/>
-          <w:b/>
-          <w:bCs/>
-          <w:color w:val="595959"/>
-          <w:sz w:val="26"/>
-          <w:szCs w:val="26"/>
-          <w:lang w:eastAsia="en-AU"/>
-        </w:rPr>
-        <w:t/>
-      </w:r>
-      <w:proofErr w:type="spellEnd"/>
-      <w:r>
-        <w:rPr>
-          <w:rFonts w:eastAsia="Times New Roman" w:cstheme="minorHAnsi"/>
-          <w:b/>
-          <w:bCs/>
-          <w:color w:val="595959"/>
-          <w:sz w:val="26"/>
-          <w:szCs w:val="26"/>
-          <w:lang w:eastAsia="en-AU"/>
-        </w:rPr>
-        <w:t/>
-      </w:r>
-      <w:bookmarkStart w:id="3" w:name="OLE_LINK2"/>
-      <w:bookmarkEnd w:id="3"/>
-    </w:p>
-    <w:p>
-      <w:pPr>
-        <w:spacing w:after="0" w:line="240" w:lineRule="auto"/>
-        <w:rPr>
-          <w:rFonts w:eastAsia="Times New Roman" w:cstheme="minorHAnsi"/>
-          <w:sz w:val="24"/>
-          <w:szCs w:val="24"/>
-          <w:lang w:eastAsia="en-AU"/>
-        </w:rPr>
-      </w:pPr>
-      <w:r>
-        <w:rPr>
-          <w:rFonts w:eastAsia="Times New Roman" w:cstheme="minorHAnsi"/>
-          <w:b/>
-          <w:bCs/>
-          <w:color w:val="595959"/>
-          <w:sz w:val="26"/>
-          <w:szCs w:val="26"/>
-          <w:lang w:eastAsia="en-AU"/>
-        </w:rPr>
-        <w:t xml:space="preserve">Chad Marolla</w:t>
-      </w:r>
-      <w:proofErr w:type="spellStart"/>
-      <w:r>
-        <w:rPr>
-          <w:rFonts w:eastAsia="Times New Roman" w:cstheme="minorHAnsi"/>
-          <w:b/>
-          <w:bCs/>
-          <w:color w:val="595959"/>
-          <w:sz w:val="26"/>
-          <w:szCs w:val="26"/>
-          <w:lang w:eastAsia="en-AU"/>
-        </w:rPr>
-        <w:t/>
-      </w:r>
-      <w:proofErr w:type="spellEnd"/>
-      <w:r>
-        <w:rPr>
-          <w:rFonts w:eastAsia="Times New Roman" w:cstheme="minorHAnsi"/>
-          <w:b/>
-          <w:bCs/>
-          <w:color w:val="595959"/>
-          <w:sz w:val="26"/>
-          <w:szCs w:val="26"/>
-          <w:lang w:eastAsia="en-AU"/>
-        </w:rPr>
-        <w:t/>
-      </w:r>
-      <w:proofErr w:type="spellStart"/>
-      <w:r>
-        <w:rPr>
-          <w:rFonts w:eastAsia="Times New Roman" w:cstheme="minorHAnsi"/>
-          <w:b/>
-          <w:bCs/>
-          <w:color w:val="595959"/>
-          <w:sz w:val="26"/>
-          <w:szCs w:val="26"/>
-          <w:lang w:eastAsia="en-AU"/>
-        </w:rPr>
-        <w:t/>
-      </w:r>
-      <w:proofErr w:type="spellEnd"/>
-      <w:r>
-        <w:rPr>
-          <w:rFonts w:eastAsia="Times New Roman" w:cstheme="minorHAnsi"/>
-          <w:b/>
-          <w:bCs/>
-          <w:color w:val="595959"/>
-          <w:sz w:val="26"/>
-          <w:szCs w:val="26"/>
-          <w:lang w:eastAsia="en-AU"/>
-        </w:rPr>
-        <w:t/>
-      </w:r>
-    </w:p>
-    <w:p>
-      <w:pPr>
-        <w:spacing w:after="0" w:line="240" w:lineRule="auto"/>
-        <w:rPr>
-          <w:rFonts w:eastAsia="Times New Roman" w:cstheme="minorHAnsi"/>
-          <w:color w:val="595959"/>
-          <w:sz w:val="20"/>
-          <w:szCs w:val="20"/>
-          <w:lang w:eastAsia="en-AU"/>
-        </w:rPr>
-      </w:pPr>
-      <w:r>
-        <w:rPr>
-          <w:rFonts w:eastAsia="Times New Roman" w:cstheme="minorHAnsi"/>
-          <w:color w:val="595959"/>
-          <w:sz w:val="20"/>
-          <w:szCs w:val="20"/>
-          <w:lang w:eastAsia="en-AU"/>
-        </w:rPr>
-        <w:t xml:space="preserve">Well at least you know Corolla has no Father issues, Chad is about as dis-similiar to you as you could imagine. Who could be so relaxed at their own wedding?</w:t>
-      </w:r>
-      <w:proofErr w:type="spellStart"/>
-      <w:r>
-        <w:rPr>
-          <w:rFonts w:eastAsia="Times New Roman" w:cstheme="minorHAnsi"/>
-          <w:color w:val="595959"/>
-          <w:sz w:val="20"/>
-          <w:szCs w:val="20"/>
-          <w:lang w:eastAsia="en-AU"/>
-        </w:rPr>
-        <w:t/>
-      </w:r>
-      <w:proofErr w:type="spellEnd"/>
-      <w:r>
-        <w:rPr>
-          <w:rFonts w:eastAsia="Times New Roman" w:cstheme="minorHAnsi"/>
-          <w:color w:val="595959"/>
-          <w:sz w:val="20"/>
-          <w:szCs w:val="20"/>
-          <w:lang w:eastAsia="en-AU"/>
-        </w:rPr>
-        <w:t/>
-      </w:r>
-    </w:p>
-    <w:p>
-      <w:pPr>
-        <w:spacing w:after="0" w:line="240" w:lineRule="auto"/>
-        <w:rPr>
-          <w:rFonts w:ascii="Arial" w:eastAsia="Times New Roman" w:hAnsi="Arial" w:cs="Arial"/>
-          <w:b/>
-          <w:bCs/>
-          <w:color w:val="595959"/>
-          <w:sz w:val="26"/>
-          <w:szCs w:val="26"/>
-          <w:lang w:eastAsia="en-AU"/>
-        </w:rPr>
-      </w:pPr>
-      <w:r>
-        <w:rPr>
-          <w:rFonts w:eastAsia="Times New Roman" w:cstheme="minorHAnsi"/>
-          <w:b/>
-          <w:bCs/>
-          <w:color w:val="595959"/>
-          <w:sz w:val="26"/>
-          <w:szCs w:val="26"/>
-          <w:lang w:eastAsia="en-AU"/>
-        </w:rPr>
-        <w:t/>
-      </w:r>
-      <w:proofErr w:type="spellStart"/>
-      <w:r>
-        <w:rPr>
-          <w:rFonts w:eastAsia="Times New Roman" w:cstheme="minorHAnsi"/>
-          <w:b/>
-          <w:bCs/>
-          <w:color w:val="595959"/>
-          <w:sz w:val="26"/>
-          <w:szCs w:val="26"/>
-          <w:lang w:eastAsia="en-AU"/>
-        </w:rPr>
-        <w:t/>
-      </w:r>
-      <w:proofErr w:type="spellEnd"/>
-      <w:r>
-        <w:rPr>
-          <w:rFonts w:eastAsia="Times New Roman" w:cstheme="minorHAnsi"/>
-          <w:b/>
-          <w:bCs/>
-          <w:color w:val="595959"/>
-          <w:sz w:val="26"/>
-          <w:szCs w:val="26"/>
-          <w:lang w:eastAsia="en-AU"/>
-        </w:rPr>
-        <w:t/>
-      </w:r>
-      <w:bookmarkStart w:id="3" w:name="OLE_LINK2"/>
-      <w:bookmarkEnd w:id="3"/>
-    </w:p>
-    <w:p>
-      <w:pPr>
-        <w:spacing w:after="0" w:line="240" w:lineRule="auto"/>
-        <w:rPr>
-          <w:rFonts w:eastAsia="Times New Roman" w:cstheme="minorHAnsi"/>
-          <w:sz w:val="24"/>
-          <w:szCs w:val="24"/>
-          <w:lang w:eastAsia="en-AU"/>
-        </w:rPr>
-      </w:pPr>
-      <w:r>
-        <w:rPr>
-          <w:rFonts w:eastAsia="Times New Roman" w:cstheme="minorHAnsi"/>
-          <w:b/>
-          <w:bCs/>
-          <w:color w:val="595959"/>
-          <w:sz w:val="26"/>
-          <w:szCs w:val="26"/>
-          <w:lang w:eastAsia="en-AU"/>
-        </w:rPr>
-        <w:t xml:space="preserve">Corolla Castro</w:t>
-      </w:r>
-      <w:proofErr w:type="spellStart"/>
-      <w:r>
-        <w:rPr>
-          <w:rFonts w:eastAsia="Times New Roman" w:cstheme="minorHAnsi"/>
-          <w:b/>
-          <w:bCs/>
-          <w:color w:val="595959"/>
-          <w:sz w:val="26"/>
-          <w:szCs w:val="26"/>
-          <w:lang w:eastAsia="en-AU"/>
-        </w:rPr>
-        <w:t/>
-      </w:r>
-      <w:proofErr w:type="spellEnd"/>
-      <w:r>
-        <w:rPr>
-          <w:rFonts w:eastAsia="Times New Roman" w:cstheme="minorHAnsi"/>
-          <w:b/>
-          <w:bCs/>
-          <w:color w:val="595959"/>
-          <w:sz w:val="26"/>
-          <w:szCs w:val="26"/>
-          <w:lang w:eastAsia="en-AU"/>
-        </w:rPr>
-        <w:t/>
-      </w:r>
-      <w:proofErr w:type="spellStart"/>
-      <w:r>
-        <w:rPr>
-          <w:rFonts w:eastAsia="Times New Roman" w:cstheme="minorHAnsi"/>
-          <w:b/>
-          <w:bCs/>
-          <w:color w:val="595959"/>
-          <w:sz w:val="26"/>
-          <w:szCs w:val="26"/>
-          <w:lang w:eastAsia="en-AU"/>
-        </w:rPr>
-        <w:t/>
-      </w:r>
-      <w:proofErr w:type="spellEnd"/>
-      <w:r>
-        <w:rPr>
-          <w:rFonts w:eastAsia="Times New Roman" w:cstheme="minorHAnsi"/>
-          <w:b/>
-          <w:bCs/>
-          <w:color w:val="595959"/>
-          <w:sz w:val="26"/>
-          <w:szCs w:val="26"/>
-          <w:lang w:eastAsia="en-AU"/>
-        </w:rPr>
-        <w:t/>
-      </w:r>
-    </w:p>
-    <w:p>
-      <w:pPr>
-        <w:spacing w:after="0" w:line="240" w:lineRule="auto"/>
-        <w:rPr>
-          <w:rFonts w:eastAsia="Times New Roman" w:cstheme="minorHAnsi"/>
-          <w:color w:val="595959"/>
-          <w:sz w:val="20"/>
-          <w:szCs w:val="20"/>
-          <w:lang w:eastAsia="en-AU"/>
-        </w:rPr>
-      </w:pPr>
-      <w:r>
-        <w:rPr>
-          <w:rFonts w:eastAsia="Times New Roman" w:cstheme="minorHAnsi"/>
-          <w:color w:val="595959"/>
-          <w:sz w:val="20"/>
-          <w:szCs w:val="20"/>
-          <w:lang w:eastAsia="en-AU"/>
-        </w:rPr>
-        <w:t xml:space="preserve">Corolla is getting married. Today! It only felt like days ago that she was your little girl who needed sheltering from the world. What happened to those days. She still deosn't know she was also adopted when she was 3. You could never tell her.</w:t>
-      </w:r>
-      <w:proofErr w:type="spellStart"/>
-      <w:r>
-        <w:rPr>
-          <w:rFonts w:eastAsia="Times New Roman" w:cstheme="minorHAnsi"/>
-          <w:color w:val="595959"/>
-          <w:sz w:val="20"/>
-          <w:szCs w:val="20"/>
-          <w:lang w:eastAsia="en-AU"/>
-        </w:rPr>
-        <w:t/>
-      </w:r>
-      <w:proofErr w:type="spellEnd"/>
-      <w:r>
-        <w:rPr>
-          <w:rFonts w:eastAsia="Times New Roman" w:cstheme="minorHAnsi"/>
-          <w:color w:val="595959"/>
-          <w:sz w:val="20"/>
-          <w:szCs w:val="20"/>
-          <w:lang w:eastAsia="en-AU"/>
-        </w:rPr>
-        <w:t/>
-      </w:r>
-    </w:p>
-    <w:p>
-      <w:pPr>
-        <w:spacing w:after="0" w:line="240" w:lineRule="auto"/>
-        <w:rPr>
-          <w:rFonts w:ascii="Arial" w:eastAsia="Times New Roman" w:hAnsi="Arial" w:cs="Arial"/>
-          <w:b/>
-          <w:bCs/>
-          <w:color w:val="595959"/>
-          <w:sz w:val="26"/>
-          <w:szCs w:val="26"/>
-          <w:lang w:eastAsia="en-AU"/>
-        </w:rPr>
-      </w:pPr>
-      <w:r>
-        <w:rPr>
-          <w:rFonts w:eastAsia="Times New Roman" w:cstheme="minorHAnsi"/>
-          <w:b/>
-          <w:bCs/>
-          <w:color w:val="595959"/>
-          <w:sz w:val="26"/>
-          <w:szCs w:val="26"/>
-          <w:lang w:eastAsia="en-AU"/>
-        </w:rPr>
-        <w:t/>
-      </w:r>
-      <w:proofErr w:type="spellStart"/>
-      <w:r>
-        <w:rPr>
-          <w:rFonts w:eastAsia="Times New Roman" w:cstheme="minorHAnsi"/>
-          <w:b/>
-          <w:bCs/>
-          <w:color w:val="595959"/>
-          <w:sz w:val="26"/>
-          <w:szCs w:val="26"/>
-          <w:lang w:eastAsia="en-AU"/>
-        </w:rPr>
-        <w:t/>
-      </w:r>
-      <w:proofErr w:type="spellEnd"/>
-      <w:r>
-        <w:rPr>
-          <w:rFonts w:eastAsia="Times New Roman" w:cstheme="minorHAnsi"/>
-          <w:b/>
-          <w:bCs/>
-          <w:color w:val="595959"/>
-          <w:sz w:val="26"/>
-          <w:szCs w:val="26"/>
-          <w:lang w:eastAsia="en-AU"/>
-        </w:rPr>
-        <w:t/>
-      </w:r>
-      <w:bookmarkStart w:id="3" w:name="OLE_LINK2"/>
-      <w:bookmarkEnd w:id="3"/>
-    </w:p>
-    <w:p>
-      <w:pPr>
-        <w:spacing w:after="0" w:line="240" w:lineRule="auto"/>
-        <w:rPr>
-          <w:rFonts w:eastAsia="Times New Roman" w:cstheme="minorHAnsi"/>
-          <w:sz w:val="24"/>
-          <w:szCs w:val="24"/>
-          <w:lang w:eastAsia="en-AU"/>
-        </w:rPr>
-      </w:pPr>
-      <w:r>
-        <w:rPr>
-          <w:rFonts w:eastAsia="Times New Roman" w:cstheme="minorHAnsi"/>
-          <w:b/>
-          <w:bCs/>
-          <w:color w:val="595959"/>
-          <w:sz w:val="26"/>
-          <w:szCs w:val="26"/>
-          <w:lang w:eastAsia="en-AU"/>
-        </w:rPr>
-        <w:t xml:space="preserve">Gemini Belmont</w:t>
-      </w:r>
-      <w:proofErr w:type="spellStart"/>
-      <w:r>
-        <w:rPr>
-          <w:rFonts w:eastAsia="Times New Roman" w:cstheme="minorHAnsi"/>
-          <w:b/>
-          <w:bCs/>
-          <w:color w:val="595959"/>
-          <w:sz w:val="26"/>
-          <w:szCs w:val="26"/>
-          <w:lang w:eastAsia="en-AU"/>
-        </w:rPr>
-        <w:t/>
-      </w:r>
-      <w:proofErr w:type="spellEnd"/>
-      <w:r>
-        <w:rPr>
-          <w:rFonts w:eastAsia="Times New Roman" w:cstheme="minorHAnsi"/>
-          <w:b/>
-          <w:bCs/>
-          <w:color w:val="595959"/>
-          <w:sz w:val="26"/>
-          <w:szCs w:val="26"/>
-          <w:lang w:eastAsia="en-AU"/>
-        </w:rPr>
-        <w:t/>
-      </w:r>
-      <w:proofErr w:type="spellStart"/>
-      <w:r>
-        <w:rPr>
-          <w:rFonts w:eastAsia="Times New Roman" w:cstheme="minorHAnsi"/>
-          <w:b/>
-          <w:bCs/>
-          <w:color w:val="595959"/>
-          <w:sz w:val="26"/>
-          <w:szCs w:val="26"/>
-          <w:lang w:eastAsia="en-AU"/>
-        </w:rPr>
-        <w:t/>
-      </w:r>
-      <w:proofErr w:type="spellEnd"/>
-      <w:r>
-        <w:rPr>
-          <w:rFonts w:eastAsia="Times New Roman" w:cstheme="minorHAnsi"/>
-          <w:b/>
-          <w:bCs/>
-          <w:color w:val="595959"/>
-          <w:sz w:val="26"/>
-          <w:szCs w:val="26"/>
-          <w:lang w:eastAsia="en-AU"/>
-        </w:rPr>
-        <w:t/>
-      </w:r>
-    </w:p>
-    <w:p>
-      <w:pPr>
-        <w:spacing w:after="0" w:line="240" w:lineRule="auto"/>
-        <w:rPr>
-          <w:rFonts w:eastAsia="Times New Roman" w:cstheme="minorHAnsi"/>
-          <w:color w:val="595959"/>
-          <w:sz w:val="20"/>
-          <w:szCs w:val="20"/>
-          <w:lang w:eastAsia="en-AU"/>
-        </w:rPr>
-      </w:pPr>
-      <w:r>
-        <w:rPr>
-          <w:rFonts w:eastAsia="Times New Roman" w:cstheme="minorHAnsi"/>
-          <w:color w:val="595959"/>
-          <w:sz w:val="20"/>
-          <w:szCs w:val="20"/>
-          <w:lang w:eastAsia="en-AU"/>
-        </w:rPr>
-        <w:t xml:space="preserve">Gemini went to police academy and left Corolla all alone. She thinks she is so fancy with her degree and training. Pfft! Stupid cops! </w:t>
-      </w:r>
-      <w:proofErr w:type="spellStart"/>
-      <w:r>
-        <w:rPr>
-          <w:rFonts w:eastAsia="Times New Roman" w:cstheme="minorHAnsi"/>
-          <w:color w:val="595959"/>
-          <w:sz w:val="20"/>
-          <w:szCs w:val="20"/>
-          <w:lang w:eastAsia="en-AU"/>
-        </w:rPr>
-        <w:t/>
-      </w:r>
-      <w:proofErr w:type="spellEnd"/>
-      <w:r>
-        <w:rPr>
-          <w:rFonts w:eastAsia="Times New Roman" w:cstheme="minorHAnsi"/>
-          <w:color w:val="595959"/>
-          <w:sz w:val="20"/>
-          <w:szCs w:val="20"/>
-          <w:lang w:eastAsia="en-AU"/>
-        </w:rPr>
-        <w:t/>
-      </w:r>
-    </w:p>
-    <w:p>
-      <w:pPr>
-        <w:spacing w:after="0" w:line="240" w:lineRule="auto"/>
-        <w:rPr>
-          <w:rFonts w:ascii="Arial" w:eastAsia="Times New Roman" w:hAnsi="Arial" w:cs="Arial"/>
-          <w:b/>
-          <w:bCs/>
-          <w:color w:val="595959"/>
-          <w:sz w:val="26"/>
-          <w:szCs w:val="26"/>
-          <w:lang w:eastAsia="en-AU"/>
-        </w:rPr>
-      </w:pPr>
-      <w:r>
-        <w:rPr>
-          <w:rFonts w:eastAsia="Times New Roman" w:cstheme="minorHAnsi"/>
-          <w:b/>
-          <w:bCs/>
-          <w:color w:val="595959"/>
-          <w:sz w:val="26"/>
-          <w:szCs w:val="26"/>
-          <w:lang w:eastAsia="en-AU"/>
-        </w:rPr>
-        <w:t/>
-      </w:r>
-      <w:proofErr w:type="spellStart"/>
-      <w:r>
-        <w:rPr>
-          <w:rFonts w:eastAsia="Times New Roman" w:cstheme="minorHAnsi"/>
-          <w:b/>
-          <w:bCs/>
-          <w:color w:val="595959"/>
-          <w:sz w:val="26"/>
-          <w:szCs w:val="26"/>
-          <w:lang w:eastAsia="en-AU"/>
-        </w:rPr>
-        <w:t/>
-      </w:r>
-      <w:proofErr w:type="spellEnd"/>
-      <w:r>
-        <w:rPr>
-          <w:rFonts w:eastAsia="Times New Roman" w:cstheme="minorHAnsi"/>
-          <w:b/>
-          <w:bCs/>
-          <w:color w:val="595959"/>
-          <w:sz w:val="26"/>
-          <w:szCs w:val="26"/>
-          <w:lang w:eastAsia="en-AU"/>
-        </w:rPr>
-        <w:t/>
-      </w:r>
-      <w:bookmarkStart w:id="3" w:name="OLE_LINK2"/>
-      <w:bookmarkEnd w:id="3"/>
-    </w:p>
-    <w:p>
-      <w:pPr>
-        <w:spacing w:after="0" w:line="240" w:lineRule="auto"/>
-        <w:rPr>
-          <w:rFonts w:eastAsia="Times New Roman" w:cstheme="minorHAnsi"/>
-          <w:sz w:val="24"/>
-          <w:szCs w:val="24"/>
-          <w:lang w:eastAsia="en-AU"/>
-        </w:rPr>
-      </w:pPr>
-      <w:r>
-        <w:rPr>
-          <w:rFonts w:eastAsia="Times New Roman" w:cstheme="minorHAnsi"/>
-          <w:b/>
-          <w:bCs/>
-          <w:color w:val="595959"/>
-          <w:sz w:val="26"/>
-          <w:szCs w:val="26"/>
-          <w:lang w:eastAsia="en-AU"/>
-        </w:rPr>
-        <w:t xml:space="preserve">Mercedes Bennie</w:t>
-      </w:r>
-      <w:proofErr w:type="spellStart"/>
-      <w:r>
-        <w:rPr>
-          <w:rFonts w:eastAsia="Times New Roman" w:cstheme="minorHAnsi"/>
-          <w:b/>
-          <w:bCs/>
-          <w:color w:val="595959"/>
-          <w:sz w:val="26"/>
-          <w:szCs w:val="26"/>
-          <w:lang w:eastAsia="en-AU"/>
-        </w:rPr>
-        <w:t/>
-      </w:r>
-      <w:proofErr w:type="spellEnd"/>
-      <w:r>
-        <w:rPr>
-          <w:rFonts w:eastAsia="Times New Roman" w:cstheme="minorHAnsi"/>
-          <w:b/>
-          <w:bCs/>
-          <w:color w:val="595959"/>
-          <w:sz w:val="26"/>
-          <w:szCs w:val="26"/>
-          <w:lang w:eastAsia="en-AU"/>
-        </w:rPr>
-        <w:t/>
-      </w:r>
-      <w:proofErr w:type="spellStart"/>
-      <w:r>
-        <w:rPr>
-          <w:rFonts w:eastAsia="Times New Roman" w:cstheme="minorHAnsi"/>
-          <w:b/>
-          <w:bCs/>
-          <w:color w:val="595959"/>
-          <w:sz w:val="26"/>
-          <w:szCs w:val="26"/>
-          <w:lang w:eastAsia="en-AU"/>
-        </w:rPr>
-        <w:t/>
-      </w:r>
-      <w:proofErr w:type="spellEnd"/>
-      <w:r>
-        <w:rPr>
-          <w:rFonts w:eastAsia="Times New Roman" w:cstheme="minorHAnsi"/>
-          <w:b/>
-          <w:bCs/>
-          <w:color w:val="595959"/>
-          <w:sz w:val="26"/>
-          <w:szCs w:val="26"/>
-          <w:lang w:eastAsia="en-AU"/>
-        </w:rPr>
-        <w:t/>
-      </w:r>
-    </w:p>
-    <w:p>
-      <w:pPr>
-        <w:spacing w:after="0" w:line="240" w:lineRule="auto"/>
-        <w:rPr>
-          <w:rFonts w:eastAsia="Times New Roman" w:cstheme="minorHAnsi"/>
-          <w:color w:val="595959"/>
-          <w:sz w:val="20"/>
-          <w:szCs w:val="20"/>
-          <w:lang w:eastAsia="en-AU"/>
-        </w:rPr>
-      </w:pPr>
-      <w:r>
-        <w:rPr>
-          <w:rFonts w:eastAsia="Times New Roman" w:cstheme="minorHAnsi"/>
-          <w:color w:val="595959"/>
-          <w:sz w:val="20"/>
-          <w:szCs w:val="20"/>
-          <w:lang w:eastAsia="en-AU"/>
-        </w:rPr>
-        <w:t xml:space="preserve">You foster daughter. Her parents were killed when she was 8. You took her in, but she is a HANDFUL. Good thing she also supplies you with a coping mechanism. Clever girl.</w:t>
-      </w:r>
-      <w:proofErr w:type="spellStart"/>
-      <w:r>
-        <w:rPr>
-          <w:rFonts w:eastAsia="Times New Roman" w:cstheme="minorHAnsi"/>
-          <w:color w:val="595959"/>
-          <w:sz w:val="20"/>
-          <w:szCs w:val="20"/>
-          <w:lang w:eastAsia="en-AU"/>
-        </w:rPr>
-        <w:t/>
-      </w:r>
-      <w:proofErr w:type="spellEnd"/>
-      <w:r>
-        <w:rPr>
-          <w:rFonts w:eastAsia="Times New Roman" w:cstheme="minorHAnsi"/>
-          <w:color w:val="595959"/>
-          <w:sz w:val="20"/>
-          <w:szCs w:val="20"/>
-          <w:lang w:eastAsia="en-AU"/>
-        </w:rPr>
-        <w:t/>
-      </w:r>
-    </w:p>
-    <w:p>
-      <w:pPr>
-        <w:spacing w:after="0" w:line="240" w:lineRule="auto"/>
-        <w:rPr>
-          <w:rFonts w:ascii="Arial" w:eastAsia="Times New Roman" w:hAnsi="Arial" w:cs="Arial"/>
-          <w:b/>
-          <w:bCs/>
-          <w:color w:val="595959"/>
-          <w:sz w:val="26"/>
-          <w:szCs w:val="26"/>
-          <w:lang w:eastAsia="en-AU"/>
-        </w:rPr>
-      </w:pPr>
-      <w:r>
-        <w:rPr>
-          <w:rFonts w:eastAsia="Times New Roman" w:cstheme="minorHAnsi"/>
-          <w:b/>
-          <w:bCs/>
-          <w:color w:val="595959"/>
-          <w:sz w:val="26"/>
-          <w:szCs w:val="26"/>
-          <w:lang w:eastAsia="en-AU"/>
-        </w:rPr>
-        <w:t/>
-      </w:r>
-      <w:proofErr w:type="spellStart"/>
-      <w:r>
-        <w:rPr>
-          <w:rFonts w:eastAsia="Times New Roman" w:cstheme="minorHAnsi"/>
-          <w:b/>
-          <w:bCs/>
-          <w:color w:val="595959"/>
-          <w:sz w:val="26"/>
-          <w:szCs w:val="26"/>
-          <w:lang w:eastAsia="en-AU"/>
-        </w:rPr>
-        <w:t/>
-      </w:r>
-      <w:proofErr w:type="spellEnd"/>
-      <w:r>
-        <w:rPr>
-          <w:rFonts w:eastAsia="Times New Roman" w:cstheme="minorHAnsi"/>
-          <w:b/>
-          <w:bCs/>
-          <w:color w:val="595959"/>
-          <w:sz w:val="26"/>
-          <w:szCs w:val="26"/>
-          <w:lang w:eastAsia="en-AU"/>
-        </w:rPr>
-        <w:t/>
-      </w:r>
-      <w:bookmarkStart w:id="3" w:name="OLE_LINK2"/>
-      <w:bookmarkEnd w:id="3"/>
-    </w:p>
-    <w:p>
-      <w:pPr>
-        <w:spacing w:after="0" w:line="240" w:lineRule="auto"/>
-        <w:rPr>
-          <w:rFonts w:eastAsia="Times New Roman" w:cstheme="minorHAnsi"/>
-          <w:sz w:val="24"/>
-          <w:szCs w:val="24"/>
-          <w:lang w:eastAsia="en-AU"/>
-        </w:rPr>
-      </w:pPr>
-      <w:r>
-        <w:rPr>
-          <w:rFonts w:eastAsia="Times New Roman" w:cstheme="minorHAnsi"/>
-          <w:b/>
-          <w:bCs/>
-          <w:color w:val="595959"/>
-          <w:sz w:val="26"/>
-          <w:szCs w:val="26"/>
-          <w:lang w:eastAsia="en-AU"/>
-        </w:rPr>
-        <w:t xml:space="preserve">Robin Smith</w:t>
-      </w:r>
-      <w:proofErr w:type="spellStart"/>
-      <w:r>
-        <w:rPr>
-          <w:rFonts w:eastAsia="Times New Roman" w:cstheme="minorHAnsi"/>
-          <w:b/>
-          <w:bCs/>
-          <w:color w:val="595959"/>
-          <w:sz w:val="26"/>
-          <w:szCs w:val="26"/>
-          <w:lang w:eastAsia="en-AU"/>
-        </w:rPr>
-        <w:t/>
-      </w:r>
-      <w:proofErr w:type="spellEnd"/>
-      <w:r>
-        <w:rPr>
-          <w:rFonts w:eastAsia="Times New Roman" w:cstheme="minorHAnsi"/>
-          <w:b/>
-          <w:bCs/>
-          <w:color w:val="595959"/>
-          <w:sz w:val="26"/>
-          <w:szCs w:val="26"/>
-          <w:lang w:eastAsia="en-AU"/>
-        </w:rPr>
-        <w:t/>
-      </w:r>
-      <w:proofErr w:type="spellStart"/>
-      <w:r>
-        <w:rPr>
-          <w:rFonts w:eastAsia="Times New Roman" w:cstheme="minorHAnsi"/>
-          <w:b/>
-          <w:bCs/>
-          <w:color w:val="595959"/>
-          <w:sz w:val="26"/>
-          <w:szCs w:val="26"/>
-          <w:lang w:eastAsia="en-AU"/>
-        </w:rPr>
-        <w:t/>
-      </w:r>
-      <w:proofErr w:type="spellEnd"/>
-      <w:r>
-        <w:rPr>
-          <w:rFonts w:eastAsia="Times New Roman" w:cstheme="minorHAnsi"/>
-          <w:b/>
-          <w:bCs/>
-          <w:color w:val="595959"/>
-          <w:sz w:val="26"/>
-          <w:szCs w:val="26"/>
-          <w:lang w:eastAsia="en-AU"/>
-        </w:rPr>
-        <w:t/>
-      </w:r>
-    </w:p>
-    <w:p>
-      <w:pPr>
-        <w:spacing w:after="0" w:line="240" w:lineRule="auto"/>
-        <w:rPr>
-          <w:rFonts w:eastAsia="Times New Roman" w:cstheme="minorHAnsi"/>
-          <w:color w:val="595959"/>
-          <w:sz w:val="20"/>
-          <w:szCs w:val="20"/>
-          <w:lang w:eastAsia="en-AU"/>
-        </w:rPr>
-      </w:pPr>
-      <w:r>
-        <w:rPr>
-          <w:rFonts w:eastAsia="Times New Roman" w:cstheme="minorHAnsi"/>
-          <w:color w:val="595959"/>
-          <w:sz w:val="20"/>
-          <w:szCs w:val="20"/>
-          <w:lang w:eastAsia="en-AU"/>
-        </w:rPr>
-        <w:t xml:space="preserve">A little preachy, but at least they think your bloodshot eyes are from lack of sleep.</w:t>
-      </w:r>
-      <w:proofErr w:type="spellStart"/>
-      <w:r>
-        <w:rPr>
-          <w:rFonts w:eastAsia="Times New Roman" w:cstheme="minorHAnsi"/>
-          <w:color w:val="595959"/>
-          <w:sz w:val="20"/>
-          <w:szCs w:val="20"/>
-          <w:lang w:eastAsia="en-AU"/>
-        </w:rPr>
-        <w:t/>
-      </w:r>
-      <w:proofErr w:type="spellEnd"/>
-      <w:r>
-        <w:rPr>
-          <w:rFonts w:eastAsia="Times New Roman" w:cstheme="minorHAnsi"/>
-          <w:color w:val="595959"/>
-          <w:sz w:val="20"/>
-          <w:szCs w:val="20"/>
-          <w:lang w:eastAsia="en-AU"/>
-        </w:rPr>
-        <w:t/>
-      </w:r>
-    </w:p>
-    <w:p>
-      <w:pPr>
-        <w:spacing w:after="0" w:line="240" w:lineRule="auto"/>
-        <w:rPr>
-          <w:rFonts w:ascii="Arial" w:eastAsia="Times New Roman" w:hAnsi="Arial" w:cs="Arial"/>
-          <w:b/>
-          <w:bCs/>
-          <w:color w:val="595959"/>
-          <w:sz w:val="26"/>
-          <w:szCs w:val="26"/>
-          <w:lang w:eastAsia="en-AU"/>
-        </w:rPr>
-      </w:pPr>
-      <w:r>
-        <w:rPr>
-          <w:rFonts w:eastAsia="Times New Roman" w:cstheme="minorHAnsi"/>
-          <w:b/>
-          <w:bCs/>
-          <w:color w:val="595959"/>
-          <w:sz w:val="26"/>
-          <w:szCs w:val="26"/>
-          <w:lang w:eastAsia="en-AU"/>
-        </w:rPr>
-        <w:t/>
-      </w:r>
-      <w:proofErr w:type="spellStart"/>
-      <w:r>
-        <w:rPr>
-          <w:rFonts w:eastAsia="Times New Roman" w:cstheme="minorHAnsi"/>
-          <w:b/>
-          <w:bCs/>
-          <w:color w:val="595959"/>
-          <w:sz w:val="26"/>
-          <w:szCs w:val="26"/>
-          <w:lang w:eastAsia="en-AU"/>
-        </w:rPr>
-        <w:t/>
-      </w:r>
-      <w:proofErr w:type="spellEnd"/>
-      <w:r>
-        <w:rPr>
-          <w:rFonts w:eastAsia="Times New Roman" w:cstheme="minorHAnsi"/>
-          <w:b/>
-          <w:bCs/>
-          <w:color w:val="595959"/>
-          <w:sz w:val="26"/>
-          <w:szCs w:val="26"/>
-          <w:lang w:eastAsia="en-AU"/>
-        </w:rPr>
-        <w:t/>
-      </w:r>
-      <w:bookmarkStart w:id="3" w:name="OLE_LINK2"/>
-      <w:bookmarkEnd w:id="3"/>
-    </w:p>
-    <w:p>
-      <w:pPr>
-        <w:spacing w:after="0" w:line="240" w:lineRule="auto"/>
-        <w:rPr>
-          <w:rFonts w:eastAsia="Times New Roman" w:cstheme="minorHAnsi"/>
-          <w:sz w:val="24"/>
-          <w:szCs w:val="24"/>
-          <w:lang w:eastAsia="en-AU"/>
-        </w:rPr>
-      </w:pPr>
-      <w:r>
-        <w:rPr>
-          <w:rFonts w:eastAsia="Times New Roman" w:cstheme="minorHAnsi"/>
-          <w:b/>
-          <w:bCs/>
-          <w:color w:val="595959"/>
-          <w:sz w:val="26"/>
-          <w:szCs w:val="26"/>
-          <w:lang w:eastAsia="en-AU"/>
-        </w:rPr>
-        <w:t xml:space="preserve">Malibu Singer</w:t>
-      </w:r>
-      <w:proofErr w:type="spellStart"/>
-      <w:r>
-        <w:rPr>
-          <w:rFonts w:eastAsia="Times New Roman" w:cstheme="minorHAnsi"/>
-          <w:b/>
-          <w:bCs/>
-          <w:color w:val="595959"/>
-          <w:sz w:val="26"/>
-          <w:szCs w:val="26"/>
-          <w:lang w:eastAsia="en-AU"/>
-        </w:rPr>
-        <w:t/>
-      </w:r>
-      <w:proofErr w:type="spellEnd"/>
-      <w:r>
-        <w:rPr>
-          <w:rFonts w:eastAsia="Times New Roman" w:cstheme="minorHAnsi"/>
-          <w:b/>
-          <w:bCs/>
-          <w:color w:val="595959"/>
-          <w:sz w:val="26"/>
-          <w:szCs w:val="26"/>
-          <w:lang w:eastAsia="en-AU"/>
-        </w:rPr>
-        <w:t/>
-      </w:r>
-      <w:proofErr w:type="spellStart"/>
-      <w:r>
-        <w:rPr>
-          <w:rFonts w:eastAsia="Times New Roman" w:cstheme="minorHAnsi"/>
-          <w:b/>
-          <w:bCs/>
-          <w:color w:val="595959"/>
-          <w:sz w:val="26"/>
-          <w:szCs w:val="26"/>
-          <w:lang w:eastAsia="en-AU"/>
-        </w:rPr>
-        <w:t/>
-      </w:r>
-      <w:proofErr w:type="spellEnd"/>
-      <w:r>
-        <w:rPr>
-          <w:rFonts w:eastAsia="Times New Roman" w:cstheme="minorHAnsi"/>
-          <w:b/>
-          <w:bCs/>
-          <w:color w:val="595959"/>
-          <w:sz w:val="26"/>
-          <w:szCs w:val="26"/>
-          <w:lang w:eastAsia="en-AU"/>
-        </w:rPr>
-        <w:t/>
-      </w:r>
-    </w:p>
-    <w:p>
-      <w:pPr>
-        <w:spacing w:after="0" w:line="240" w:lineRule="auto"/>
-        <w:rPr>
-          <w:rFonts w:eastAsia="Times New Roman" w:cstheme="minorHAnsi"/>
-          <w:color w:val="595959"/>
-          <w:sz w:val="20"/>
-          <w:szCs w:val="20"/>
-          <w:lang w:eastAsia="en-AU"/>
-        </w:rPr>
-      </w:pPr>
-      <w:r>
-        <w:rPr>
-          <w:rFonts w:eastAsia="Times New Roman" w:cstheme="minorHAnsi"/>
-          <w:color w:val="595959"/>
-          <w:sz w:val="20"/>
-          <w:szCs w:val="20"/>
-          <w:lang w:eastAsia="en-AU"/>
-        </w:rPr>
-        <w:t xml:space="preserve">Malibu would often visit Corolla after Gemini left for police training. She needs friends. You would often stay up late chatting to Malibu and you know you can trust them.</w:t>
-      </w:r>
-      <w:proofErr w:type="spellStart"/>
-      <w:r>
-        <w:rPr>
-          <w:rFonts w:eastAsia="Times New Roman" w:cstheme="minorHAnsi"/>
-          <w:color w:val="595959"/>
-          <w:sz w:val="20"/>
-          <w:szCs w:val="20"/>
-          <w:lang w:eastAsia="en-AU"/>
-        </w:rPr>
-        <w:t/>
-      </w:r>
-      <w:proofErr w:type="spellEnd"/>
-      <w:r>
-        <w:rPr>
-          <w:rFonts w:eastAsia="Times New Roman" w:cstheme="minorHAnsi"/>
-          <w:color w:val="595959"/>
-          <w:sz w:val="20"/>
-          <w:szCs w:val="20"/>
-          <w:lang w:eastAsia="en-AU"/>
-        </w:rPr>
-        <w:t/>
-      </w:r>
-    </w:p>
-    <w:p>
-      <w:pPr>
-        <w:spacing w:after="0" w:line="240" w:lineRule="auto"/>
-        <w:rPr>
-          <w:rFonts w:ascii="Arial" w:eastAsia="Times New Roman" w:hAnsi="Arial" w:cs="Arial"/>
-          <w:b/>
-          <w:bCs/>
-          <w:color w:val="595959"/>
-          <w:sz w:val="26"/>
-          <w:szCs w:val="26"/>
-          <w:lang w:eastAsia="en-AU"/>
-        </w:rPr>
-      </w:pPr>
-      <w:r>
-        <w:rPr>
-          <w:rFonts w:eastAsia="Times New Roman" w:cstheme="minorHAnsi"/>
-          <w:b/>
-          <w:bCs/>
-          <w:color w:val="595959"/>
-          <w:sz w:val="26"/>
-          <w:szCs w:val="26"/>
-          <w:lang w:eastAsia="en-AU"/>
-        </w:rPr>
-        <w:t/>
-      </w:r>
-      <w:proofErr w:type="spellStart"/>
-      <w:r>
-        <w:rPr>
-          <w:rFonts w:eastAsia="Times New Roman" w:cstheme="minorHAnsi"/>
-          <w:b/>
-          <w:bCs/>
-          <w:color w:val="595959"/>
-          <w:sz w:val="26"/>
-          <w:szCs w:val="26"/>
-          <w:lang w:eastAsia="en-AU"/>
-        </w:rPr>
-        <w:t/>
-      </w:r>
-      <w:proofErr w:type="spellEnd"/>
-      <w:r>
-        <w:rPr>
-          <w:rFonts w:eastAsia="Times New Roman" w:cstheme="minorHAnsi"/>
-          <w:b/>
-          <w:bCs/>
-          <w:color w:val="595959"/>
-          <w:sz w:val="26"/>
-          <w:szCs w:val="26"/>
-          <w:lang w:eastAsia="en-AU"/>
-        </w:rPr>
-        <w:t/>
-      </w:r>
-      <w:bookmarkStart w:id="3" w:name="OLE_LINK2"/>
-      <w:bookmarkEnd w:id="3"/>
-    </w:p>
-    <w:p>
-      <w:pPr>
-        <w:spacing w:after="0" w:line="240" w:lineRule="auto"/>
-        <w:rPr>
-          <w:rFonts w:eastAsia="Times New Roman" w:cstheme="minorHAnsi"/>
-          <w:sz w:val="24"/>
-          <w:szCs w:val="24"/>
-          <w:lang w:eastAsia="en-AU"/>
-        </w:rPr>
-      </w:pPr>
-      <w:r>
-        <w:rPr>
-          <w:rFonts w:eastAsia="Times New Roman" w:cstheme="minorHAnsi"/>
-          <w:b/>
-          <w:bCs/>
-          <w:color w:val="595959"/>
-          <w:sz w:val="26"/>
-          <w:szCs w:val="26"/>
-          <w:lang w:eastAsia="en-AU"/>
-        </w:rPr>
-        <w:t xml:space="preserve">Vectra Marolla</w:t>
-      </w:r>
-      <w:proofErr w:type="spellStart"/>
-      <w:r>
-        <w:rPr>
-          <w:rFonts w:eastAsia="Times New Roman" w:cstheme="minorHAnsi"/>
-          <w:b/>
-          <w:bCs/>
-          <w:color w:val="595959"/>
-          <w:sz w:val="26"/>
-          <w:szCs w:val="26"/>
-          <w:lang w:eastAsia="en-AU"/>
-        </w:rPr>
-        <w:t/>
-      </w:r>
-      <w:proofErr w:type="spellEnd"/>
-      <w:r>
-        <w:rPr>
-          <w:rFonts w:eastAsia="Times New Roman" w:cstheme="minorHAnsi"/>
-          <w:b/>
-          <w:bCs/>
-          <w:color w:val="595959"/>
-          <w:sz w:val="26"/>
-          <w:szCs w:val="26"/>
-          <w:lang w:eastAsia="en-AU"/>
-        </w:rPr>
-        <w:t/>
-      </w:r>
-      <w:proofErr w:type="spellStart"/>
-      <w:r>
-        <w:rPr>
-          <w:rFonts w:eastAsia="Times New Roman" w:cstheme="minorHAnsi"/>
-          <w:b/>
-          <w:bCs/>
-          <w:color w:val="595959"/>
-          <w:sz w:val="26"/>
-          <w:szCs w:val="26"/>
-          <w:lang w:eastAsia="en-AU"/>
-        </w:rPr>
-        <w:t/>
-      </w:r>
-      <w:proofErr w:type="spellEnd"/>
-      <w:r>
-        <w:rPr>
-          <w:rFonts w:eastAsia="Times New Roman" w:cstheme="minorHAnsi"/>
-          <w:b/>
-          <w:bCs/>
-          <w:color w:val="595959"/>
-          <w:sz w:val="26"/>
-          <w:szCs w:val="26"/>
-          <w:lang w:eastAsia="en-AU"/>
-        </w:rPr>
-        <w:t/>
-      </w:r>
-    </w:p>
-    <w:p>
-      <w:pPr>
-        <w:spacing w:after="0" w:line="240" w:lineRule="auto"/>
-        <w:rPr>
-          <w:rFonts w:eastAsia="Times New Roman" w:cstheme="minorHAnsi"/>
-          <w:color w:val="595959"/>
-          <w:sz w:val="20"/>
-          <w:szCs w:val="20"/>
-          <w:lang w:eastAsia="en-AU"/>
-        </w:rPr>
-      </w:pPr>
-      <w:r>
-        <w:rPr>
-          <w:rFonts w:eastAsia="Times New Roman" w:cstheme="minorHAnsi"/>
-          <w:color w:val="595959"/>
-          <w:sz w:val="20"/>
-          <w:szCs w:val="20"/>
-          <w:lang w:eastAsia="en-AU"/>
-        </w:rPr>
-        <w:t xml:space="preserve">When Corolla introduced you to Chad you wouldn't have guessed she was Vectra's son. She still looks amazing! Just like she did during high school when you had dated for a week. I wonder if she would like to ignite old flames?</w:t>
-      </w:r>
-      <w:proofErr w:type="spellStart"/>
-      <w:r>
-        <w:rPr>
-          <w:rFonts w:eastAsia="Times New Roman" w:cstheme="minorHAnsi"/>
-          <w:color w:val="595959"/>
-          <w:sz w:val="20"/>
-          <w:szCs w:val="20"/>
-          <w:lang w:eastAsia="en-AU"/>
-        </w:rPr>
-        <w:t/>
-      </w:r>
-      <w:proofErr w:type="spellEnd"/>
-      <w:r>
-        <w:rPr>
-          <w:rFonts w:eastAsia="Times New Roman" w:cstheme="minorHAnsi"/>
-          <w:color w:val="595959"/>
-          <w:sz w:val="20"/>
-          <w:szCs w:val="20"/>
-          <w:lang w:eastAsia="en-AU"/>
-        </w:rPr>
-        <w:t/>
-      </w:r>
-    </w:p>
-    <w:p>
-      <w:pPr>
-        <w:spacing w:after="0" w:line="240" w:lineRule="auto"/>
-        <w:rPr>
-          <w:rFonts w:ascii="Arial" w:eastAsia="Times New Roman" w:hAnsi="Arial" w:cs="Arial"/>
-          <w:b/>
-          <w:bCs/>
-          <w:color w:val="595959"/>
-          <w:sz w:val="26"/>
-          <w:szCs w:val="26"/>
-          <w:lang w:eastAsia="en-AU"/>
-        </w:rPr>
-      </w:pPr>
-      <w:r>
-        <w:rPr>
-          <w:rFonts w:eastAsia="Times New Roman" w:cstheme="minorHAnsi"/>
-          <w:b/>
-          <w:bCs/>
-          <w:color w:val="595959"/>
-          <w:sz w:val="26"/>
-          <w:szCs w:val="26"/>
-          <w:lang w:eastAsia="en-AU"/>
-        </w:rPr>
-        <w:t/>
-      </w:r>
-      <w:proofErr w:type="spellStart"/>
-      <w:r>
-        <w:rPr>
-          <w:rFonts w:eastAsia="Times New Roman" w:cstheme="minorHAnsi"/>
-          <w:b/>
-          <w:bCs/>
-          <w:color w:val="595959"/>
-          <w:sz w:val="26"/>
-          <w:szCs w:val="26"/>
-          <w:lang w:eastAsia="en-AU"/>
-        </w:rPr>
-        <w:t/>
-      </w:r>
-      <w:proofErr w:type="spellEnd"/>
-      <w:r>
-        <w:rPr>
-          <w:rFonts w:eastAsia="Times New Roman" w:cstheme="minorHAnsi"/>
-          <w:b/>
-          <w:bCs/>
-          <w:color w:val="595959"/>
-          <w:sz w:val="26"/>
-          <w:szCs w:val="26"/>
-          <w:lang w:eastAsia="en-AU"/>
-        </w:rPr>
-        <w:t/>
-      </w:r>
-      <w:bookmarkStart w:id="3" w:name="OLE_LINK2"/>
-      <w:bookmarkEnd w:id="3"/>
-    </w:p>
-    <w:p>
-      <w:pPr>
-        <w:spacing w:after="0" w:line="240" w:lineRule="auto"/>
-        <w:rPr>
-          <w:rFonts w:eastAsia="Times New Roman" w:cstheme="minorHAnsi"/>
-          <w:sz w:val="24"/>
-          <w:szCs w:val="24"/>
-          <w:lang w:eastAsia="en-AU"/>
-        </w:rPr>
-      </w:pPr>
-      <w:r>
-        <w:rPr>
-          <w:rFonts w:eastAsia="Times New Roman" w:cstheme="minorHAnsi"/>
-          <w:b/>
-          <w:bCs/>
-          <w:color w:val="595959"/>
-          <w:sz w:val="26"/>
-          <w:szCs w:val="26"/>
-          <w:lang w:eastAsia="en-AU"/>
-        </w:rPr>
-        <w:t xml:space="preserve">Wayne Marolla</w:t>
-      </w:r>
-      <w:proofErr w:type="spellStart"/>
-      <w:r>
-        <w:rPr>
-          <w:rFonts w:eastAsia="Times New Roman" w:cstheme="minorHAnsi"/>
-          <w:b/>
-          <w:bCs/>
-          <w:color w:val="595959"/>
-          <w:sz w:val="26"/>
-          <w:szCs w:val="26"/>
-          <w:lang w:eastAsia="en-AU"/>
-        </w:rPr>
-        <w:t/>
-      </w:r>
-      <w:proofErr w:type="spellEnd"/>
-      <w:r>
-        <w:rPr>
-          <w:rFonts w:eastAsia="Times New Roman" w:cstheme="minorHAnsi"/>
-          <w:b/>
-          <w:bCs/>
-          <w:color w:val="595959"/>
-          <w:sz w:val="26"/>
-          <w:szCs w:val="26"/>
-          <w:lang w:eastAsia="en-AU"/>
-        </w:rPr>
-        <w:t/>
-      </w:r>
-      <w:proofErr w:type="spellStart"/>
-      <w:r>
-        <w:rPr>
-          <w:rFonts w:eastAsia="Times New Roman" w:cstheme="minorHAnsi"/>
-          <w:b/>
-          <w:bCs/>
-          <w:color w:val="595959"/>
-          <w:sz w:val="26"/>
-          <w:szCs w:val="26"/>
-          <w:lang w:eastAsia="en-AU"/>
-        </w:rPr>
-        <w:t/>
-      </w:r>
-      <w:proofErr w:type="spellEnd"/>
-      <w:r>
-        <w:rPr>
-          <w:rFonts w:eastAsia="Times New Roman" w:cstheme="minorHAnsi"/>
-          <w:b/>
-          <w:bCs/>
-          <w:color w:val="595959"/>
-          <w:sz w:val="26"/>
-          <w:szCs w:val="26"/>
-          <w:lang w:eastAsia="en-AU"/>
-        </w:rPr>
-        <w:t/>
-      </w:r>
-    </w:p>
-    <w:p>
-      <w:pPr>
-        <w:spacing w:after="0" w:line="240" w:lineRule="auto"/>
-        <w:rPr>
-          <w:rFonts w:eastAsia="Times New Roman" w:cstheme="minorHAnsi"/>
-          <w:color w:val="595959"/>
-          <w:sz w:val="20"/>
-          <w:szCs w:val="20"/>
-          <w:lang w:eastAsia="en-AU"/>
-        </w:rPr>
-      </w:pPr>
-      <w:r>
-        <w:rPr>
-          <w:rFonts w:eastAsia="Times New Roman" w:cstheme="minorHAnsi"/>
-          <w:color w:val="595959"/>
-          <w:sz w:val="20"/>
-          <w:szCs w:val="20"/>
-          <w:lang w:eastAsia="en-AU"/>
-        </w:rPr>
-        <w:t xml:space="preserve">An old friend from school. He was always in his own world, making up crazy ideas. Now he is just crazy. It might have been the booze. Terrible stuff. Last time you spoke was at your mother's funeral and you punched him cold out. Maybe it's time to make up.</w:t>
-      </w:r>
-      <w:proofErr w:type="spellStart"/>
-      <w:r>
-        <w:rPr>
-          <w:rFonts w:eastAsia="Times New Roman" w:cstheme="minorHAnsi"/>
-          <w:color w:val="595959"/>
-          <w:sz w:val="20"/>
-          <w:szCs w:val="20"/>
-          <w:lang w:eastAsia="en-AU"/>
-        </w:rPr>
-        <w:t/>
-      </w:r>
-      <w:proofErr w:type="spellEnd"/>
-      <w:r>
-        <w:rPr>
-          <w:rFonts w:eastAsia="Times New Roman" w:cstheme="minorHAnsi"/>
-          <w:color w:val="595959"/>
-          <w:sz w:val="20"/>
-          <w:szCs w:val="20"/>
-          <w:lang w:eastAsia="en-AU"/>
-        </w:rPr>
-        <w:t/>
-      </w:r>
-    </w:p>
-    <w:p>
-      <w:pPr>
-        <w:spacing w:after="0" w:line="240" w:lineRule="auto"/>
-        <w:rPr>
-          <w:rFonts w:ascii="Arial" w:eastAsia="Times New Roman" w:hAnsi="Arial" w:cs="Arial"/>
-          <w:b/>
-          <w:bCs/>
-          <w:color w:val="595959"/>
-          <w:sz w:val="26"/>
-          <w:szCs w:val="26"/>
-          <w:lang w:eastAsia="en-AU"/>
-        </w:rPr>
-      </w:pPr>
-      <w:r>
-        <w:rPr>
-          <w:rFonts w:eastAsia="Times New Roman" w:cstheme="minorHAnsi"/>
-          <w:b/>
-          <w:bCs/>
-          <w:color w:val="595959"/>
-          <w:sz w:val="26"/>
-          <w:szCs w:val="26"/>
-          <w:lang w:eastAsia="en-AU"/>
-        </w:rPr>
-        <w:t/>
-      </w:r>
-      <w:proofErr w:type="spellStart"/>
-      <w:r>
-        <w:rPr>
-          <w:rFonts w:eastAsia="Times New Roman" w:cstheme="minorHAnsi"/>
-          <w:b/>
-          <w:bCs/>
-          <w:color w:val="595959"/>
-          <w:sz w:val="26"/>
-          <w:szCs w:val="26"/>
-          <w:lang w:eastAsia="en-AU"/>
-        </w:rPr>
-        <w:t/>
-      </w:r>
-      <w:proofErr w:type="spellEnd"/>
-      <w:r>
-        <w:rPr>
-          <w:rFonts w:eastAsia="Times New Roman" w:cstheme="minorHAnsi"/>
-          <w:b/>
-          <w:bCs/>
-          <w:color w:val="595959"/>
-          <w:sz w:val="26"/>
-          <w:szCs w:val="26"/>
-          <w:lang w:eastAsia="en-AU"/>
-        </w:rPr>
-        <w:t/>
-      </w:r>
-      <w:bookmarkStart w:id="3" w:name="OLE_LINK2"/>
-      <w:bookmarkEnd w:id="3"/>
-    </w:p>
-    <w:p>
-      <w:pPr>
-        <w:spacing w:after="0" w:line="240" w:lineRule="auto"/>
-        <w:rPr>
-          <w:rFonts w:eastAsia="Times New Roman" w:cstheme="minorHAnsi"/>
-          <w:sz w:val="24"/>
-          <w:szCs w:val="24"/>
-          <w:lang w:eastAsia="en-AU"/>
-        </w:rPr>
-      </w:pPr>
-      <w:r>
-        <w:rPr>
-          <w:rFonts w:eastAsia="Times New Roman" w:cstheme="minorHAnsi"/>
-          <w:b/>
-          <w:bCs/>
-          <w:color w:val="595959"/>
-          <w:sz w:val="26"/>
-          <w:szCs w:val="26"/>
-          <w:lang w:eastAsia="en-AU"/>
-        </w:rPr>
-        <w:t xml:space="preserve">Lucky the Wonder Dog</w:t>
-      </w:r>
-      <w:proofErr w:type="spellStart"/>
-      <w:r>
-        <w:rPr>
-          <w:rFonts w:eastAsia="Times New Roman" w:cstheme="minorHAnsi"/>
-          <w:b/>
-          <w:bCs/>
-          <w:color w:val="595959"/>
-          <w:sz w:val="26"/>
-          <w:szCs w:val="26"/>
-          <w:lang w:eastAsia="en-AU"/>
-        </w:rPr>
-        <w:t/>
-      </w:r>
-      <w:proofErr w:type="spellEnd"/>
-      <w:r>
-        <w:rPr>
-          <w:rFonts w:eastAsia="Times New Roman" w:cstheme="minorHAnsi"/>
-          <w:b/>
-          <w:bCs/>
-          <w:color w:val="595959"/>
-          <w:sz w:val="26"/>
-          <w:szCs w:val="26"/>
-          <w:lang w:eastAsia="en-AU"/>
-        </w:rPr>
-        <w:t/>
-      </w:r>
-      <w:proofErr w:type="spellStart"/>
-      <w:r>
-        <w:rPr>
-          <w:rFonts w:eastAsia="Times New Roman" w:cstheme="minorHAnsi"/>
-          <w:b/>
-          <w:bCs/>
-          <w:color w:val="595959"/>
-          <w:sz w:val="26"/>
-          <w:szCs w:val="26"/>
-          <w:lang w:eastAsia="en-AU"/>
-        </w:rPr>
-        <w:t/>
-      </w:r>
-      <w:proofErr w:type="spellEnd"/>
-      <w:r>
-        <w:rPr>
-          <w:rFonts w:eastAsia="Times New Roman" w:cstheme="minorHAnsi"/>
-          <w:b/>
-          <w:bCs/>
-          <w:color w:val="595959"/>
-          <w:sz w:val="26"/>
-          <w:szCs w:val="26"/>
-          <w:lang w:eastAsia="en-AU"/>
-        </w:rPr>
-        <w:t/>
-      </w:r>
-    </w:p>
-    <w:p>
-      <w:pPr>
-        <w:spacing w:after="0" w:line="240" w:lineRule="auto"/>
-        <w:rPr>
-          <w:rFonts w:eastAsia="Times New Roman" w:cstheme="minorHAnsi"/>
-          <w:color w:val="595959"/>
-          <w:sz w:val="20"/>
-          <w:szCs w:val="20"/>
-          <w:lang w:eastAsia="en-AU"/>
-        </w:rPr>
-      </w:pPr>
-      <w:r>
-        <w:rPr>
-          <w:rFonts w:eastAsia="Times New Roman" w:cstheme="minorHAnsi"/>
-          <w:color w:val="595959"/>
-          <w:sz w:val="20"/>
-          <w:szCs w:val="20"/>
-          <w:lang w:eastAsia="en-AU"/>
-        </w:rPr>
-        <w:t xml:space="preserve">A dog from a TV show you liked called "WoWza". You liked Lucky so much, you stole them from the set. Lucky clearly likes the new life more though, so it was the right thing to do.</w:t>
-      </w:r>
-      <w:proofErr w:type="spellStart"/>
-      <w:r>
-        <w:rPr>
-          <w:rFonts w:eastAsia="Times New Roman" w:cstheme="minorHAnsi"/>
-          <w:color w:val="595959"/>
-          <w:sz w:val="20"/>
-          <w:szCs w:val="20"/>
-          <w:lang w:eastAsia="en-AU"/>
-        </w:rPr>
-        <w:t/>
-      </w:r>
-      <w:proofErr w:type="spellEnd"/>
-      <w:r>
-        <w:rPr>
-          <w:rFonts w:eastAsia="Times New Roman" w:cstheme="minorHAnsi"/>
-          <w:color w:val="595959"/>
-          <w:sz w:val="20"/>
-          <w:szCs w:val="20"/>
-          <w:lang w:eastAsia="en-AU"/>
-        </w:rPr>
-        <w:t/>
-      </w:r>
-    </w:p>
-    <w:p>
-      <w:pPr>
-        <w:spacing w:after="0" w:line="240" w:lineRule="auto"/>
-        <w:rPr>
-          <w:rFonts w:ascii="Arial" w:eastAsia="Times New Roman" w:hAnsi="Arial" w:cs="Arial"/>
-          <w:b/>
-          <w:bCs/>
-          <w:color w:val="595959"/>
-          <w:sz w:val="26"/>
-          <w:szCs w:val="26"/>
-          <w:lang w:eastAsia="en-AU"/>
-        </w:rPr>
-      </w:pPr>
-      <w:r>
-        <w:rPr>
-          <w:rFonts w:eastAsia="Times New Roman" w:cstheme="minorHAnsi"/>
-          <w:b/>
-          <w:bCs/>
-          <w:color w:val="595959"/>
-          <w:sz w:val="26"/>
-          <w:szCs w:val="26"/>
-          <w:lang w:eastAsia="en-AU"/>
-        </w:rPr>
-        <w:t/>
-      </w:r>
-      <w:proofErr w:type="spellStart"/>
-      <w:r>
-        <w:rPr>
-          <w:rFonts w:eastAsia="Times New Roman" w:cstheme="minorHAnsi"/>
-          <w:b/>
-          <w:bCs/>
-          <w:color w:val="595959"/>
-          <w:sz w:val="26"/>
-          <w:szCs w:val="26"/>
-          <w:lang w:eastAsia="en-AU"/>
-        </w:rPr>
-        <w:t/>
-      </w:r>
-      <w:proofErr w:type="spellEnd"/>
-      <w:r>
-        <w:rPr>
-          <w:rFonts w:eastAsia="Times New Roman" w:cstheme="minorHAnsi"/>
-          <w:b/>
-          <w:bCs/>
-          <w:color w:val="595959"/>
-          <w:sz w:val="26"/>
-          <w:szCs w:val="26"/>
-          <w:lang w:eastAsia="en-AU"/>
-        </w:rPr>
-        <w:t/>
-      </w:r>
       <w:r>
         <w:br w:type="page"/>
       </w:r>
@@ -2688,46 +1473,6 @@
           <w:lang w:eastAsia="en-AU"/>
         </w:rPr>
       </w:pPr>
-      <w:r>
-        <w:rPr>
-          <w:rFonts w:ascii="Arial" w:eastAsia="Times New Roman" w:hAnsi="Arial" w:cs="Arial"/>
-          <w:b/>
-          <w:bCs/>
-          <w:color w:val="595959"/>
-          <w:sz w:val="26"/>
-          <w:szCs w:val="26"/>
-          <w:lang w:eastAsia="en-AU"/>
-        </w:rPr>
-        <w:t/>
-      </w:r>
-      <w:proofErr w:type="spellStart"/>
-      <w:r>
-        <w:rPr>
-          <w:rFonts w:ascii="Arial" w:eastAsia="Times New Roman" w:hAnsi="Arial" w:cs="Arial"/>
-          <w:b/>
-          <w:bCs/>
-          <w:color w:val="595959"/>
-          <w:sz w:val="26"/>
-          <w:szCs w:val="26"/>
-          <w:lang w:eastAsia="en-AU"/>
-        </w:rPr>
-        <w:t/>
-      </w:r>
-      <w:proofErr w:type="spellEnd"/>
-      <w:r>
-        <w:rPr>
-          <w:rFonts w:ascii="Arial" w:eastAsia="Times New Roman" w:hAnsi="Arial" w:cs="Arial"/>
-          <w:b/>
-          <w:bCs/>
-          <w:color w:val="595959"/>
-          <w:sz w:val="26"/>
-          <w:szCs w:val="26"/>
-          <w:lang w:eastAsia="en-AU"/>
-        </w:rPr>
-        <w:t/>
-      </w:r>
-      <w:bookmarkStart w:id="4" w:name="OLE_LINK1"/>
-      <w:bookmarkEnd w:id="4"/>
     </w:p>
     <w:tbl>
       <w:tblPr>
@@ -2771,7 +1516,7 @@
                 <w:sz w:val="28"/>
                 <w:szCs w:val="28"/>
               </w:rPr>
-              <w:t xml:space="preserve">Ability</w:t>
+              <w:t>Ability</w:t>
             </w:r>
           </w:p>
         </w:tc>
@@ -2804,7 +1549,7 @@
                 <w:sz w:val="36"/>
                 <w:szCs w:val="36"/>
               </w:rPr>
-              <w:t xml:space="preserve">Of course, we are family</w:t>
+              <w:t>Of course, we are family</w:t>
             </w:r>
           </w:p>
         </w:tc>
@@ -2863,7 +1608,7 @@
                 <w:sz w:val="20"/>
                 <w:szCs w:val="20"/>
               </w:rPr>
-              <w:t xml:space="preserve">Promise someone a favour. If you manage this, the player must show you their other people section for the character of your choice.</w:t>
+              <w:t>Promise someone a favour. If you manage this, the player must show you their other people section for the character of your choice.</w:t>
             </w:r>
           </w:p>
         </w:tc>
@@ -2917,7 +1662,7 @@
                 <w:sz w:val="28"/>
                 <w:szCs w:val="28"/>
               </w:rPr>
-              <w:t xml:space="preserve">Usages:</w:t>
+              <w:t>Usages:</w:t>
             </w:r>
             <w:r>
               <w:rPr>
@@ -2935,7 +1680,7 @@
                 <w:sz w:val="28"/>
                 <w:szCs w:val="28"/>
               </w:rPr>
-              <w:t xml:space="preserve">O O O O</w:t>
+              <w:t xml:space="preserve">O </w:t>
             </w:r>
             <w:proofErr w:type="spellStart"/>
             <w:r>
@@ -2945,7 +1690,7 @@
                 <w:sz w:val="28"/>
                 <w:szCs w:val="28"/>
               </w:rPr>
-              <w:t/>
+              <w:t>O</w:t>
             </w:r>
             <w:proofErr w:type="spellEnd"/>
             <w:r>
@@ -2955,8 +1700,39 @@
                 <w:sz w:val="28"/>
                 <w:szCs w:val="28"/>
               </w:rPr>
-              <w:t/>
+              <w:t xml:space="preserve"> </w:t>
             </w:r>
+            <w:proofErr w:type="spellStart"/>
+            <w:r>
+              <w:rPr>
+                <w:rFonts w:ascii="Monotype Corsiva" w:hAnsi="Monotype Corsiva" w:cs="Arial"/>
+                <w:color w:val="000000"/>
+                <w:sz w:val="28"/>
+                <w:szCs w:val="28"/>
+              </w:rPr>
+              <w:t>O</w:t>
+            </w:r>
+            <w:proofErr w:type="spellEnd"/>
+            <w:r>
+              <w:rPr>
+                <w:rFonts w:ascii="Monotype Corsiva" w:hAnsi="Monotype Corsiva" w:cs="Arial"/>
+                <w:color w:val="000000"/>
+                <w:sz w:val="28"/>
+                <w:szCs w:val="28"/>
+              </w:rPr>
+              <w:t xml:space="preserve"> </w:t>
+            </w:r>
+            <w:proofErr w:type="spellStart"/>
+            <w:r>
+              <w:rPr>
+                <w:rFonts w:ascii="Monotype Corsiva" w:hAnsi="Monotype Corsiva" w:cs="Arial"/>
+                <w:color w:val="000000"/>
+                <w:sz w:val="28"/>
+                <w:szCs w:val="28"/>
+              </w:rPr>
+              <w:t>O</w:t>
+            </w:r>
+            <w:proofErr w:type="spellEnd"/>
           </w:p>
         </w:tc>
       </w:tr>
@@ -2974,46 +1750,6 @@
           <w:lang w:eastAsia="en-AU"/>
         </w:rPr>
       </w:pPr>
-      <w:r>
-        <w:rPr>
-          <w:rFonts w:ascii="Arial" w:eastAsia="Times New Roman" w:hAnsi="Arial" w:cs="Arial"/>
-          <w:b/>
-          <w:bCs/>
-          <w:color w:val="595959"/>
-          <w:sz w:val="26"/>
-          <w:szCs w:val="26"/>
-          <w:lang w:eastAsia="en-AU"/>
-        </w:rPr>
-        <w:t/>
-      </w:r>
-      <w:proofErr w:type="spellStart"/>
-      <w:r>
-        <w:rPr>
-          <w:rFonts w:ascii="Arial" w:eastAsia="Times New Roman" w:hAnsi="Arial" w:cs="Arial"/>
-          <w:b/>
-          <w:bCs/>
-          <w:color w:val="595959"/>
-          <w:sz w:val="26"/>
-          <w:szCs w:val="26"/>
-          <w:lang w:eastAsia="en-AU"/>
-        </w:rPr>
-        <w:t/>
-      </w:r>
-      <w:proofErr w:type="spellEnd"/>
-      <w:r>
-        <w:rPr>
-          <w:rFonts w:ascii="Arial" w:eastAsia="Times New Roman" w:hAnsi="Arial" w:cs="Arial"/>
-          <w:b/>
-          <w:bCs/>
-          <w:color w:val="595959"/>
-          <w:sz w:val="26"/>
-          <w:szCs w:val="26"/>
-          <w:lang w:eastAsia="en-AU"/>
-        </w:rPr>
-        <w:t/>
-      </w:r>
-      <w:bookmarkStart w:id="4" w:name="OLE_LINK1"/>
-      <w:bookmarkEnd w:id="4"/>
     </w:p>
     <w:tbl>
       <w:tblPr>
@@ -3057,7 +1793,7 @@
                 <w:sz w:val="28"/>
                 <w:szCs w:val="28"/>
               </w:rPr>
-              <w:t xml:space="preserve">Ability</w:t>
+              <w:t>Ability</w:t>
             </w:r>
           </w:p>
         </w:tc>
@@ -3090,7 +1826,7 @@
                 <w:sz w:val="36"/>
                 <w:szCs w:val="36"/>
               </w:rPr>
-              <w:t xml:space="preserve">Want a drink?</w:t>
+              <w:t>Want a drink?</w:t>
             </w:r>
           </w:p>
         </w:tc>
@@ -3149,7 +1885,7 @@
                 <w:sz w:val="20"/>
                 <w:szCs w:val="20"/>
               </w:rPr>
-              <w:t xml:space="preserve">Have a drink with someone (Real glass of something not an item). If you manage this, they must play rock-paper-scissors with you. If you win the player becomes intoxicated and cannot use abilities for a brief period. If you lose; you become intoxicated. (Ask an Organiser)</w:t>
+              <w:t>Have a drink with someone (Real glass of something not an item). If you manage this, they must play rock-paper-scissors with you. If you win the player becomes intoxicated and cannot use abilities for a brief period. If you lose; you become intoxicated. (Ask an Organiser)</w:t>
             </w:r>
           </w:p>
         </w:tc>
@@ -3203,7 +1939,7 @@
                 <w:sz w:val="28"/>
                 <w:szCs w:val="28"/>
               </w:rPr>
-              <w:t xml:space="preserve">Usages:</w:t>
+              <w:t>Usages:</w:t>
             </w:r>
             <w:r>
               <w:rPr>
@@ -3221,7 +1957,7 @@
                 <w:sz w:val="28"/>
                 <w:szCs w:val="28"/>
               </w:rPr>
-              <w:t xml:space="preserve">O O O</w:t>
+              <w:t xml:space="preserve">O </w:t>
             </w:r>
             <w:proofErr w:type="spellStart"/>
             <w:r>
@@ -3231,7 +1967,7 @@
                 <w:sz w:val="28"/>
                 <w:szCs w:val="28"/>
               </w:rPr>
-              <w:t/>
+              <w:t>O</w:t>
             </w:r>
             <w:proofErr w:type="spellEnd"/>
             <w:r>
@@ -3241,8 +1977,19 @@
                 <w:sz w:val="28"/>
                 <w:szCs w:val="28"/>
               </w:rPr>
-              <w:t/>
+              <w:t xml:space="preserve"> </w:t>
             </w:r>
+            <w:proofErr w:type="spellStart"/>
+            <w:r>
+              <w:rPr>
+                <w:rFonts w:ascii="Monotype Corsiva" w:hAnsi="Monotype Corsiva" w:cs="Arial"/>
+                <w:color w:val="000000"/>
+                <w:sz w:val="28"/>
+                <w:szCs w:val="28"/>
+              </w:rPr>
+              <w:t>O</w:t>
+            </w:r>
+            <w:proofErr w:type="spellEnd"/>
           </w:p>
         </w:tc>
       </w:tr>
@@ -3260,46 +2007,6 @@
           <w:lang w:eastAsia="en-AU"/>
         </w:rPr>
       </w:pPr>
-      <w:r>
-        <w:rPr>
-          <w:rFonts w:ascii="Arial" w:eastAsia="Times New Roman" w:hAnsi="Arial" w:cs="Arial"/>
-          <w:b/>
-          <w:bCs/>
-          <w:color w:val="595959"/>
-          <w:sz w:val="26"/>
-          <w:szCs w:val="26"/>
-          <w:lang w:eastAsia="en-AU"/>
-        </w:rPr>
-        <w:t/>
-      </w:r>
-      <w:proofErr w:type="spellStart"/>
-      <w:r>
-        <w:rPr>
-          <w:rFonts w:ascii="Arial" w:eastAsia="Times New Roman" w:hAnsi="Arial" w:cs="Arial"/>
-          <w:b/>
-          <w:bCs/>
-          <w:color w:val="595959"/>
-          <w:sz w:val="26"/>
-          <w:szCs w:val="26"/>
-          <w:lang w:eastAsia="en-AU"/>
-        </w:rPr>
-        <w:t/>
-      </w:r>
-      <w:proofErr w:type="spellEnd"/>
-      <w:r>
-        <w:rPr>
-          <w:rFonts w:ascii="Arial" w:eastAsia="Times New Roman" w:hAnsi="Arial" w:cs="Arial"/>
-          <w:b/>
-          <w:bCs/>
-          <w:color w:val="595959"/>
-          <w:sz w:val="26"/>
-          <w:szCs w:val="26"/>
-          <w:lang w:eastAsia="en-AU"/>
-        </w:rPr>
-        <w:t/>
-      </w:r>
-      <w:bookmarkStart w:id="4" w:name="OLE_LINK1"/>
-      <w:bookmarkEnd w:id="4"/>
     </w:p>
     <w:tbl>
       <w:tblPr>
@@ -3343,7 +2050,7 @@
                 <w:sz w:val="28"/>
                 <w:szCs w:val="28"/>
               </w:rPr>
-              <w:t xml:space="preserve">Ability</w:t>
+              <w:t>Ability</w:t>
             </w:r>
           </w:p>
         </w:tc>
@@ -3376,7 +2083,29 @@
                 <w:sz w:val="36"/>
                 <w:szCs w:val="36"/>
               </w:rPr>
-              <w:t xml:space="preserve">What's that I feel in you pockets?</w:t>
+              <w:t xml:space="preserve">What's that I feel in </w:t>
+            </w:r>
+            <w:proofErr w:type="gramStart"/>
+            <w:r>
+              <w:rPr>
+                <w:rFonts w:ascii="Monotype Corsiva" w:hAnsi="Monotype Corsiva" w:cs="Arial"/>
+                <w:bCs/>
+                <w:color w:val="000000"/>
+                <w:sz w:val="36"/>
+                <w:szCs w:val="36"/>
+              </w:rPr>
+              <w:t>you</w:t>
+            </w:r>
+            <w:proofErr w:type="gramEnd"/>
+            <w:r>
+              <w:rPr>
+                <w:rFonts w:ascii="Monotype Corsiva" w:hAnsi="Monotype Corsiva" w:cs="Arial"/>
+                <w:bCs/>
+                <w:color w:val="000000"/>
+                <w:sz w:val="36"/>
+                <w:szCs w:val="36"/>
+              </w:rPr>
+              <w:t xml:space="preserve"> pockets?</w:t>
             </w:r>
           </w:p>
         </w:tc>
@@ -3435,7 +2164,7 @@
                 <w:sz w:val="20"/>
                 <w:szCs w:val="20"/>
               </w:rPr>
-              <w:t xml:space="preserve">Cry and hug someone (with their permission). If you manage this, the player must show you all items they have on them.</w:t>
+              <w:t>Cry and hug someone (with their permission). If you manage this, the player must show you all items they have on them.</w:t>
             </w:r>
           </w:p>
         </w:tc>
@@ -3489,7 +2218,7 @@
                 <w:sz w:val="28"/>
                 <w:szCs w:val="28"/>
               </w:rPr>
-              <w:t xml:space="preserve">Usages:</w:t>
+              <w:t>Usages:</w:t>
             </w:r>
             <w:r>
               <w:rPr>
@@ -3507,7 +2236,7 @@
                 <w:sz w:val="28"/>
                 <w:szCs w:val="28"/>
               </w:rPr>
-              <w:t xml:space="preserve">O O O</w:t>
+              <w:t xml:space="preserve">O </w:t>
             </w:r>
             <w:proofErr w:type="spellStart"/>
             <w:r>
@@ -3517,7 +2246,7 @@
                 <w:sz w:val="28"/>
                 <w:szCs w:val="28"/>
               </w:rPr>
-              <w:t/>
+              <w:t>O</w:t>
             </w:r>
             <w:proofErr w:type="spellEnd"/>
             <w:r>
@@ -3527,8 +2256,19 @@
                 <w:sz w:val="28"/>
                 <w:szCs w:val="28"/>
               </w:rPr>
-              <w:t/>
+              <w:t xml:space="preserve"> </w:t>
             </w:r>
+            <w:proofErr w:type="spellStart"/>
+            <w:r>
+              <w:rPr>
+                <w:rFonts w:ascii="Monotype Corsiva" w:hAnsi="Monotype Corsiva" w:cs="Arial"/>
+                <w:color w:val="000000"/>
+                <w:sz w:val="28"/>
+                <w:szCs w:val="28"/>
+              </w:rPr>
+              <w:t>O</w:t>
+            </w:r>
+            <w:proofErr w:type="spellEnd"/>
           </w:p>
         </w:tc>
       </w:tr>
@@ -3546,46 +2286,8 @@
           <w:lang w:eastAsia="en-AU"/>
         </w:rPr>
       </w:pPr>
-      <w:r>
-        <w:rPr>
-          <w:rFonts w:ascii="Arial" w:eastAsia="Times New Roman" w:hAnsi="Arial" w:cs="Arial"/>
-          <w:b/>
-          <w:bCs/>
-          <w:color w:val="595959"/>
-          <w:sz w:val="26"/>
-          <w:szCs w:val="26"/>
-          <w:lang w:eastAsia="en-AU"/>
-        </w:rPr>
-        <w:t/>
-      </w:r>
-      <w:proofErr w:type="spellStart"/>
-      <w:r>
-        <w:rPr>
-          <w:rFonts w:ascii="Arial" w:eastAsia="Times New Roman" w:hAnsi="Arial" w:cs="Arial"/>
-          <w:b/>
-          <w:bCs/>
-          <w:color w:val="595959"/>
-          <w:sz w:val="26"/>
-          <w:szCs w:val="26"/>
-          <w:lang w:eastAsia="en-AU"/>
-        </w:rPr>
-        <w:t/>
-      </w:r>
-      <w:proofErr w:type="spellEnd"/>
-      <w:r>
-        <w:rPr>
-          <w:rFonts w:ascii="Arial" w:eastAsia="Times New Roman" w:hAnsi="Arial" w:cs="Arial"/>
-          <w:b/>
-          <w:bCs/>
-          <w:color w:val="595959"/>
-          <w:sz w:val="26"/>
-          <w:szCs w:val="26"/>
-          <w:lang w:eastAsia="en-AU"/>
-        </w:rPr>
-        <w:t/>
-      </w:r>
-      <w:bookmarkStart w:id="4" w:name="OLE_LINK1"/>
-      <w:bookmarkEnd w:id="4"/>
+      <w:bookmarkStart w:id="3" w:name="OLE_LINK1"/>
+      <w:bookmarkEnd w:id="3"/>
     </w:p>
     <w:tbl>
       <w:tblPr>
@@ -3629,7 +2331,7 @@
                 <w:sz w:val="28"/>
                 <w:szCs w:val="28"/>
               </w:rPr>
-              <w:t xml:space="preserve">Ability</w:t>
+              <w:t>Ability</w:t>
             </w:r>
           </w:p>
         </w:tc>
@@ -3662,7 +2364,7 @@
                 <w:sz w:val="36"/>
                 <w:szCs w:val="36"/>
               </w:rPr>
-              <w:t xml:space="preserve">Chew on some Asperin</w:t>
+              <w:t>Chew on some Asperin</w:t>
             </w:r>
           </w:p>
         </w:tc>
@@ -3721,7 +2423,7 @@
                 <w:sz w:val="20"/>
                 <w:szCs w:val="20"/>
               </w:rPr>
-              <w:t xml:space="preserve">Show an intoxicated player this power. THey sober up and are no longer intoxicated.'</w:t>
+              <w:t>Show an intoxicated player this power. THey sober up and are no longer intoxicated.'</w:t>
             </w:r>
           </w:p>
         </w:tc>
@@ -3775,7 +2477,7 @@
                 <w:sz w:val="28"/>
                 <w:szCs w:val="28"/>
               </w:rPr>
-              <w:t xml:space="preserve">Usages:</w:t>
+              <w:t>Usages:</w:t>
             </w:r>
             <w:r>
               <w:rPr>
@@ -3793,7 +2495,7 @@
                 <w:sz w:val="28"/>
                 <w:szCs w:val="28"/>
               </w:rPr>
-              <w:t xml:space="preserve">O O</w:t>
+              <w:t xml:space="preserve">O </w:t>
             </w:r>
             <w:proofErr w:type="spellStart"/>
             <w:r>
@@ -3803,18 +2505,9 @@
                 <w:sz w:val="28"/>
                 <w:szCs w:val="28"/>
               </w:rPr>
-              <w:t/>
+              <w:t>O</w:t>
             </w:r>
             <w:proofErr w:type="spellEnd"/>
-            <w:r>
-              <w:rPr>
-                <w:rFonts w:ascii="Monotype Corsiva" w:hAnsi="Monotype Corsiva" w:cs="Arial"/>
-                <w:color w:val="000000"/>
-                <w:sz w:val="28"/>
-                <w:szCs w:val="28"/>
-              </w:rPr>
-              <w:t/>
-            </w:r>
           </w:p>
         </w:tc>
       </w:tr>
@@ -3832,44 +2525,6 @@
           <w:lang w:eastAsia="en-AU"/>
         </w:rPr>
       </w:pPr>
-      <w:r>
-        <w:rPr>
-          <w:rFonts w:ascii="Arial" w:eastAsia="Times New Roman" w:hAnsi="Arial" w:cs="Arial"/>
-          <w:b/>
-          <w:bCs/>
-          <w:color w:val="595959"/>
-          <w:sz w:val="26"/>
-          <w:szCs w:val="26"/>
-          <w:lang w:eastAsia="en-AU"/>
-        </w:rPr>
-        <w:t/>
-      </w:r>
-      <w:proofErr w:type="spellStart"/>
-      <w:r>
-        <w:rPr>
-          <w:rFonts w:ascii="Arial" w:eastAsia="Times New Roman" w:hAnsi="Arial" w:cs="Arial"/>
-          <w:b/>
-          <w:bCs/>
-          <w:color w:val="595959"/>
-          <w:sz w:val="26"/>
-          <w:szCs w:val="26"/>
-          <w:lang w:eastAsia="en-AU"/>
-        </w:rPr>
-        <w:t/>
-      </w:r>
-      <w:proofErr w:type="spellEnd"/>
-      <w:r>
-        <w:rPr>
-          <w:rFonts w:ascii="Arial" w:eastAsia="Times New Roman" w:hAnsi="Arial" w:cs="Arial"/>
-          <w:b/>
-          <w:bCs/>
-          <w:color w:val="595959"/>
-          <w:sz w:val="26"/>
-          <w:szCs w:val="26"/>
-          <w:lang w:eastAsia="en-AU"/>
-        </w:rPr>
-        <w:t/>
-      </w:r>
     </w:p>
     <w:p>
       <w:r>
@@ -4035,25 +2690,7 @@
                 <w:sz w:val="24"/>
                 <w:szCs w:val="24"/>
               </w:rPr>
-              <w:t xml:space="preserve">You have a serious drug problem.</w:t>
-            </w:r>
-            <w:proofErr w:type="spellStart"/>
-            <w:r>
-              <w:rPr>
-                <w:rFonts w:cstheme="minorHAnsi"/>
-                <w:sz w:val="24"/>
-                <w:szCs w:val="24"/>
-              </w:rPr>
-              <w:t/>
-            </w:r>
-            <w:proofErr w:type="spellEnd"/>
-            <w:r>
-              <w:rPr>
-                <w:rFonts w:cstheme="minorHAnsi"/>
-                <w:sz w:val="24"/>
-                <w:szCs w:val="24"/>
-              </w:rPr>
-              <w:t/>
+              <w:t>You have a serious drug problem.</w:t>
             </w:r>
           </w:p>
         </w:tc>
@@ -4133,25 +2770,7 @@
                 <w:sz w:val="24"/>
                 <w:szCs w:val="24"/>
               </w:rPr>
-              <w:t xml:space="preserve">Wayne tried to get a prenup signed but Chad blocked it.</w:t>
-            </w:r>
-            <w:proofErr w:type="spellStart"/>
-            <w:r>
-              <w:rPr>
-                <w:rFonts w:cstheme="minorHAnsi"/>
-                <w:sz w:val="24"/>
-                <w:szCs w:val="24"/>
-              </w:rPr>
-              <w:t/>
-            </w:r>
-            <w:proofErr w:type="spellEnd"/>
-            <w:r>
-              <w:rPr>
-                <w:rFonts w:cstheme="minorHAnsi"/>
-                <w:sz w:val="24"/>
-                <w:szCs w:val="24"/>
-              </w:rPr>
-              <w:t/>
+              <w:t>Wayne tried to get a prenup signed but Chad blocked it.</w:t>
             </w:r>
           </w:p>
         </w:tc>
@@ -4259,7 +2878,51 @@
           <w:szCs w:val="20"/>
           <w:lang w:eastAsia="en-AU"/>
         </w:rPr>
-        <w:t xml:space="preserve"> Ordinary actions are resolved by simply carrying them out. If you want to try something unusual (such as trying to hack the pentagon), see an organiser. The organisers knows everything – and will be able to tell you the outcome of whatever it is that you are trying to do. (For example, you are trying to hack over state lines and you are caught.) Do use your imagination, though! – this is a very flexible game, and you can do all sorts of things beyond what’s listed in these rules.</w:t>
+        <w:t xml:space="preserve"> Ordinary actions are resolved by simply carrying them out. If you want to try something unusual (such as trying to hack the pentagon), see an organiser. The organisers </w:t>
+      </w:r>
+      <w:proofErr w:type="gramStart"/>
+      <w:r>
+        <w:rPr>
+          <w:rFonts w:eastAsia="Times New Roman" w:cstheme="minorHAnsi"/>
+          <w:color w:val="595959"/>
+          <w:sz w:val="20"/>
+          <w:szCs w:val="20"/>
+          <w:lang w:eastAsia="en-AU"/>
+        </w:rPr>
+        <w:t>knows</w:t>
+      </w:r>
+      <w:proofErr w:type="gramEnd"/>
+      <w:r>
+        <w:rPr>
+          <w:rFonts w:eastAsia="Times New Roman" w:cstheme="minorHAnsi"/>
+          <w:color w:val="595959"/>
+          <w:sz w:val="20"/>
+          <w:szCs w:val="20"/>
+          <w:lang w:eastAsia="en-AU"/>
+        </w:rPr>
+        <w:t xml:space="preserve"> everything – and will be able to tell you the outcome of whatever it is that you are trying to do. (For example, you are trying to hack over state </w:t>
+      </w:r>
+      <w:proofErr w:type="gramStart"/>
+      <w:r>
+        <w:rPr>
+          <w:rFonts w:eastAsia="Times New Roman" w:cstheme="minorHAnsi"/>
+          <w:color w:val="595959"/>
+          <w:sz w:val="20"/>
+          <w:szCs w:val="20"/>
+          <w:lang w:eastAsia="en-AU"/>
+        </w:rPr>
+        <w:t>lines</w:t>
+      </w:r>
+      <w:proofErr w:type="gramEnd"/>
+      <w:r>
+        <w:rPr>
+          <w:rFonts w:eastAsia="Times New Roman" w:cstheme="minorHAnsi"/>
+          <w:color w:val="595959"/>
+          <w:sz w:val="20"/>
+          <w:szCs w:val="20"/>
+          <w:lang w:eastAsia="en-AU"/>
+        </w:rPr>
+        <w:t xml:space="preserve"> and you are caught.) Do use your imagination, though! – this is a very flexible game, and you can do all sorts of things beyond what’s listed in these rules.</w:t>
       </w:r>
     </w:p>
     <w:p>
@@ -4530,59 +3193,7 @@
           <w:szCs w:val="20"/>
           <w:lang w:eastAsia="en-AU"/>
         </w:rPr>
-        <w:t/>
-      </w:r>
-      <w:proofErr w:type="spellStart"/>
-      <w:r>
-        <w:rPr>
-          <w:rFonts w:eastAsia="Times New Roman" w:cstheme="minorHAnsi"/>
-          <w:b/>
-          <w:bCs/>
-          <w:color w:val="595959"/>
-          <w:sz w:val="20"/>
-          <w:szCs w:val="20"/>
-          <w:lang w:eastAsia="en-AU"/>
-        </w:rPr>
-        <w:t/>
-      </w:r>
-      <w:proofErr w:type="spellEnd"/>
-      <w:r>
-        <w:rPr>
-          <w:rFonts w:eastAsia="Times New Roman" w:cstheme="minorHAnsi"/>
-          <w:b/>
-          <w:bCs/>
-          <w:color w:val="595959"/>
-          <w:sz w:val="20"/>
-          <w:szCs w:val="20"/>
-          <w:lang w:eastAsia="en-AU"/>
-        </w:rPr>
-        <w:t xml:space="preserve">Chad Marolla</w:t>
-      </w:r>
-      <w:proofErr w:type="spellStart"/>
-      <w:r>
-        <w:rPr>
-          <w:rFonts w:eastAsia="Times New Roman" w:cstheme="minorHAnsi"/>
-          <w:b/>
-          <w:bCs/>
-          <w:color w:val="595959"/>
-          <w:sz w:val="20"/>
-          <w:szCs w:val="20"/>
-          <w:lang w:eastAsia="en-AU"/>
-        </w:rPr>
-        <w:t/>
-      </w:r>
-      <w:proofErr w:type="spellEnd"/>
-      <w:r>
-        <w:rPr>
-          <w:rFonts w:eastAsia="Times New Roman" w:cstheme="minorHAnsi"/>
-          <w:b/>
-          <w:bCs/>
-          <w:color w:val="595959"/>
-          <w:sz w:val="20"/>
-          <w:szCs w:val="20"/>
-          <w:lang w:eastAsia="en-AU"/>
-        </w:rPr>
-        <w:t xml:space="preserve"> – </w:t>
+        <w:t xml:space="preserve">Chad Marolla – </w:t>
       </w:r>
       <w:r>
         <w:rPr>
@@ -4595,51 +3206,51 @@
           <w:szCs w:val="20"/>
           <w:lang w:eastAsia="en-AU"/>
         </w:rPr>
-        <w:t xml:space="preserve">Groom</w:t>
-      </w:r>
-    </w:p>
-    <w:p>
-      <w:pPr>
-        <w:spacing w:after="0" w:line="240" w:lineRule="auto"/>
-        <w:rPr>
-          <w:rFonts w:eastAsia="Times New Roman" w:cstheme="minorHAnsi"/>
-          <w:color w:val="595959"/>
-          <w:sz w:val="20"/>
-          <w:szCs w:val="20"/>
-          <w:lang w:eastAsia="en-AU"/>
-        </w:rPr>
-      </w:pPr>
-      <w:r>
-        <w:rPr>
-          <w:rFonts w:eastAsia="Times New Roman" w:cstheme="minorHAnsi"/>
-          <w:color w:val="595959"/>
-          <w:sz w:val="20"/>
-          <w:szCs w:val="20"/>
-          <w:lang w:eastAsia="en-AU"/>
-        </w:rPr>
-        <w:t xml:space="preserve">The soon to be husband. A bit nervous about the wedding, but is letting Corolla take care of the hard stuff.</w:t>
-      </w:r>
-      <w:proofErr w:type="spellStart"/>
-      <w:r>
-        <w:rPr>
-          <w:rFonts w:eastAsia="Times New Roman" w:cstheme="minorHAnsi"/>
-          <w:color w:val="595959"/>
-          <w:sz w:val="20"/>
-          <w:szCs w:val="20"/>
-          <w:lang w:eastAsia="en-AU"/>
-        </w:rPr>
-        <w:t/>
-      </w:r>
-      <w:proofErr w:type="spellEnd"/>
-      <w:r>
-        <w:rPr>
-          <w:rFonts w:eastAsia="Times New Roman" w:cstheme="minorHAnsi"/>
-          <w:color w:val="595959"/>
-          <w:sz w:val="20"/>
-          <w:szCs w:val="20"/>
-          <w:lang w:eastAsia="en-AU"/>
-        </w:rPr>
-        <w:t/>
+        <w:t>Groom</w:t>
+      </w:r>
+    </w:p>
+    <w:p>
+      <w:pPr>
+        <w:spacing w:after="0" w:line="240" w:lineRule="auto"/>
+        <w:rPr>
+          <w:rFonts w:eastAsia="Times New Roman" w:cstheme="minorHAnsi"/>
+          <w:color w:val="595959"/>
+          <w:sz w:val="20"/>
+          <w:szCs w:val="20"/>
+          <w:lang w:eastAsia="en-AU"/>
+        </w:rPr>
+      </w:pPr>
+      <w:r>
+        <w:rPr>
+          <w:rFonts w:eastAsia="Times New Roman" w:cstheme="minorHAnsi"/>
+          <w:color w:val="595959"/>
+          <w:sz w:val="20"/>
+          <w:szCs w:val="20"/>
+          <w:lang w:eastAsia="en-AU"/>
+        </w:rPr>
+        <w:t xml:space="preserve">The soon to be husband. A bit nervous about the </w:t>
+      </w:r>
+      <w:proofErr w:type="gramStart"/>
+      <w:r>
+        <w:rPr>
+          <w:rFonts w:eastAsia="Times New Roman" w:cstheme="minorHAnsi"/>
+          <w:color w:val="595959"/>
+          <w:sz w:val="20"/>
+          <w:szCs w:val="20"/>
+          <w:lang w:eastAsia="en-AU"/>
+        </w:rPr>
+        <w:t>wedding, but</w:t>
+      </w:r>
+      <w:proofErr w:type="gramEnd"/>
+      <w:r>
+        <w:rPr>
+          <w:rFonts w:eastAsia="Times New Roman" w:cstheme="minorHAnsi"/>
+          <w:color w:val="595959"/>
+          <w:sz w:val="20"/>
+          <w:szCs w:val="20"/>
+          <w:lang w:eastAsia="en-AU"/>
+        </w:rPr>
+        <w:t xml:space="preserve"> is letting Corolla take care of the hard stuff.</w:t>
       </w:r>
     </w:p>
     <w:p>
@@ -4661,59 +3272,7 @@
           <w:szCs w:val="20"/>
           <w:lang w:eastAsia="en-AU"/>
         </w:rPr>
-        <w:t/>
-      </w:r>
-      <w:proofErr w:type="spellStart"/>
-      <w:r>
-        <w:rPr>
-          <w:rFonts w:eastAsia="Times New Roman" w:cstheme="minorHAnsi"/>
-          <w:b/>
-          <w:bCs/>
-          <w:color w:val="595959"/>
-          <w:sz w:val="20"/>
-          <w:szCs w:val="20"/>
-          <w:lang w:eastAsia="en-AU"/>
-        </w:rPr>
-        <w:t/>
-      </w:r>
-      <w:proofErr w:type="spellEnd"/>
-      <w:r>
-        <w:rPr>
-          <w:rFonts w:eastAsia="Times New Roman" w:cstheme="minorHAnsi"/>
-          <w:b/>
-          <w:bCs/>
-          <w:color w:val="595959"/>
-          <w:sz w:val="20"/>
-          <w:szCs w:val="20"/>
-          <w:lang w:eastAsia="en-AU"/>
-        </w:rPr>
-        <w:t xml:space="preserve">Corolla Castro</w:t>
-      </w:r>
-      <w:proofErr w:type="spellStart"/>
-      <w:r>
-        <w:rPr>
-          <w:rFonts w:eastAsia="Times New Roman" w:cstheme="minorHAnsi"/>
-          <w:b/>
-          <w:bCs/>
-          <w:color w:val="595959"/>
-          <w:sz w:val="20"/>
-          <w:szCs w:val="20"/>
-          <w:lang w:eastAsia="en-AU"/>
-        </w:rPr>
-        <w:t/>
-      </w:r>
-      <w:proofErr w:type="spellEnd"/>
-      <w:r>
-        <w:rPr>
-          <w:rFonts w:eastAsia="Times New Roman" w:cstheme="minorHAnsi"/>
-          <w:b/>
-          <w:bCs/>
-          <w:color w:val="595959"/>
-          <w:sz w:val="20"/>
-          <w:szCs w:val="20"/>
-          <w:lang w:eastAsia="en-AU"/>
-        </w:rPr>
-        <w:t xml:space="preserve"> – </w:t>
+        <w:t xml:space="preserve">Corolla Castro – </w:t>
       </w:r>
       <w:r>
         <w:rPr>
@@ -4726,51 +3285,29 @@
           <w:szCs w:val="20"/>
           <w:lang w:eastAsia="en-AU"/>
         </w:rPr>
-        <w:t xml:space="preserve">Bride</w:t>
-      </w:r>
-    </w:p>
-    <w:p>
-      <w:pPr>
-        <w:spacing w:after="0" w:line="240" w:lineRule="auto"/>
-        <w:rPr>
-          <w:rFonts w:eastAsia="Times New Roman" w:cstheme="minorHAnsi"/>
-          <w:color w:val="595959"/>
-          <w:sz w:val="20"/>
-          <w:szCs w:val="20"/>
-          <w:lang w:eastAsia="en-AU"/>
-        </w:rPr>
-      </w:pPr>
-      <w:r>
-        <w:rPr>
-          <w:rFonts w:eastAsia="Times New Roman" w:cstheme="minorHAnsi"/>
-          <w:color w:val="595959"/>
-          <w:sz w:val="20"/>
-          <w:szCs w:val="20"/>
-          <w:lang w:eastAsia="en-AU"/>
-        </w:rPr>
-        <w:t xml:space="preserve">She knows what kind of wedding she wants, and that's the kind of wedding we are having! NO EXCEPTIONS!</w:t>
-      </w:r>
-      <w:proofErr w:type="spellStart"/>
-      <w:r>
-        <w:rPr>
-          <w:rFonts w:eastAsia="Times New Roman" w:cstheme="minorHAnsi"/>
-          <w:color w:val="595959"/>
-          <w:sz w:val="20"/>
-          <w:szCs w:val="20"/>
-          <w:lang w:eastAsia="en-AU"/>
-        </w:rPr>
-        <w:t/>
-      </w:r>
-      <w:proofErr w:type="spellEnd"/>
-      <w:r>
-        <w:rPr>
-          <w:rFonts w:eastAsia="Times New Roman" w:cstheme="minorHAnsi"/>
-          <w:color w:val="595959"/>
-          <w:sz w:val="20"/>
-          <w:szCs w:val="20"/>
-          <w:lang w:eastAsia="en-AU"/>
-        </w:rPr>
-        <w:t/>
+        <w:t>Bride</w:t>
+      </w:r>
+    </w:p>
+    <w:p>
+      <w:pPr>
+        <w:spacing w:after="0" w:line="240" w:lineRule="auto"/>
+        <w:rPr>
+          <w:rFonts w:eastAsia="Times New Roman" w:cstheme="minorHAnsi"/>
+          <w:color w:val="595959"/>
+          <w:sz w:val="20"/>
+          <w:szCs w:val="20"/>
+          <w:lang w:eastAsia="en-AU"/>
+        </w:rPr>
+      </w:pPr>
+      <w:r>
+        <w:rPr>
+          <w:rFonts w:eastAsia="Times New Roman" w:cstheme="minorHAnsi"/>
+          <w:color w:val="595959"/>
+          <w:sz w:val="20"/>
+          <w:szCs w:val="20"/>
+          <w:lang w:eastAsia="en-AU"/>
+        </w:rPr>
+        <w:t>She knows what kind of wedding she wants, and that's the kind of wedding we are having! NO EXCEPTIONS!</w:t>
       </w:r>
     </w:p>
     <w:p>
@@ -4792,59 +3329,7 @@
           <w:szCs w:val="20"/>
           <w:lang w:eastAsia="en-AU"/>
         </w:rPr>
-        <w:t/>
-      </w:r>
-      <w:proofErr w:type="spellStart"/>
-      <w:r>
-        <w:rPr>
-          <w:rFonts w:eastAsia="Times New Roman" w:cstheme="minorHAnsi"/>
-          <w:b/>
-          <w:bCs/>
-          <w:color w:val="595959"/>
-          <w:sz w:val="20"/>
-          <w:szCs w:val="20"/>
-          <w:lang w:eastAsia="en-AU"/>
-        </w:rPr>
-        <w:t/>
-      </w:r>
-      <w:proofErr w:type="spellEnd"/>
-      <w:r>
-        <w:rPr>
-          <w:rFonts w:eastAsia="Times New Roman" w:cstheme="minorHAnsi"/>
-          <w:b/>
-          <w:bCs/>
-          <w:color w:val="595959"/>
-          <w:sz w:val="20"/>
-          <w:szCs w:val="20"/>
-          <w:lang w:eastAsia="en-AU"/>
-        </w:rPr>
-        <w:t xml:space="preserve">Gemini Belmont</w:t>
-      </w:r>
-      <w:proofErr w:type="spellStart"/>
-      <w:r>
-        <w:rPr>
-          <w:rFonts w:eastAsia="Times New Roman" w:cstheme="minorHAnsi"/>
-          <w:b/>
-          <w:bCs/>
-          <w:color w:val="595959"/>
-          <w:sz w:val="20"/>
-          <w:szCs w:val="20"/>
-          <w:lang w:eastAsia="en-AU"/>
-        </w:rPr>
-        <w:t/>
-      </w:r>
-      <w:proofErr w:type="spellEnd"/>
-      <w:r>
-        <w:rPr>
-          <w:rFonts w:eastAsia="Times New Roman" w:cstheme="minorHAnsi"/>
-          <w:b/>
-          <w:bCs/>
-          <w:color w:val="595959"/>
-          <w:sz w:val="20"/>
-          <w:szCs w:val="20"/>
-          <w:lang w:eastAsia="en-AU"/>
-        </w:rPr>
-        <w:t xml:space="preserve"> – </w:t>
+        <w:t xml:space="preserve">Gemini Belmont – </w:t>
       </w:r>
       <w:r>
         <w:rPr>
@@ -4857,51 +3342,29 @@
           <w:szCs w:val="20"/>
           <w:lang w:eastAsia="en-AU"/>
         </w:rPr>
-        <w:t xml:space="preserve">Maid of Honour</w:t>
-      </w:r>
-    </w:p>
-    <w:p>
-      <w:pPr>
-        <w:spacing w:after="0" w:line="240" w:lineRule="auto"/>
-        <w:rPr>
-          <w:rFonts w:eastAsia="Times New Roman" w:cstheme="minorHAnsi"/>
-          <w:color w:val="595959"/>
-          <w:sz w:val="20"/>
-          <w:szCs w:val="20"/>
-          <w:lang w:eastAsia="en-AU"/>
-        </w:rPr>
-      </w:pPr>
-      <w:r>
-        <w:rPr>
-          <w:rFonts w:eastAsia="Times New Roman" w:cstheme="minorHAnsi"/>
-          <w:color w:val="595959"/>
-          <w:sz w:val="20"/>
-          <w:szCs w:val="20"/>
-          <w:lang w:eastAsia="en-AU"/>
-        </w:rPr>
-        <w:t xml:space="preserve">She carries herself like she just escaped a warzone. Maybe she did? She's real quiet and might throat punch you if you ask stupid questions.</w:t>
-      </w:r>
-      <w:proofErr w:type="spellStart"/>
-      <w:r>
-        <w:rPr>
-          <w:rFonts w:eastAsia="Times New Roman" w:cstheme="minorHAnsi"/>
-          <w:color w:val="595959"/>
-          <w:sz w:val="20"/>
-          <w:szCs w:val="20"/>
-          <w:lang w:eastAsia="en-AU"/>
-        </w:rPr>
-        <w:t/>
-      </w:r>
-      <w:proofErr w:type="spellEnd"/>
-      <w:r>
-        <w:rPr>
-          <w:rFonts w:eastAsia="Times New Roman" w:cstheme="minorHAnsi"/>
-          <w:color w:val="595959"/>
-          <w:sz w:val="20"/>
-          <w:szCs w:val="20"/>
-          <w:lang w:eastAsia="en-AU"/>
-        </w:rPr>
-        <w:t/>
+        <w:t>Maid of Honour</w:t>
+      </w:r>
+    </w:p>
+    <w:p>
+      <w:pPr>
+        <w:spacing w:after="0" w:line="240" w:lineRule="auto"/>
+        <w:rPr>
+          <w:rFonts w:eastAsia="Times New Roman" w:cstheme="minorHAnsi"/>
+          <w:color w:val="595959"/>
+          <w:sz w:val="20"/>
+          <w:szCs w:val="20"/>
+          <w:lang w:eastAsia="en-AU"/>
+        </w:rPr>
+      </w:pPr>
+      <w:r>
+        <w:rPr>
+          <w:rFonts w:eastAsia="Times New Roman" w:cstheme="minorHAnsi"/>
+          <w:color w:val="595959"/>
+          <w:sz w:val="20"/>
+          <w:szCs w:val="20"/>
+          <w:lang w:eastAsia="en-AU"/>
+        </w:rPr>
+        <w:t>She carries herself like she just escaped a warzone. Maybe she did? She's real quiet and might throat punch you if you ask stupid questions.</w:t>
       </w:r>
     </w:p>
     <w:p>
@@ -4923,59 +3386,7 @@
           <w:szCs w:val="20"/>
           <w:lang w:eastAsia="en-AU"/>
         </w:rPr>
-        <w:t/>
-      </w:r>
-      <w:proofErr w:type="spellStart"/>
-      <w:r>
-        <w:rPr>
-          <w:rFonts w:eastAsia="Times New Roman" w:cstheme="minorHAnsi"/>
-          <w:b/>
-          <w:bCs/>
-          <w:color w:val="595959"/>
-          <w:sz w:val="20"/>
-          <w:szCs w:val="20"/>
-          <w:lang w:eastAsia="en-AU"/>
-        </w:rPr>
-        <w:t/>
-      </w:r>
-      <w:proofErr w:type="spellEnd"/>
-      <w:r>
-        <w:rPr>
-          <w:rFonts w:eastAsia="Times New Roman" w:cstheme="minorHAnsi"/>
-          <w:b/>
-          <w:bCs/>
-          <w:color w:val="595959"/>
-          <w:sz w:val="20"/>
-          <w:szCs w:val="20"/>
-          <w:lang w:eastAsia="en-AU"/>
-        </w:rPr>
-        <w:t xml:space="preserve">Mercedes Bennie</w:t>
-      </w:r>
-      <w:proofErr w:type="spellStart"/>
-      <w:r>
-        <w:rPr>
-          <w:rFonts w:eastAsia="Times New Roman" w:cstheme="minorHAnsi"/>
-          <w:b/>
-          <w:bCs/>
-          <w:color w:val="595959"/>
-          <w:sz w:val="20"/>
-          <w:szCs w:val="20"/>
-          <w:lang w:eastAsia="en-AU"/>
-        </w:rPr>
-        <w:t/>
-      </w:r>
-      <w:proofErr w:type="spellEnd"/>
-      <w:r>
-        <w:rPr>
-          <w:rFonts w:eastAsia="Times New Roman" w:cstheme="minorHAnsi"/>
-          <w:b/>
-          <w:bCs/>
-          <w:color w:val="595959"/>
-          <w:sz w:val="20"/>
-          <w:szCs w:val="20"/>
-          <w:lang w:eastAsia="en-AU"/>
-        </w:rPr>
-        <w:t xml:space="preserve"> – </w:t>
+        <w:t xml:space="preserve">Mercedes Bennie – </w:t>
       </w:r>
       <w:r>
         <w:rPr>
@@ -4988,51 +3399,51 @@
           <w:szCs w:val="20"/>
           <w:lang w:eastAsia="en-AU"/>
         </w:rPr>
-        <w:t xml:space="preserve">Flowergirl</w:t>
-      </w:r>
-    </w:p>
-    <w:p>
-      <w:pPr>
-        <w:spacing w:after="0" w:line="240" w:lineRule="auto"/>
-        <w:rPr>
-          <w:rFonts w:eastAsia="Times New Roman" w:cstheme="minorHAnsi"/>
-          <w:color w:val="595959"/>
-          <w:sz w:val="20"/>
-          <w:szCs w:val="20"/>
-          <w:lang w:eastAsia="en-AU"/>
-        </w:rPr>
-      </w:pPr>
-      <w:r>
-        <w:rPr>
-          <w:rFonts w:eastAsia="Times New Roman" w:cstheme="minorHAnsi"/>
-          <w:color w:val="595959"/>
-          <w:sz w:val="20"/>
-          <w:szCs w:val="20"/>
-          <w:lang w:eastAsia="en-AU"/>
-        </w:rPr>
-        <w:t xml:space="preserve">She's 12 but everyone knows better than to treat her like a 12 year old. Punk AF and will burn this all down on a whim.</w:t>
-      </w:r>
-      <w:proofErr w:type="spellStart"/>
-      <w:r>
-        <w:rPr>
-          <w:rFonts w:eastAsia="Times New Roman" w:cstheme="minorHAnsi"/>
-          <w:color w:val="595959"/>
-          <w:sz w:val="20"/>
-          <w:szCs w:val="20"/>
-          <w:lang w:eastAsia="en-AU"/>
-        </w:rPr>
-        <w:t/>
-      </w:r>
-      <w:proofErr w:type="spellEnd"/>
-      <w:r>
-        <w:rPr>
-          <w:rFonts w:eastAsia="Times New Roman" w:cstheme="minorHAnsi"/>
-          <w:color w:val="595959"/>
-          <w:sz w:val="20"/>
-          <w:szCs w:val="20"/>
-          <w:lang w:eastAsia="en-AU"/>
-        </w:rPr>
-        <w:t/>
+        <w:t>Flowergirl</w:t>
+      </w:r>
+    </w:p>
+    <w:p>
+      <w:pPr>
+        <w:spacing w:after="0" w:line="240" w:lineRule="auto"/>
+        <w:rPr>
+          <w:rFonts w:eastAsia="Times New Roman" w:cstheme="minorHAnsi"/>
+          <w:color w:val="595959"/>
+          <w:sz w:val="20"/>
+          <w:szCs w:val="20"/>
+          <w:lang w:eastAsia="en-AU"/>
+        </w:rPr>
+      </w:pPr>
+      <w:r>
+        <w:rPr>
+          <w:rFonts w:eastAsia="Times New Roman" w:cstheme="minorHAnsi"/>
+          <w:color w:val="595959"/>
+          <w:sz w:val="20"/>
+          <w:szCs w:val="20"/>
+          <w:lang w:eastAsia="en-AU"/>
+        </w:rPr>
+        <w:t xml:space="preserve">She's 12 but everyone knows better than to treat her like a </w:t>
+      </w:r>
+      <w:proofErr w:type="gramStart"/>
+      <w:r>
+        <w:rPr>
+          <w:rFonts w:eastAsia="Times New Roman" w:cstheme="minorHAnsi"/>
+          <w:color w:val="595959"/>
+          <w:sz w:val="20"/>
+          <w:szCs w:val="20"/>
+          <w:lang w:eastAsia="en-AU"/>
+        </w:rPr>
+        <w:t>12 year old</w:t>
+      </w:r>
+      <w:proofErr w:type="gramEnd"/>
+      <w:r>
+        <w:rPr>
+          <w:rFonts w:eastAsia="Times New Roman" w:cstheme="minorHAnsi"/>
+          <w:color w:val="595959"/>
+          <w:sz w:val="20"/>
+          <w:szCs w:val="20"/>
+          <w:lang w:eastAsia="en-AU"/>
+        </w:rPr>
+        <w:t>. Punk AF and will burn this all down on a whim.</w:t>
       </w:r>
     </w:p>
     <w:p>
@@ -5054,59 +3465,7 @@
           <w:szCs w:val="20"/>
           <w:lang w:eastAsia="en-AU"/>
         </w:rPr>
-        <w:t/>
-      </w:r>
-      <w:proofErr w:type="spellStart"/>
-      <w:r>
-        <w:rPr>
-          <w:rFonts w:eastAsia="Times New Roman" w:cstheme="minorHAnsi"/>
-          <w:b/>
-          <w:bCs/>
-          <w:color w:val="595959"/>
-          <w:sz w:val="20"/>
-          <w:szCs w:val="20"/>
-          <w:lang w:eastAsia="en-AU"/>
-        </w:rPr>
-        <w:t/>
-      </w:r>
-      <w:proofErr w:type="spellEnd"/>
-      <w:r>
-        <w:rPr>
-          <w:rFonts w:eastAsia="Times New Roman" w:cstheme="minorHAnsi"/>
-          <w:b/>
-          <w:bCs/>
-          <w:color w:val="595959"/>
-          <w:sz w:val="20"/>
-          <w:szCs w:val="20"/>
-          <w:lang w:eastAsia="en-AU"/>
-        </w:rPr>
-        <w:t xml:space="preserve">Robin Smith</w:t>
-      </w:r>
-      <w:proofErr w:type="spellStart"/>
-      <w:r>
-        <w:rPr>
-          <w:rFonts w:eastAsia="Times New Roman" w:cstheme="minorHAnsi"/>
-          <w:b/>
-          <w:bCs/>
-          <w:color w:val="595959"/>
-          <w:sz w:val="20"/>
-          <w:szCs w:val="20"/>
-          <w:lang w:eastAsia="en-AU"/>
-        </w:rPr>
-        <w:t/>
-      </w:r>
-      <w:proofErr w:type="spellEnd"/>
-      <w:r>
-        <w:rPr>
-          <w:rFonts w:eastAsia="Times New Roman" w:cstheme="minorHAnsi"/>
-          <w:b/>
-          <w:bCs/>
-          <w:color w:val="595959"/>
-          <w:sz w:val="20"/>
-          <w:szCs w:val="20"/>
-          <w:lang w:eastAsia="en-AU"/>
-        </w:rPr>
-        <w:t xml:space="preserve"> – </w:t>
+        <w:t xml:space="preserve">Robin Smith – </w:t>
       </w:r>
       <w:r>
         <w:rPr>
@@ -5119,51 +3478,29 @@
           <w:szCs w:val="20"/>
           <w:lang w:eastAsia="en-AU"/>
         </w:rPr>
-        <w:t xml:space="preserve">Priest</w:t>
-      </w:r>
-    </w:p>
-    <w:p>
-      <w:pPr>
-        <w:spacing w:after="0" w:line="240" w:lineRule="auto"/>
-        <w:rPr>
-          <w:rFonts w:eastAsia="Times New Roman" w:cstheme="minorHAnsi"/>
-          <w:color w:val="595959"/>
-          <w:sz w:val="20"/>
-          <w:szCs w:val="20"/>
-          <w:lang w:eastAsia="en-AU"/>
-        </w:rPr>
-      </w:pPr>
-      <w:r>
-        <w:rPr>
-          <w:rFonts w:eastAsia="Times New Roman" w:cstheme="minorHAnsi"/>
-          <w:color w:val="595959"/>
-          <w:sz w:val="20"/>
-          <w:szCs w:val="20"/>
-          <w:lang w:eastAsia="en-AU"/>
-        </w:rPr>
-        <w:t xml:space="preserve">Not from here. Better than everyone else (or at least thinks so).</w:t>
-      </w:r>
-      <w:proofErr w:type="spellStart"/>
-      <w:r>
-        <w:rPr>
-          <w:rFonts w:eastAsia="Times New Roman" w:cstheme="minorHAnsi"/>
-          <w:color w:val="595959"/>
-          <w:sz w:val="20"/>
-          <w:szCs w:val="20"/>
-          <w:lang w:eastAsia="en-AU"/>
-        </w:rPr>
-        <w:t/>
-      </w:r>
-      <w:proofErr w:type="spellEnd"/>
-      <w:r>
-        <w:rPr>
-          <w:rFonts w:eastAsia="Times New Roman" w:cstheme="minorHAnsi"/>
-          <w:color w:val="595959"/>
-          <w:sz w:val="20"/>
-          <w:szCs w:val="20"/>
-          <w:lang w:eastAsia="en-AU"/>
-        </w:rPr>
-        <w:t/>
+        <w:t>Priest</w:t>
+      </w:r>
+    </w:p>
+    <w:p>
+      <w:pPr>
+        <w:spacing w:after="0" w:line="240" w:lineRule="auto"/>
+        <w:rPr>
+          <w:rFonts w:eastAsia="Times New Roman" w:cstheme="minorHAnsi"/>
+          <w:color w:val="595959"/>
+          <w:sz w:val="20"/>
+          <w:szCs w:val="20"/>
+          <w:lang w:eastAsia="en-AU"/>
+        </w:rPr>
+      </w:pPr>
+      <w:r>
+        <w:rPr>
+          <w:rFonts w:eastAsia="Times New Roman" w:cstheme="minorHAnsi"/>
+          <w:color w:val="595959"/>
+          <w:sz w:val="20"/>
+          <w:szCs w:val="20"/>
+          <w:lang w:eastAsia="en-AU"/>
+        </w:rPr>
+        <w:t>Not from here. Better than everyone else (or at least thinks so).</w:t>
       </w:r>
     </w:p>
     <w:p>
@@ -5185,59 +3522,7 @@
           <w:szCs w:val="20"/>
           <w:lang w:eastAsia="en-AU"/>
         </w:rPr>
-        <w:t/>
-      </w:r>
-      <w:proofErr w:type="spellStart"/>
-      <w:r>
-        <w:rPr>
-          <w:rFonts w:eastAsia="Times New Roman" w:cstheme="minorHAnsi"/>
-          <w:b/>
-          <w:bCs/>
-          <w:color w:val="595959"/>
-          <w:sz w:val="20"/>
-          <w:szCs w:val="20"/>
-          <w:lang w:eastAsia="en-AU"/>
-        </w:rPr>
-        <w:t/>
-      </w:r>
-      <w:proofErr w:type="spellEnd"/>
-      <w:r>
-        <w:rPr>
-          <w:rFonts w:eastAsia="Times New Roman" w:cstheme="minorHAnsi"/>
-          <w:b/>
-          <w:bCs/>
-          <w:color w:val="595959"/>
-          <w:sz w:val="20"/>
-          <w:szCs w:val="20"/>
-          <w:lang w:eastAsia="en-AU"/>
-        </w:rPr>
-        <w:t xml:space="preserve">Dave Torana</w:t>
-      </w:r>
-      <w:proofErr w:type="spellStart"/>
-      <w:r>
-        <w:rPr>
-          <w:rFonts w:eastAsia="Times New Roman" w:cstheme="minorHAnsi"/>
-          <w:b/>
-          <w:bCs/>
-          <w:color w:val="595959"/>
-          <w:sz w:val="20"/>
-          <w:szCs w:val="20"/>
-          <w:lang w:eastAsia="en-AU"/>
-        </w:rPr>
-        <w:t/>
-      </w:r>
-      <w:proofErr w:type="spellEnd"/>
-      <w:r>
-        <w:rPr>
-          <w:rFonts w:eastAsia="Times New Roman" w:cstheme="minorHAnsi"/>
-          <w:b/>
-          <w:bCs/>
-          <w:color w:val="595959"/>
-          <w:sz w:val="20"/>
-          <w:szCs w:val="20"/>
-          <w:lang w:eastAsia="en-AU"/>
-        </w:rPr>
-        <w:t xml:space="preserve"> – </w:t>
+        <w:t xml:space="preserve">Dave Torana – </w:t>
       </w:r>
       <w:r>
         <w:rPr>
@@ -5250,51 +3535,51 @@
           <w:szCs w:val="20"/>
           <w:lang w:eastAsia="en-AU"/>
         </w:rPr>
-        <w:t xml:space="preserve">Best Man</w:t>
-      </w:r>
-    </w:p>
-    <w:p>
-      <w:pPr>
-        <w:spacing w:after="0" w:line="240" w:lineRule="auto"/>
-        <w:rPr>
-          <w:rFonts w:eastAsia="Times New Roman" w:cstheme="minorHAnsi"/>
-          <w:color w:val="595959"/>
-          <w:sz w:val="20"/>
-          <w:szCs w:val="20"/>
-          <w:lang w:eastAsia="en-AU"/>
-        </w:rPr>
-      </w:pPr>
-      <w:r>
-        <w:rPr>
-          <w:rFonts w:eastAsia="Times New Roman" w:cstheme="minorHAnsi"/>
-          <w:color w:val="595959"/>
-          <w:sz w:val="20"/>
-          <w:szCs w:val="20"/>
-          <w:lang w:eastAsia="en-AU"/>
-        </w:rPr>
-        <w:t xml:space="preserve">Childhood friends with the Groom. He was the smooth talking hottie that picked up enough for both of them. But that part of his life is over now.</w:t>
-      </w:r>
-      <w:proofErr w:type="spellStart"/>
-      <w:r>
-        <w:rPr>
-          <w:rFonts w:eastAsia="Times New Roman" w:cstheme="minorHAnsi"/>
-          <w:color w:val="595959"/>
-          <w:sz w:val="20"/>
-          <w:szCs w:val="20"/>
-          <w:lang w:eastAsia="en-AU"/>
-        </w:rPr>
-        <w:t/>
-      </w:r>
-      <w:proofErr w:type="spellEnd"/>
-      <w:r>
-        <w:rPr>
-          <w:rFonts w:eastAsia="Times New Roman" w:cstheme="minorHAnsi"/>
-          <w:color w:val="595959"/>
-          <w:sz w:val="20"/>
-          <w:szCs w:val="20"/>
-          <w:lang w:eastAsia="en-AU"/>
-        </w:rPr>
-        <w:t/>
+        <w:t>Best Man</w:t>
+      </w:r>
+    </w:p>
+    <w:p>
+      <w:pPr>
+        <w:spacing w:after="0" w:line="240" w:lineRule="auto"/>
+        <w:rPr>
+          <w:rFonts w:eastAsia="Times New Roman" w:cstheme="minorHAnsi"/>
+          <w:color w:val="595959"/>
+          <w:sz w:val="20"/>
+          <w:szCs w:val="20"/>
+          <w:lang w:eastAsia="en-AU"/>
+        </w:rPr>
+      </w:pPr>
+      <w:r>
+        <w:rPr>
+          <w:rFonts w:eastAsia="Times New Roman" w:cstheme="minorHAnsi"/>
+          <w:color w:val="595959"/>
+          <w:sz w:val="20"/>
+          <w:szCs w:val="20"/>
+          <w:lang w:eastAsia="en-AU"/>
+        </w:rPr>
+        <w:t xml:space="preserve">Childhood friends with the Groom. He was the </w:t>
+      </w:r>
+      <w:proofErr w:type="gramStart"/>
+      <w:r>
+        <w:rPr>
+          <w:rFonts w:eastAsia="Times New Roman" w:cstheme="minorHAnsi"/>
+          <w:color w:val="595959"/>
+          <w:sz w:val="20"/>
+          <w:szCs w:val="20"/>
+          <w:lang w:eastAsia="en-AU"/>
+        </w:rPr>
+        <w:t>smooth talking</w:t>
+      </w:r>
+      <w:proofErr w:type="gramEnd"/>
+      <w:r>
+        <w:rPr>
+          <w:rFonts w:eastAsia="Times New Roman" w:cstheme="minorHAnsi"/>
+          <w:color w:val="595959"/>
+          <w:sz w:val="20"/>
+          <w:szCs w:val="20"/>
+          <w:lang w:eastAsia="en-AU"/>
+        </w:rPr>
+        <w:t xml:space="preserve"> hottie that picked up enough for both of them. But that part of his life is over now.</w:t>
       </w:r>
     </w:p>
     <w:p>
@@ -5316,59 +3601,7 @@
           <w:szCs w:val="20"/>
           <w:lang w:eastAsia="en-AU"/>
         </w:rPr>
-        <w:t/>
-      </w:r>
-      <w:proofErr w:type="spellStart"/>
-      <w:r>
-        <w:rPr>
-          <w:rFonts w:eastAsia="Times New Roman" w:cstheme="minorHAnsi"/>
-          <w:b/>
-          <w:bCs/>
-          <w:color w:val="595959"/>
-          <w:sz w:val="20"/>
-          <w:szCs w:val="20"/>
-          <w:lang w:eastAsia="en-AU"/>
-        </w:rPr>
-        <w:t/>
-      </w:r>
-      <w:proofErr w:type="spellEnd"/>
-      <w:r>
-        <w:rPr>
-          <w:rFonts w:eastAsia="Times New Roman" w:cstheme="minorHAnsi"/>
-          <w:b/>
-          <w:bCs/>
-          <w:color w:val="595959"/>
-          <w:sz w:val="20"/>
-          <w:szCs w:val="20"/>
-          <w:lang w:eastAsia="en-AU"/>
-        </w:rPr>
-        <w:t xml:space="preserve">Malibu Singer</w:t>
-      </w:r>
-      <w:proofErr w:type="spellStart"/>
-      <w:r>
-        <w:rPr>
-          <w:rFonts w:eastAsia="Times New Roman" w:cstheme="minorHAnsi"/>
-          <w:b/>
-          <w:bCs/>
-          <w:color w:val="595959"/>
-          <w:sz w:val="20"/>
-          <w:szCs w:val="20"/>
-          <w:lang w:eastAsia="en-AU"/>
-        </w:rPr>
-        <w:t/>
-      </w:r>
-      <w:proofErr w:type="spellEnd"/>
-      <w:r>
-        <w:rPr>
-          <w:rFonts w:eastAsia="Times New Roman" w:cstheme="minorHAnsi"/>
-          <w:b/>
-          <w:bCs/>
-          <w:color w:val="595959"/>
-          <w:sz w:val="20"/>
-          <w:szCs w:val="20"/>
-          <w:lang w:eastAsia="en-AU"/>
-        </w:rPr>
-        <w:t xml:space="preserve"> – </w:t>
+        <w:t xml:space="preserve">Malibu Singer – </w:t>
       </w:r>
       <w:r>
         <w:rPr>
@@ -5381,51 +3614,29 @@
           <w:szCs w:val="20"/>
           <w:lang w:eastAsia="en-AU"/>
         </w:rPr>
-        <w:t xml:space="preserve">Wedding Planner</w:t>
-      </w:r>
-    </w:p>
-    <w:p>
-      <w:pPr>
-        <w:spacing w:after="0" w:line="240" w:lineRule="auto"/>
-        <w:rPr>
-          <w:rFonts w:eastAsia="Times New Roman" w:cstheme="minorHAnsi"/>
-          <w:color w:val="595959"/>
-          <w:sz w:val="20"/>
-          <w:szCs w:val="20"/>
-          <w:lang w:eastAsia="en-AU"/>
-        </w:rPr>
-      </w:pPr>
-      <w:r>
-        <w:rPr>
-          <w:rFonts w:eastAsia="Times New Roman" w:cstheme="minorHAnsi"/>
-          <w:color w:val="595959"/>
-          <w:sz w:val="20"/>
-          <w:szCs w:val="20"/>
-          <w:lang w:eastAsia="en-AU"/>
-        </w:rPr>
-        <w:t xml:space="preserve">For a professional organiser, not very organised. Has just managed to keep everything running so far.</w:t>
-      </w:r>
-      <w:proofErr w:type="spellStart"/>
-      <w:r>
-        <w:rPr>
-          <w:rFonts w:eastAsia="Times New Roman" w:cstheme="minorHAnsi"/>
-          <w:color w:val="595959"/>
-          <w:sz w:val="20"/>
-          <w:szCs w:val="20"/>
-          <w:lang w:eastAsia="en-AU"/>
-        </w:rPr>
-        <w:t/>
-      </w:r>
-      <w:proofErr w:type="spellEnd"/>
-      <w:r>
-        <w:rPr>
-          <w:rFonts w:eastAsia="Times New Roman" w:cstheme="minorHAnsi"/>
-          <w:color w:val="595959"/>
-          <w:sz w:val="20"/>
-          <w:szCs w:val="20"/>
-          <w:lang w:eastAsia="en-AU"/>
-        </w:rPr>
-        <w:t/>
+        <w:t>Wedding Planner</w:t>
+      </w:r>
+    </w:p>
+    <w:p>
+      <w:pPr>
+        <w:spacing w:after="0" w:line="240" w:lineRule="auto"/>
+        <w:rPr>
+          <w:rFonts w:eastAsia="Times New Roman" w:cstheme="minorHAnsi"/>
+          <w:color w:val="595959"/>
+          <w:sz w:val="20"/>
+          <w:szCs w:val="20"/>
+          <w:lang w:eastAsia="en-AU"/>
+        </w:rPr>
+      </w:pPr>
+      <w:r>
+        <w:rPr>
+          <w:rFonts w:eastAsia="Times New Roman" w:cstheme="minorHAnsi"/>
+          <w:color w:val="595959"/>
+          <w:sz w:val="20"/>
+          <w:szCs w:val="20"/>
+          <w:lang w:eastAsia="en-AU"/>
+        </w:rPr>
+        <w:t>For a professional organiser, not very organised. Has just managed to keep everything running so far.</w:t>
       </w:r>
     </w:p>
     <w:p>
@@ -5447,59 +3658,7 @@
           <w:szCs w:val="20"/>
           <w:lang w:eastAsia="en-AU"/>
         </w:rPr>
-        <w:t/>
-      </w:r>
-      <w:proofErr w:type="spellStart"/>
-      <w:r>
-        <w:rPr>
-          <w:rFonts w:eastAsia="Times New Roman" w:cstheme="minorHAnsi"/>
-          <w:b/>
-          <w:bCs/>
-          <w:color w:val="595959"/>
-          <w:sz w:val="20"/>
-          <w:szCs w:val="20"/>
-          <w:lang w:eastAsia="en-AU"/>
-        </w:rPr>
-        <w:t/>
-      </w:r>
-      <w:proofErr w:type="spellEnd"/>
-      <w:r>
-        <w:rPr>
-          <w:rFonts w:eastAsia="Times New Roman" w:cstheme="minorHAnsi"/>
-          <w:b/>
-          <w:bCs/>
-          <w:color w:val="595959"/>
-          <w:sz w:val="20"/>
-          <w:szCs w:val="20"/>
-          <w:lang w:eastAsia="en-AU"/>
-        </w:rPr>
-        <w:t xml:space="preserve">Sparkie Castro</w:t>
-      </w:r>
-      <w:proofErr w:type="spellStart"/>
-      <w:r>
-        <w:rPr>
-          <w:rFonts w:eastAsia="Times New Roman" w:cstheme="minorHAnsi"/>
-          <w:b/>
-          <w:bCs/>
-          <w:color w:val="595959"/>
-          <w:sz w:val="20"/>
-          <w:szCs w:val="20"/>
-          <w:lang w:eastAsia="en-AU"/>
-        </w:rPr>
-        <w:t/>
-      </w:r>
-      <w:proofErr w:type="spellEnd"/>
-      <w:r>
-        <w:rPr>
-          <w:rFonts w:eastAsia="Times New Roman" w:cstheme="minorHAnsi"/>
-          <w:b/>
-          <w:bCs/>
-          <w:color w:val="595959"/>
-          <w:sz w:val="20"/>
-          <w:szCs w:val="20"/>
-          <w:lang w:eastAsia="en-AU"/>
-        </w:rPr>
-        <w:t xml:space="preserve"> – </w:t>
+        <w:t xml:space="preserve">Sparkie Castro – </w:t>
       </w:r>
       <w:r>
         <w:rPr>
@@ -5512,51 +3671,29 @@
           <w:szCs w:val="20"/>
           <w:lang w:eastAsia="en-AU"/>
         </w:rPr>
-        <w:t xml:space="preserve">Bride's Father</w:t>
-      </w:r>
-    </w:p>
-    <w:p>
-      <w:pPr>
-        <w:spacing w:after="0" w:line="240" w:lineRule="auto"/>
-        <w:rPr>
-          <w:rFonts w:eastAsia="Times New Roman" w:cstheme="minorHAnsi"/>
-          <w:color w:val="595959"/>
-          <w:sz w:val="20"/>
-          <w:szCs w:val="20"/>
-          <w:lang w:eastAsia="en-AU"/>
-        </w:rPr>
-      </w:pPr>
-      <w:r>
-        <w:rPr>
-          <w:rFonts w:eastAsia="Times New Roman" w:cstheme="minorHAnsi"/>
-          <w:color w:val="595959"/>
-          <w:sz w:val="20"/>
-          <w:szCs w:val="20"/>
-          <w:lang w:eastAsia="en-AU"/>
-        </w:rPr>
-        <w:t xml:space="preserve">He's been waiting his whole life for this moment. His baby girl is finally gonna get married and he knows just how to get through the day without crying...</w:t>
-      </w:r>
-      <w:proofErr w:type="spellStart"/>
-      <w:r>
-        <w:rPr>
-          <w:rFonts w:eastAsia="Times New Roman" w:cstheme="minorHAnsi"/>
-          <w:color w:val="595959"/>
-          <w:sz w:val="20"/>
-          <w:szCs w:val="20"/>
-          <w:lang w:eastAsia="en-AU"/>
-        </w:rPr>
-        <w:t/>
-      </w:r>
-      <w:proofErr w:type="spellEnd"/>
-      <w:r>
-        <w:rPr>
-          <w:rFonts w:eastAsia="Times New Roman" w:cstheme="minorHAnsi"/>
-          <w:color w:val="595959"/>
-          <w:sz w:val="20"/>
-          <w:szCs w:val="20"/>
-          <w:lang w:eastAsia="en-AU"/>
-        </w:rPr>
-        <w:t/>
+        <w:t>Bride's Father</w:t>
+      </w:r>
+    </w:p>
+    <w:p>
+      <w:pPr>
+        <w:spacing w:after="0" w:line="240" w:lineRule="auto"/>
+        <w:rPr>
+          <w:rFonts w:eastAsia="Times New Roman" w:cstheme="minorHAnsi"/>
+          <w:color w:val="595959"/>
+          <w:sz w:val="20"/>
+          <w:szCs w:val="20"/>
+          <w:lang w:eastAsia="en-AU"/>
+        </w:rPr>
+      </w:pPr>
+      <w:r>
+        <w:rPr>
+          <w:rFonts w:eastAsia="Times New Roman" w:cstheme="minorHAnsi"/>
+          <w:color w:val="595959"/>
+          <w:sz w:val="20"/>
+          <w:szCs w:val="20"/>
+          <w:lang w:eastAsia="en-AU"/>
+        </w:rPr>
+        <w:t>He's been waiting his whole life for this moment. His baby girl is finally gonna get married and he knows just how to get through the day without crying...</w:t>
       </w:r>
     </w:p>
     <w:p>
@@ -5578,59 +3715,7 @@
           <w:szCs w:val="20"/>
           <w:lang w:eastAsia="en-AU"/>
         </w:rPr>
-        <w:t/>
-      </w:r>
-      <w:proofErr w:type="spellStart"/>
-      <w:r>
-        <w:rPr>
-          <w:rFonts w:eastAsia="Times New Roman" w:cstheme="minorHAnsi"/>
-          <w:b/>
-          <w:bCs/>
-          <w:color w:val="595959"/>
-          <w:sz w:val="20"/>
-          <w:szCs w:val="20"/>
-          <w:lang w:eastAsia="en-AU"/>
-        </w:rPr>
-        <w:t/>
-      </w:r>
-      <w:proofErr w:type="spellEnd"/>
-      <w:r>
-        <w:rPr>
-          <w:rFonts w:eastAsia="Times New Roman" w:cstheme="minorHAnsi"/>
-          <w:b/>
-          <w:bCs/>
-          <w:color w:val="595959"/>
-          <w:sz w:val="20"/>
-          <w:szCs w:val="20"/>
-          <w:lang w:eastAsia="en-AU"/>
-        </w:rPr>
-        <w:t xml:space="preserve">Vectra Marolla</w:t>
-      </w:r>
-      <w:proofErr w:type="spellStart"/>
-      <w:r>
-        <w:rPr>
-          <w:rFonts w:eastAsia="Times New Roman" w:cstheme="minorHAnsi"/>
-          <w:b/>
-          <w:bCs/>
-          <w:color w:val="595959"/>
-          <w:sz w:val="20"/>
-          <w:szCs w:val="20"/>
-          <w:lang w:eastAsia="en-AU"/>
-        </w:rPr>
-        <w:t/>
-      </w:r>
-      <w:proofErr w:type="spellEnd"/>
-      <w:r>
-        <w:rPr>
-          <w:rFonts w:eastAsia="Times New Roman" w:cstheme="minorHAnsi"/>
-          <w:b/>
-          <w:bCs/>
-          <w:color w:val="595959"/>
-          <w:sz w:val="20"/>
-          <w:szCs w:val="20"/>
-          <w:lang w:eastAsia="en-AU"/>
-        </w:rPr>
-        <w:t xml:space="preserve"> – </w:t>
+        <w:t xml:space="preserve">Vectra Marolla – </w:t>
       </w:r>
       <w:r>
         <w:rPr>
@@ -5643,51 +3728,51 @@
           <w:szCs w:val="20"/>
           <w:lang w:eastAsia="en-AU"/>
         </w:rPr>
-        <w:t xml:space="preserve">Groom's Mother</w:t>
-      </w:r>
-    </w:p>
-    <w:p>
-      <w:pPr>
-        <w:spacing w:after="0" w:line="240" w:lineRule="auto"/>
-        <w:rPr>
-          <w:rFonts w:eastAsia="Times New Roman" w:cstheme="minorHAnsi"/>
-          <w:color w:val="595959"/>
-          <w:sz w:val="20"/>
-          <w:szCs w:val="20"/>
-          <w:lang w:eastAsia="en-AU"/>
-        </w:rPr>
-      </w:pPr>
-      <w:r>
-        <w:rPr>
-          <w:rFonts w:eastAsia="Times New Roman" w:cstheme="minorHAnsi"/>
-          <w:color w:val="595959"/>
-          <w:sz w:val="20"/>
-          <w:szCs w:val="20"/>
-          <w:lang w:eastAsia="en-AU"/>
-        </w:rPr>
-        <w:t xml:space="preserve">The Queen that runs this town. Knows where the bodies are buried, but will never tell. Everyone respects her.</w:t>
-      </w:r>
-      <w:proofErr w:type="spellStart"/>
-      <w:r>
-        <w:rPr>
-          <w:rFonts w:eastAsia="Times New Roman" w:cstheme="minorHAnsi"/>
-          <w:color w:val="595959"/>
-          <w:sz w:val="20"/>
-          <w:szCs w:val="20"/>
-          <w:lang w:eastAsia="en-AU"/>
-        </w:rPr>
-        <w:t/>
-      </w:r>
-      <w:proofErr w:type="spellEnd"/>
-      <w:r>
-        <w:rPr>
-          <w:rFonts w:eastAsia="Times New Roman" w:cstheme="minorHAnsi"/>
-          <w:color w:val="595959"/>
-          <w:sz w:val="20"/>
-          <w:szCs w:val="20"/>
-          <w:lang w:eastAsia="en-AU"/>
-        </w:rPr>
-        <w:t/>
+        <w:t>Groom's Mother</w:t>
+      </w:r>
+    </w:p>
+    <w:p>
+      <w:pPr>
+        <w:spacing w:after="0" w:line="240" w:lineRule="auto"/>
+        <w:rPr>
+          <w:rFonts w:eastAsia="Times New Roman" w:cstheme="minorHAnsi"/>
+          <w:color w:val="595959"/>
+          <w:sz w:val="20"/>
+          <w:szCs w:val="20"/>
+          <w:lang w:eastAsia="en-AU"/>
+        </w:rPr>
+      </w:pPr>
+      <w:r>
+        <w:rPr>
+          <w:rFonts w:eastAsia="Times New Roman" w:cstheme="minorHAnsi"/>
+          <w:color w:val="595959"/>
+          <w:sz w:val="20"/>
+          <w:szCs w:val="20"/>
+          <w:lang w:eastAsia="en-AU"/>
+        </w:rPr>
+        <w:t xml:space="preserve">The Queen that runs this town. Knows where the bodies are </w:t>
+      </w:r>
+      <w:proofErr w:type="gramStart"/>
+      <w:r>
+        <w:rPr>
+          <w:rFonts w:eastAsia="Times New Roman" w:cstheme="minorHAnsi"/>
+          <w:color w:val="595959"/>
+          <w:sz w:val="20"/>
+          <w:szCs w:val="20"/>
+          <w:lang w:eastAsia="en-AU"/>
+        </w:rPr>
+        <w:t>buried, but</w:t>
+      </w:r>
+      <w:proofErr w:type="gramEnd"/>
+      <w:r>
+        <w:rPr>
+          <w:rFonts w:eastAsia="Times New Roman" w:cstheme="minorHAnsi"/>
+          <w:color w:val="595959"/>
+          <w:sz w:val="20"/>
+          <w:szCs w:val="20"/>
+          <w:lang w:eastAsia="en-AU"/>
+        </w:rPr>
+        <w:t xml:space="preserve"> will never tell. Everyone respects her.</w:t>
       </w:r>
     </w:p>
     <w:p>
@@ -5709,59 +3794,7 @@
           <w:szCs w:val="20"/>
           <w:lang w:eastAsia="en-AU"/>
         </w:rPr>
-        <w:t/>
-      </w:r>
-      <w:proofErr w:type="spellStart"/>
-      <w:r>
-        <w:rPr>
-          <w:rFonts w:eastAsia="Times New Roman" w:cstheme="minorHAnsi"/>
-          <w:b/>
-          <w:bCs/>
-          <w:color w:val="595959"/>
-          <w:sz w:val="20"/>
-          <w:szCs w:val="20"/>
-          <w:lang w:eastAsia="en-AU"/>
-        </w:rPr>
-        <w:t/>
-      </w:r>
-      <w:proofErr w:type="spellEnd"/>
-      <w:r>
-        <w:rPr>
-          <w:rFonts w:eastAsia="Times New Roman" w:cstheme="minorHAnsi"/>
-          <w:b/>
-          <w:bCs/>
-          <w:color w:val="595959"/>
-          <w:sz w:val="20"/>
-          <w:szCs w:val="20"/>
-          <w:lang w:eastAsia="en-AU"/>
-        </w:rPr>
-        <w:t xml:space="preserve">Wayne Marolla</w:t>
-      </w:r>
-      <w:proofErr w:type="spellStart"/>
-      <w:r>
-        <w:rPr>
-          <w:rFonts w:eastAsia="Times New Roman" w:cstheme="minorHAnsi"/>
-          <w:b/>
-          <w:bCs/>
-          <w:color w:val="595959"/>
-          <w:sz w:val="20"/>
-          <w:szCs w:val="20"/>
-          <w:lang w:eastAsia="en-AU"/>
-        </w:rPr>
-        <w:t/>
-      </w:r>
-      <w:proofErr w:type="spellEnd"/>
-      <w:r>
-        <w:rPr>
-          <w:rFonts w:eastAsia="Times New Roman" w:cstheme="minorHAnsi"/>
-          <w:b/>
-          <w:bCs/>
-          <w:color w:val="595959"/>
-          <w:sz w:val="20"/>
-          <w:szCs w:val="20"/>
-          <w:lang w:eastAsia="en-AU"/>
-        </w:rPr>
-        <w:t xml:space="preserve"> – </w:t>
+        <w:t xml:space="preserve">Wayne Marolla – </w:t>
       </w:r>
       <w:r>
         <w:rPr>
@@ -5774,51 +3807,29 @@
           <w:szCs w:val="20"/>
           <w:lang w:eastAsia="en-AU"/>
         </w:rPr>
-        <w:t xml:space="preserve">Drunk Uncle</w:t>
-      </w:r>
-    </w:p>
-    <w:p>
-      <w:pPr>
-        <w:spacing w:after="0" w:line="240" w:lineRule="auto"/>
-        <w:rPr>
-          <w:rFonts w:eastAsia="Times New Roman" w:cstheme="minorHAnsi"/>
-          <w:color w:val="595959"/>
-          <w:sz w:val="20"/>
-          <w:szCs w:val="20"/>
-          <w:lang w:eastAsia="en-AU"/>
-        </w:rPr>
-      </w:pPr>
-      <w:r>
-        <w:rPr>
-          <w:rFonts w:eastAsia="Times New Roman" w:cstheme="minorHAnsi"/>
-          <w:color w:val="595959"/>
-          <w:sz w:val="20"/>
-          <w:szCs w:val="20"/>
-          <w:lang w:eastAsia="en-AU"/>
-        </w:rPr>
-        <w:t xml:space="preserve">He's maybe had a few too many. Started stumbling around and saying weird things. Every wedding has one.</w:t>
-      </w:r>
-      <w:proofErr w:type="spellStart"/>
-      <w:r>
-        <w:rPr>
-          <w:rFonts w:eastAsia="Times New Roman" w:cstheme="minorHAnsi"/>
-          <w:color w:val="595959"/>
-          <w:sz w:val="20"/>
-          <w:szCs w:val="20"/>
-          <w:lang w:eastAsia="en-AU"/>
-        </w:rPr>
-        <w:t/>
-      </w:r>
-      <w:proofErr w:type="spellEnd"/>
-      <w:r>
-        <w:rPr>
-          <w:rFonts w:eastAsia="Times New Roman" w:cstheme="minorHAnsi"/>
-          <w:color w:val="595959"/>
-          <w:sz w:val="20"/>
-          <w:szCs w:val="20"/>
-          <w:lang w:eastAsia="en-AU"/>
-        </w:rPr>
-        <w:t/>
+        <w:t>Drunk Uncle</w:t>
+      </w:r>
+    </w:p>
+    <w:p>
+      <w:pPr>
+        <w:spacing w:after="0" w:line="240" w:lineRule="auto"/>
+        <w:rPr>
+          <w:rFonts w:eastAsia="Times New Roman" w:cstheme="minorHAnsi"/>
+          <w:color w:val="595959"/>
+          <w:sz w:val="20"/>
+          <w:szCs w:val="20"/>
+          <w:lang w:eastAsia="en-AU"/>
+        </w:rPr>
+      </w:pPr>
+      <w:r>
+        <w:rPr>
+          <w:rFonts w:eastAsia="Times New Roman" w:cstheme="minorHAnsi"/>
+          <w:color w:val="595959"/>
+          <w:sz w:val="20"/>
+          <w:szCs w:val="20"/>
+          <w:lang w:eastAsia="en-AU"/>
+        </w:rPr>
+        <w:t>He's maybe had a few too many. Started stumbling around and saying weird things. Every wedding has one.</w:t>
       </w:r>
     </w:p>
     <w:p>
@@ -5840,59 +3851,7 @@
           <w:szCs w:val="20"/>
           <w:lang w:eastAsia="en-AU"/>
         </w:rPr>
-        <w:t/>
-      </w:r>
-      <w:proofErr w:type="spellStart"/>
-      <w:r>
-        <w:rPr>
-          <w:rFonts w:eastAsia="Times New Roman" w:cstheme="minorHAnsi"/>
-          <w:b/>
-          <w:bCs/>
-          <w:color w:val="595959"/>
-          <w:sz w:val="20"/>
-          <w:szCs w:val="20"/>
-          <w:lang w:eastAsia="en-AU"/>
-        </w:rPr>
-        <w:t/>
-      </w:r>
-      <w:proofErr w:type="spellEnd"/>
-      <w:r>
-        <w:rPr>
-          <w:rFonts w:eastAsia="Times New Roman" w:cstheme="minorHAnsi"/>
-          <w:b/>
-          <w:bCs/>
-          <w:color w:val="595959"/>
-          <w:sz w:val="20"/>
-          <w:szCs w:val="20"/>
-          <w:lang w:eastAsia="en-AU"/>
-        </w:rPr>
-        <w:t xml:space="preserve">Lucky the Wonder Dog</w:t>
-      </w:r>
-      <w:proofErr w:type="spellStart"/>
-      <w:r>
-        <w:rPr>
-          <w:rFonts w:eastAsia="Times New Roman" w:cstheme="minorHAnsi"/>
-          <w:b/>
-          <w:bCs/>
-          <w:color w:val="595959"/>
-          <w:sz w:val="20"/>
-          <w:szCs w:val="20"/>
-          <w:lang w:eastAsia="en-AU"/>
-        </w:rPr>
-        <w:t/>
-      </w:r>
-      <w:proofErr w:type="spellEnd"/>
-      <w:r>
-        <w:rPr>
-          <w:rFonts w:eastAsia="Times New Roman" w:cstheme="minorHAnsi"/>
-          <w:b/>
-          <w:bCs/>
-          <w:color w:val="595959"/>
-          <w:sz w:val="20"/>
-          <w:szCs w:val="20"/>
-          <w:lang w:eastAsia="en-AU"/>
-        </w:rPr>
-        <w:t xml:space="preserve"> – </w:t>
+        <w:t xml:space="preserve">Lucky the Wonder Dog – </w:t>
       </w:r>
       <w:r>
         <w:rPr>
@@ -5905,51 +3864,31 @@
           <w:szCs w:val="20"/>
           <w:lang w:eastAsia="en-AU"/>
         </w:rPr>
-        <w:t xml:space="preserve">Dog</w:t>
-      </w:r>
-    </w:p>
-    <w:p>
-      <w:pPr>
-        <w:spacing w:after="0" w:line="240" w:lineRule="auto"/>
-        <w:rPr>
-          <w:rFonts w:eastAsia="Times New Roman" w:cstheme="minorHAnsi"/>
-          <w:color w:val="595959"/>
-          <w:sz w:val="20"/>
-          <w:szCs w:val="20"/>
-          <w:lang w:eastAsia="en-AU"/>
-        </w:rPr>
-      </w:pPr>
-      <w:r>
-        <w:rPr>
-          <w:rFonts w:eastAsia="Times New Roman" w:cstheme="minorHAnsi"/>
-          <w:color w:val="595959"/>
-          <w:sz w:val="20"/>
-          <w:szCs w:val="20"/>
-          <w:lang w:eastAsia="en-AU"/>
-        </w:rPr>
-        <w:t xml:space="preserve">A good dog. *bark* *bark* "What's that Lucky? You want pats?"</w:t>
-      </w:r>
-      <w:proofErr w:type="spellStart"/>
-      <w:r>
-        <w:rPr>
-          <w:rFonts w:eastAsia="Times New Roman" w:cstheme="minorHAnsi"/>
-          <w:color w:val="595959"/>
-          <w:sz w:val="20"/>
-          <w:szCs w:val="20"/>
-          <w:lang w:eastAsia="en-AU"/>
-        </w:rPr>
-        <w:t/>
-      </w:r>
-      <w:proofErr w:type="spellEnd"/>
-      <w:r>
-        <w:rPr>
-          <w:rFonts w:eastAsia="Times New Roman" w:cstheme="minorHAnsi"/>
-          <w:color w:val="595959"/>
-          <w:sz w:val="20"/>
-          <w:szCs w:val="20"/>
-          <w:lang w:eastAsia="en-AU"/>
-        </w:rPr>
-        <w:t/>
+        <w:t>Dog</w:t>
+      </w:r>
+      <w:bookmarkStart w:id="4" w:name="_GoBack"/>
+      <w:bookmarkEnd w:id="4"/>
+    </w:p>
+    <w:p>
+      <w:pPr>
+        <w:spacing w:after="0" w:line="240" w:lineRule="auto"/>
+        <w:rPr>
+          <w:rFonts w:eastAsia="Times New Roman" w:cstheme="minorHAnsi"/>
+          <w:color w:val="595959"/>
+          <w:sz w:val="20"/>
+          <w:szCs w:val="20"/>
+          <w:lang w:eastAsia="en-AU"/>
+        </w:rPr>
+      </w:pPr>
+      <w:r>
+        <w:rPr>
+          <w:rFonts w:eastAsia="Times New Roman" w:cstheme="minorHAnsi"/>
+          <w:color w:val="595959"/>
+          <w:sz w:val="20"/>
+          <w:szCs w:val="20"/>
+          <w:lang w:eastAsia="en-AU"/>
+        </w:rPr>
+        <w:t>A good dog. *bark* *bark* "What's that Lucky? You want pats?"</w:t>
       </w:r>
     </w:p>
     <w:p>
@@ -5971,59 +3910,7 @@
           <w:szCs w:val="20"/>
           <w:lang w:eastAsia="en-AU"/>
         </w:rPr>
-        <w:t/>
-      </w:r>
-      <w:proofErr w:type="spellStart"/>
-      <w:r>
-        <w:rPr>
-          <w:rFonts w:eastAsia="Times New Roman" w:cstheme="minorHAnsi"/>
-          <w:b/>
-          <w:bCs/>
-          <w:color w:val="595959"/>
-          <w:sz w:val="20"/>
-          <w:szCs w:val="20"/>
-          <w:lang w:eastAsia="en-AU"/>
-        </w:rPr>
-        <w:t/>
-      </w:r>
-      <w:proofErr w:type="spellEnd"/>
-      <w:r>
-        <w:rPr>
-          <w:rFonts w:eastAsia="Times New Roman" w:cstheme="minorHAnsi"/>
-          <w:b/>
-          <w:bCs/>
-          <w:color w:val="595959"/>
-          <w:sz w:val="20"/>
-          <w:szCs w:val="20"/>
-          <w:lang w:eastAsia="en-AU"/>
-        </w:rPr>
-        <w:t xml:space="preserve">Mungo Joint</w:t>
-      </w:r>
-      <w:proofErr w:type="spellStart"/>
-      <w:r>
-        <w:rPr>
-          <w:rFonts w:eastAsia="Times New Roman" w:cstheme="minorHAnsi"/>
-          <w:b/>
-          <w:bCs/>
-          <w:color w:val="595959"/>
-          <w:sz w:val="20"/>
-          <w:szCs w:val="20"/>
-          <w:lang w:eastAsia="en-AU"/>
-        </w:rPr>
-        <w:t/>
-      </w:r>
-      <w:proofErr w:type="spellEnd"/>
-      <w:r>
-        <w:rPr>
-          <w:rFonts w:eastAsia="Times New Roman" w:cstheme="minorHAnsi"/>
-          <w:b/>
-          <w:bCs/>
-          <w:color w:val="595959"/>
-          <w:sz w:val="20"/>
-          <w:szCs w:val="20"/>
-          <w:lang w:eastAsia="en-AU"/>
-        </w:rPr>
-        <w:t xml:space="preserve"> – </w:t>
+        <w:t xml:space="preserve">Mungo Joint – </w:t>
       </w:r>
       <w:r>
         <w:rPr>
@@ -6036,51 +3923,29 @@
           <w:szCs w:val="20"/>
           <w:lang w:eastAsia="en-AU"/>
         </w:rPr>
-        <w:t xml:space="preserve">Photographer</w:t>
-      </w:r>
-    </w:p>
-    <w:p>
-      <w:pPr>
-        <w:spacing w:after="0" w:line="240" w:lineRule="auto"/>
-        <w:rPr>
-          <w:rFonts w:eastAsia="Times New Roman" w:cstheme="minorHAnsi"/>
-          <w:color w:val="595959"/>
-          <w:sz w:val="20"/>
-          <w:szCs w:val="20"/>
-          <w:lang w:eastAsia="en-AU"/>
-        </w:rPr>
-      </w:pPr>
-      <w:r>
-        <w:rPr>
-          <w:rFonts w:eastAsia="Times New Roman" w:cstheme="minorHAnsi"/>
-          <w:color w:val="595959"/>
-          <w:sz w:val="20"/>
-          <w:szCs w:val="20"/>
-          <w:lang w:eastAsia="en-AU"/>
-        </w:rPr>
-        <w:t xml:space="preserve">Seems like they are creeping on everyone, but they were hired to take wedding photos so it's probably fine.</w:t>
-      </w:r>
-      <w:proofErr w:type="spellStart"/>
-      <w:r>
-        <w:rPr>
-          <w:rFonts w:eastAsia="Times New Roman" w:cstheme="minorHAnsi"/>
-          <w:color w:val="595959"/>
-          <w:sz w:val="20"/>
-          <w:szCs w:val="20"/>
-          <w:lang w:eastAsia="en-AU"/>
-        </w:rPr>
-        <w:t/>
-      </w:r>
-      <w:proofErr w:type="spellEnd"/>
-      <w:r>
-        <w:rPr>
-          <w:rFonts w:eastAsia="Times New Roman" w:cstheme="minorHAnsi"/>
-          <w:color w:val="595959"/>
-          <w:sz w:val="20"/>
-          <w:szCs w:val="20"/>
-          <w:lang w:eastAsia="en-AU"/>
-        </w:rPr>
-        <w:t/>
+        <w:t>Photographer</w:t>
+      </w:r>
+    </w:p>
+    <w:p>
+      <w:pPr>
+        <w:spacing w:after="0" w:line="240" w:lineRule="auto"/>
+        <w:rPr>
+          <w:rFonts w:eastAsia="Times New Roman" w:cstheme="minorHAnsi"/>
+          <w:color w:val="595959"/>
+          <w:sz w:val="20"/>
+          <w:szCs w:val="20"/>
+          <w:lang w:eastAsia="en-AU"/>
+        </w:rPr>
+      </w:pPr>
+      <w:r>
+        <w:rPr>
+          <w:rFonts w:eastAsia="Times New Roman" w:cstheme="minorHAnsi"/>
+          <w:color w:val="595959"/>
+          <w:sz w:val="20"/>
+          <w:szCs w:val="20"/>
+          <w:lang w:eastAsia="en-AU"/>
+        </w:rPr>
+        <w:t>Seems like they are creeping on everyone, but they were hired to take wedding photos so it's probably fine.</w:t>
       </w:r>
     </w:p>
     <w:p>
@@ -6092,44 +3957,6 @@
           <w:szCs w:val="20"/>
         </w:rPr>
       </w:pPr>
-      <w:r>
-        <w:rPr>
-          <w:rFonts w:eastAsia="Times New Roman" w:cstheme="minorHAnsi"/>
-          <w:b/>
-          <w:bCs/>
-          <w:color w:val="595959"/>
-          <w:sz w:val="20"/>
-          <w:szCs w:val="20"/>
-          <w:lang w:eastAsia="en-AU"/>
-        </w:rPr>
-        <w:t/>
-      </w:r>
-      <w:proofErr w:type="spellStart"/>
-      <w:r>
-        <w:rPr>
-          <w:rFonts w:eastAsia="Times New Roman" w:cstheme="minorHAnsi"/>
-          <w:b/>
-          <w:bCs/>
-          <w:color w:val="595959"/>
-          <w:sz w:val="20"/>
-          <w:szCs w:val="20"/>
-          <w:lang w:eastAsia="en-AU"/>
-        </w:rPr>
-        <w:t/>
-      </w:r>
-      <w:proofErr w:type="spellEnd"/>
-      <w:r>
-        <w:rPr>
-          <w:rFonts w:eastAsia="Times New Roman" w:cstheme="minorHAnsi"/>
-          <w:b/>
-          <w:bCs/>
-          <w:color w:val="595959"/>
-          <w:sz w:val="20"/>
-          <w:szCs w:val="20"/>
-          <w:lang w:eastAsia="en-AU"/>
-        </w:rPr>
-        <w:t/>
-      </w:r>
     </w:p>
     <w:sectPr>
       <w:pgSz w:w="8391" w:h="11906"/>
@@ -7362,7 +5189,7 @@
 </file>
 
 <file path=customXml/itemProps1.xml><?xml version="1.0" encoding="utf-8"?>
-<ds:datastoreItem xmlns:ds="http://schemas.openxmlformats.org/officeDocument/2006/customXml" ds:itemID="{1DE45AD4-27D8-4751-A06F-4700B755FADB}">
+<ds:datastoreItem xmlns:ds="http://schemas.openxmlformats.org/officeDocument/2006/customXml" ds:itemID="{8A6BB8DF-699C-4814-8F5B-6D448101A397}">
   <ds:schemaRefs>
     <ds:schemaRef ds:uri="http://schemas.openxmlformats.org/officeDocument/2006/bibliography"/>
   </ds:schemaRefs>

--- a/wedding/Bride's Father.docx
+++ b/wedding/Bride's Father.docx
@@ -1047,7 +1047,27 @@
           <w:szCs w:val="20"/>
           <w:lang w:eastAsia="en-AU"/>
         </w:rPr>
-        <w:t>You foster daughter. Her parents were killed when she was 8. You took her in, but she is a HANDFUL. Good thing she also supplies you with a coping mechanism. Clever girl.</w:t>
+        <w:t>You foster daughter. Her parents were killed when she was 8. You took her in, but she is a HANDFUL. Good thing she also supplies you with a coping mechanism</w:t>
+      </w:r>
+      <w:r>
+        <w:rPr>
+          <w:rFonts w:eastAsia="Times New Roman" w:cstheme="minorHAnsi"/>
+          <w:color w:val="595959"/>
+          <w:sz w:val="18"/>
+          <w:szCs w:val="20"/>
+          <w:lang w:eastAsia="en-AU"/>
+        </w:rPr>
+        <w:t xml:space="preserve"> (drugs)</w:t>
+      </w:r>
+      <w:r>
+        <w:rPr>
+          <w:rFonts w:eastAsia="Times New Roman" w:cstheme="minorHAnsi"/>
+          <w:color w:val="595959"/>
+          <w:sz w:val="18"/>
+          <w:szCs w:val="20"/>
+          <w:lang w:eastAsia="en-AU"/>
+        </w:rPr>
+        <w:t>. Clever girl.</w:t>
       </w:r>
     </w:p>
     <w:p>
@@ -1163,7 +1183,19 @@
           <w:szCs w:val="20"/>
           <w:lang w:eastAsia="en-AU"/>
         </w:rPr>
-        <w:t>Malibu would often visit Corolla after Gemini left for police training. She needs friends. You would often stay up late chatting to Malibu and you know you can trust them.</w:t>
+        <w:t>Malibu would often visit Corolla after Gemini left for police training. She needs friends.</w:t>
+      </w:r>
+      <w:bookmarkStart w:id="2" w:name="_GoBack"/>
+      <w:bookmarkEnd w:id="2"/>
+      <w:r>
+        <w:rPr>
+          <w:rFonts w:eastAsia="Times New Roman" w:cstheme="minorHAnsi"/>
+          <w:color w:val="595959"/>
+          <w:sz w:val="18"/>
+          <w:szCs w:val="20"/>
+          <w:lang w:eastAsia="en-AU"/>
+        </w:rPr>
+        <w:t xml:space="preserve"> You would often stay up late chatting to Malibu and you know you can trust them.</w:t>
       </w:r>
     </w:p>
     <w:p>
@@ -1323,8 +1355,8 @@
           <w:lang w:eastAsia="en-AU"/>
         </w:rPr>
       </w:pPr>
-      <w:bookmarkStart w:id="2" w:name="OLE_LINK2"/>
-      <w:bookmarkEnd w:id="2"/>
+      <w:bookmarkStart w:id="3" w:name="OLE_LINK2"/>
+      <w:bookmarkEnd w:id="3"/>
     </w:p>
     <w:p>
       <w:pPr>
@@ -2286,8 +2318,8 @@
           <w:lang w:eastAsia="en-AU"/>
         </w:rPr>
       </w:pPr>
-      <w:bookmarkStart w:id="3" w:name="OLE_LINK1"/>
-      <w:bookmarkEnd w:id="3"/>
+      <w:bookmarkStart w:id="4" w:name="OLE_LINK1"/>
+      <w:bookmarkEnd w:id="4"/>
     </w:p>
     <w:tbl>
       <w:tblPr>
@@ -3866,8 +3898,6 @@
         </w:rPr>
         <w:t>Dog</w:t>
       </w:r>
-      <w:bookmarkStart w:id="4" w:name="_GoBack"/>
-      <w:bookmarkEnd w:id="4"/>
     </w:p>
     <w:p>
       <w:pPr>
@@ -5189,7 +5219,7 @@
 </file>
 
 <file path=customXml/itemProps1.xml><?xml version="1.0" encoding="utf-8"?>
-<ds:datastoreItem xmlns:ds="http://schemas.openxmlformats.org/officeDocument/2006/customXml" ds:itemID="{8A6BB8DF-699C-4814-8F5B-6D448101A397}">
+<ds:datastoreItem xmlns:ds="http://schemas.openxmlformats.org/officeDocument/2006/customXml" ds:itemID="{8557B95D-B3CC-42D9-A5CF-3EF1094BEF20}">
   <ds:schemaRefs>
     <ds:schemaRef ds:uri="http://schemas.openxmlformats.org/officeDocument/2006/bibliography"/>
   </ds:schemaRefs>
